--- a/Desarrollo/PVCU/Analisis/HU/PVCU-HU7.1.docx
+++ b/Desarrollo/PVCU/Analisis/HU/PVCU-HU7.1.docx
@@ -114,7 +114,7 @@
           <w:szCs w:val="24"/>
         </w:rPr>
         <w:drawing>
-          <wp:inline distT="19050" distB="19050" distL="19050" distR="19050" wp14:anchorId="1977450A" wp14:editId="1977450B">
+          <wp:inline distT="19050" distB="19050" distL="19050" distR="19050" wp14:anchorId="5BB6BD48" wp14:editId="0C8861C1">
             <wp:extent cx="1247775" cy="1487348"/>
             <wp:effectExtent l="0" t="0" r="0" b="0"/>
             <wp:docPr id="1" name="image1.png"/>
@@ -170,7 +170,7 @@
           <w:sz w:val="32"/>
           <w:szCs w:val="32"/>
         </w:rPr>
-        <w:t>HU7</w:t>
+        <w:t>HU</w:t>
       </w:r>
       <w:r>
         <w:rPr>
@@ -179,6 +179,15 @@
           <w:sz w:val="32"/>
           <w:szCs w:val="32"/>
         </w:rPr>
+        <w:t>7</w:t>
+      </w:r>
+      <w:r>
+        <w:rPr>
+          <w:rFonts w:ascii="Times New Roman" w:eastAsia="Times New Roman" w:hAnsi="Times New Roman" w:cs="Times New Roman"/>
+          <w:b/>
+          <w:sz w:val="32"/>
+          <w:szCs w:val="32"/>
+        </w:rPr>
         <w:t xml:space="preserve">.1: Historias de Usuario </w:t>
       </w:r>
     </w:p>
@@ -290,25 +299,7 @@
           <w:sz w:val="24"/>
           <w:szCs w:val="24"/>
         </w:rPr>
-        <w:t xml:space="preserve">Dávila Rafo, </w:t>
-      </w:r>
-      <w:proofErr w:type="spellStart"/>
-      <w:r>
-        <w:rPr>
-          <w:rFonts w:ascii="Times New Roman" w:eastAsia="Times New Roman" w:hAnsi="Times New Roman" w:cs="Times New Roman"/>
-          <w:sz w:val="24"/>
-          <w:szCs w:val="24"/>
-        </w:rPr>
-        <w:t>Alwin</w:t>
-      </w:r>
-      <w:proofErr w:type="spellEnd"/>
-      <w:r>
-        <w:rPr>
-          <w:rFonts w:ascii="Times New Roman" w:eastAsia="Times New Roman" w:hAnsi="Times New Roman" w:cs="Times New Roman"/>
-          <w:sz w:val="24"/>
-          <w:szCs w:val="24"/>
-        </w:rPr>
-        <w:t xml:space="preserve"> Edu</w:t>
+        <w:t>Dávila Rafo, Alwin Edu</w:t>
       </w:r>
     </w:p>
     <w:p>
@@ -413,25 +404,7 @@
           <w:sz w:val="24"/>
           <w:szCs w:val="24"/>
         </w:rPr>
-        <w:t xml:space="preserve">Patricio Julca, </w:t>
-      </w:r>
-      <w:proofErr w:type="spellStart"/>
-      <w:r>
-        <w:rPr>
-          <w:rFonts w:ascii="Times New Roman" w:eastAsia="Times New Roman" w:hAnsi="Times New Roman" w:cs="Times New Roman"/>
-          <w:sz w:val="24"/>
-          <w:szCs w:val="24"/>
-        </w:rPr>
-        <w:t>Vilberto</w:t>
-      </w:r>
-      <w:proofErr w:type="spellEnd"/>
-      <w:r>
-        <w:rPr>
-          <w:rFonts w:ascii="Times New Roman" w:eastAsia="Times New Roman" w:hAnsi="Times New Roman" w:cs="Times New Roman"/>
-          <w:sz w:val="24"/>
-          <w:szCs w:val="24"/>
-        </w:rPr>
-        <w:t xml:space="preserve"> Alberto</w:t>
+        <w:t>Patricio Julca, Vilberto Alberto</w:t>
       </w:r>
     </w:p>
     <w:p>
@@ -886,16 +859,8 @@
               <w:rPr>
                 <w:rFonts w:ascii="Times New Roman" w:eastAsia="Times New Roman" w:hAnsi="Times New Roman" w:cs="Times New Roman"/>
               </w:rPr>
-              <w:t>Espinoza/</w:t>
+              <w:t>Espinoza/Backend</w:t>
             </w:r>
-            <w:proofErr w:type="spellStart"/>
-            <w:r>
-              <w:rPr>
-                <w:rFonts w:ascii="Times New Roman" w:eastAsia="Times New Roman" w:hAnsi="Times New Roman" w:cs="Times New Roman"/>
-              </w:rPr>
-              <w:t>Backend</w:t>
-            </w:r>
-            <w:proofErr w:type="spellEnd"/>
           </w:p>
         </w:tc>
       </w:tr>
@@ -1555,7 +1520,7 @@
           <w:szCs w:val="24"/>
         </w:rPr>
         <w:lastRenderedPageBreak/>
-        <w:t>HU7.1</w:t>
+        <w:t>HU</w:t>
       </w:r>
       <w:r>
         <w:rPr>
@@ -1564,7 +1529,25 @@
           <w:sz w:val="24"/>
           <w:szCs w:val="24"/>
         </w:rPr>
-        <w:t>: Historia de Usuario 7</w:t>
+        <w:t>7</w:t>
+      </w:r>
+      <w:r>
+        <w:rPr>
+          <w:rFonts w:ascii="Times New Roman" w:eastAsia="Times New Roman" w:hAnsi="Times New Roman" w:cs="Times New Roman"/>
+          <w:b/>
+          <w:sz w:val="24"/>
+          <w:szCs w:val="24"/>
+        </w:rPr>
+        <w:t xml:space="preserve">: Historia de Usuario </w:t>
+      </w:r>
+      <w:r>
+        <w:rPr>
+          <w:rFonts w:ascii="Times New Roman" w:eastAsia="Times New Roman" w:hAnsi="Times New Roman" w:cs="Times New Roman"/>
+          <w:b/>
+          <w:sz w:val="24"/>
+          <w:szCs w:val="24"/>
+        </w:rPr>
+        <w:t>7</w:t>
       </w:r>
       <w:r>
         <w:rPr>
@@ -1628,7 +1611,16 @@
                 <w:sz w:val="24"/>
                 <w:szCs w:val="24"/>
               </w:rPr>
-              <w:t>Historia de Usuario 7</w:t>
+              <w:t xml:space="preserve">Historia de Usuario </w:t>
+            </w:r>
+            <w:r>
+              <w:rPr>
+                <w:rFonts w:ascii="Times New Roman" w:eastAsia="Times New Roman" w:hAnsi="Times New Roman" w:cs="Times New Roman"/>
+                <w:b/>
+                <w:sz w:val="24"/>
+                <w:szCs w:val="24"/>
+              </w:rPr>
+              <w:t>7</w:t>
             </w:r>
             <w:r>
               <w:rPr>
@@ -1978,9 +1970,9 @@
 <file path=word/numbering.xml><?xml version="1.0" encoding="utf-8"?>
 <w:numbering xmlns:wpc="http://schemas.microsoft.com/office/word/2010/wordprocessingCanvas" xmlns:cx="http://schemas.microsoft.com/office/drawing/2014/chartex" xmlns:cx1="http://schemas.microsoft.com/office/drawing/2015/9/8/chartex" xmlns:cx2="http://schemas.microsoft.com/office/drawing/2015/10/21/chartex" xmlns:cx3="http://schemas.microsoft.com/office/drawing/2016/5/9/chartex" xmlns:cx4="http://schemas.microsoft.com/office/drawing/2016/5/10/chartex" xmlns:cx5="http://schemas.microsoft.com/office/drawing/2016/5/11/chartex" xmlns:cx6="http://schemas.microsoft.com/office/drawing/2016/5/12/chartex" xmlns:cx7="http://schemas.microsoft.com/office/drawing/2016/5/13/chartex" xmlns:cx8="http://schemas.microsoft.com/office/drawing/2016/5/14/chartex" xmlns:mc="http://schemas.openxmlformats.org/markup-compatibility/2006" xmlns:aink="http://schemas.microsoft.com/office/drawing/2016/ink" xmlns:am3d="http://schemas.microsoft.com/office/drawing/2017/model3d" xmlns:o="urn:schemas-microsoft-com:office:office" xmlns:oel="http://schemas.microsoft.com/office/2019/extlst" xmlns:r="http://schemas.openxmlformats.org/officeDocument/2006/relationships" xmlns:m="http://schemas.openxmlformats.org/officeDocument/2006/math" xmlns:v="urn:schemas-microsoft-com:vml" xmlns:wp14="http://schemas.microsoft.com/office/word/2010/wordprocessingDrawing" xmlns:wp="http://schemas.openxmlformats.org/drawingml/2006/wordprocessingDrawing" xmlns:w10="urn:schemas-microsoft-com:office:word" xmlns:w="http://schemas.openxmlformats.org/wordprocessingml/2006/main" xmlns:w14="http://schemas.microsoft.com/office/word/2010/wordml" xmlns:w15="http://schemas.microsoft.com/office/word/2012/wordml" xmlns:w16cex="http://schemas.microsoft.com/office/word/2018/wordml/cex" xmlns:w16cid="http://schemas.microsoft.com/office/word/2016/wordml/cid" xmlns:w16="http://schemas.microsoft.com/office/word/2018/wordml" xmlns:w16du="http://schemas.microsoft.com/office/word/2023/wordml/word16du" xmlns:w16sdtdh="http://schemas.microsoft.com/office/word/2020/wordml/sdtdatahash" xmlns:w16se="http://schemas.microsoft.com/office/word/2015/wordml/symex" xmlns:wpg="http://schemas.microsoft.com/office/word/2010/wordprocessingGroup" xmlns:wpi="http://schemas.microsoft.com/office/word/2010/wordprocessingInk" xmlns:wne="http://schemas.microsoft.com/office/word/2006/wordml" xmlns:wps="http://schemas.microsoft.com/office/word/2010/wordprocessingShape" mc:Ignorable="w14 w15 w16se w16cid w16 w16cex w16sdtdh w16du wp14">
   <w:abstractNum w:abstractNumId="0" w15:restartNumberingAfterBreak="0">
-    <w:nsid w:val="0F916586"/>
+    <w:nsid w:val="331B6051"/>
     <w:multiLevelType w:val="multilevel"/>
-    <w:tmpl w:val="063EC3F4"/>
+    <w:tmpl w:val="92FA0CEE"/>
     <w:lvl w:ilvl="0">
       <w:start w:val="1"/>
       <w:numFmt w:val="bullet"/>
@@ -2090,7 +2082,7 @@
       </w:rPr>
     </w:lvl>
   </w:abstractNum>
-  <w:num w:numId="1" w16cid:durableId="150097880">
+  <w:num w:numId="1" w16cid:durableId="1743675559">
     <w:abstractNumId w:val="0"/>
   </w:num>
 </w:numbering>

--- a/Desarrollo/PVCU/Analisis/HU/PVCU-HU7.1.docx
+++ b/Desarrollo/PVCU/Analisis/HU/PVCU-HU7.1.docx
@@ -1,15 +1,16 @@
 
 <file path=word/document.xml><?xml version="1.0" encoding="utf-8"?>
-<w:document xmlns:wpc="http://schemas.microsoft.com/office/word/2010/wordprocessingCanvas" xmlns:cx="http://schemas.microsoft.com/office/drawing/2014/chartex" xmlns:cx1="http://schemas.microsoft.com/office/drawing/2015/9/8/chartex" xmlns:cx2="http://schemas.microsoft.com/office/drawing/2015/10/21/chartex" xmlns:cx3="http://schemas.microsoft.com/office/drawing/2016/5/9/chartex" xmlns:cx4="http://schemas.microsoft.com/office/drawing/2016/5/10/chartex" xmlns:cx5="http://schemas.microsoft.com/office/drawing/2016/5/11/chartex" xmlns:cx6="http://schemas.microsoft.com/office/drawing/2016/5/12/chartex" xmlns:cx7="http://schemas.microsoft.com/office/drawing/2016/5/13/chartex" xmlns:cx8="http://schemas.microsoft.com/office/drawing/2016/5/14/chartex" xmlns:mc="http://schemas.openxmlformats.org/markup-compatibility/2006" xmlns:aink="http://schemas.microsoft.com/office/drawing/2016/ink" xmlns:am3d="http://schemas.microsoft.com/office/drawing/2017/model3d" xmlns:o="urn:schemas-microsoft-com:office:office" xmlns:oel="http://schemas.microsoft.com/office/2019/extlst" xmlns:r="http://schemas.openxmlformats.org/officeDocument/2006/relationships" xmlns:m="http://schemas.openxmlformats.org/officeDocument/2006/math" xmlns:v="urn:schemas-microsoft-com:vml" xmlns:wp14="http://schemas.microsoft.com/office/word/2010/wordprocessingDrawing" xmlns:wp="http://schemas.openxmlformats.org/drawingml/2006/wordprocessingDrawing" xmlns:w10="urn:schemas-microsoft-com:office:word" xmlns:w="http://schemas.openxmlformats.org/wordprocessingml/2006/main" xmlns:w14="http://schemas.microsoft.com/office/word/2010/wordml" xmlns:w15="http://schemas.microsoft.com/office/word/2012/wordml" xmlns:w16cex="http://schemas.microsoft.com/office/word/2018/wordml/cex" xmlns:w16cid="http://schemas.microsoft.com/office/word/2016/wordml/cid" xmlns:w16="http://schemas.microsoft.com/office/word/2018/wordml" xmlns:w16du="http://schemas.microsoft.com/office/word/2023/wordml/word16du" xmlns:w16sdtdh="http://schemas.microsoft.com/office/word/2020/wordml/sdtdatahash" xmlns:w16se="http://schemas.microsoft.com/office/word/2015/wordml/symex" xmlns:wpg="http://schemas.microsoft.com/office/word/2010/wordprocessingGroup" xmlns:wpi="http://schemas.microsoft.com/office/word/2010/wordprocessingInk" xmlns:wne="http://schemas.microsoft.com/office/word/2006/wordml" xmlns:wps="http://schemas.microsoft.com/office/word/2010/wordprocessingShape" mc:Ignorable="w14 w15 w16se w16cid w16 w16cex w16sdtdh w16du wp14">
+<w:document xmlns:o="urn:schemas-microsoft-com:office:office" xmlns:r="http://schemas.openxmlformats.org/officeDocument/2006/relationships" xmlns:v="urn:schemas-microsoft-com:vml" xmlns:w="http://schemas.openxmlformats.org/wordprocessingml/2006/main" xmlns:w10="urn:schemas-microsoft-com:office:word" xmlns:wp="http://schemas.openxmlformats.org/drawingml/2006/wordprocessingDrawing" xmlns:wps="http://schemas.microsoft.com/office/word/2010/wordprocessingShape" xmlns:wpg="http://schemas.microsoft.com/office/word/2010/wordprocessingGroup" xmlns:mc="http://schemas.openxmlformats.org/markup-compatibility/2006" xmlns:wp14="http://schemas.microsoft.com/office/word/2010/wordprocessingDrawing" xmlns:w14="http://schemas.microsoft.com/office/word/2010/wordml" xmlns:w15="http://schemas.microsoft.com/office/word/2012/wordml" mc:Ignorable="w14 wp14 w15">
   <w:body>
     <w:p>
       <w:pPr>
-        <w:widowControl w:val="0"/>
-        <w:spacing w:line="360" w:lineRule="auto"/>
+        <w:pStyle w:val="Normal"/>
+        <w:widowControl w:val="false"/>
+        <w:spacing w:lineRule="auto" w:line="360"/>
         <w:ind w:left="1700" w:right="1092"/>
         <w:jc w:val="center"/>
         <w:rPr>
-          <w:rFonts w:ascii="Times New Roman" w:eastAsia="Times New Roman" w:hAnsi="Times New Roman" w:cs="Times New Roman"/>
+          <w:rFonts w:ascii="Times New Roman" w:hAnsi="Times New Roman" w:eastAsia="Times New Roman" w:cs="Times New Roman"/>
           <w:b/>
           <w:sz w:val="28"/>
           <w:szCs w:val="28"/>
@@ -17,7 +18,7 @@
       </w:pPr>
       <w:r>
         <w:rPr>
-          <w:rFonts w:ascii="Times New Roman" w:eastAsia="Times New Roman" w:hAnsi="Times New Roman" w:cs="Times New Roman"/>
+          <w:rFonts w:eastAsia="Times New Roman" w:cs="Times New Roman" w:ascii="Times New Roman" w:hAnsi="Times New Roman"/>
           <w:b/>
           <w:sz w:val="28"/>
           <w:szCs w:val="28"/>
@@ -27,19 +28,20 @@
     </w:p>
     <w:p>
       <w:pPr>
-        <w:widowControl w:val="0"/>
-        <w:spacing w:line="360" w:lineRule="auto"/>
+        <w:pStyle w:val="Normal"/>
+        <w:widowControl w:val="false"/>
+        <w:spacing w:lineRule="auto" w:line="360"/>
         <w:ind w:left="1700" w:right="1092"/>
         <w:jc w:val="center"/>
         <w:rPr>
-          <w:rFonts w:ascii="Times New Roman" w:eastAsia="Times New Roman" w:hAnsi="Times New Roman" w:cs="Times New Roman"/>
+          <w:rFonts w:ascii="Times New Roman" w:hAnsi="Times New Roman" w:eastAsia="Times New Roman" w:cs="Times New Roman"/>
           <w:sz w:val="28"/>
           <w:szCs w:val="28"/>
         </w:rPr>
       </w:pPr>
       <w:r>
         <w:rPr>
-          <w:rFonts w:ascii="Times New Roman" w:eastAsia="Times New Roman" w:hAnsi="Times New Roman" w:cs="Times New Roman"/>
+          <w:rFonts w:eastAsia="Times New Roman" w:cs="Times New Roman" w:ascii="Times New Roman" w:hAnsi="Times New Roman"/>
           <w:sz w:val="28"/>
           <w:szCs w:val="28"/>
         </w:rPr>
@@ -48,12 +50,13 @@
     </w:p>
     <w:p>
       <w:pPr>
-        <w:widowControl w:val="0"/>
-        <w:spacing w:line="360" w:lineRule="auto"/>
+        <w:pStyle w:val="Normal"/>
+        <w:widowControl w:val="false"/>
+        <w:spacing w:lineRule="auto" w:line="360"/>
         <w:ind w:left="1700" w:right="1092"/>
         <w:jc w:val="center"/>
         <w:rPr>
-          <w:rFonts w:ascii="Times New Roman" w:eastAsia="Times New Roman" w:hAnsi="Times New Roman" w:cs="Times New Roman"/>
+          <w:rFonts w:ascii="Times New Roman" w:hAnsi="Times New Roman" w:eastAsia="Times New Roman" w:cs="Times New Roman"/>
           <w:b/>
           <w:sz w:val="28"/>
           <w:szCs w:val="28"/>
@@ -61,7 +64,7 @@
       </w:pPr>
       <w:r>
         <w:rPr>
-          <w:rFonts w:ascii="Times New Roman" w:eastAsia="Times New Roman" w:hAnsi="Times New Roman" w:cs="Times New Roman"/>
+          <w:rFonts w:eastAsia="Times New Roman" w:cs="Times New Roman" w:ascii="Times New Roman" w:hAnsi="Times New Roman"/>
           <w:b/>
           <w:sz w:val="28"/>
           <w:szCs w:val="28"/>
@@ -71,12 +74,13 @@
     </w:p>
     <w:p>
       <w:pPr>
-        <w:widowControl w:val="0"/>
-        <w:spacing w:line="360" w:lineRule="auto"/>
+        <w:pStyle w:val="Normal"/>
+        <w:widowControl w:val="false"/>
+        <w:spacing w:lineRule="auto" w:line="360"/>
         <w:ind w:left="1700" w:right="1092"/>
         <w:jc w:val="center"/>
         <w:rPr>
-          <w:rFonts w:ascii="Times New Roman" w:eastAsia="Times New Roman" w:hAnsi="Times New Roman" w:cs="Times New Roman"/>
+          <w:rFonts w:ascii="Times New Roman" w:hAnsi="Times New Roman" w:eastAsia="Times New Roman" w:cs="Times New Roman"/>
           <w:b/>
           <w:sz w:val="28"/>
           <w:szCs w:val="28"/>
@@ -84,7 +88,7 @@
       </w:pPr>
       <w:r>
         <w:rPr>
-          <w:rFonts w:ascii="Times New Roman" w:eastAsia="Times New Roman" w:hAnsi="Times New Roman" w:cs="Times New Roman"/>
+          <w:rFonts w:eastAsia="Times New Roman" w:cs="Times New Roman" w:ascii="Times New Roman" w:hAnsi="Times New Roman"/>
           <w:b/>
           <w:sz w:val="28"/>
           <w:szCs w:val="28"/>
@@ -94,54 +98,52 @@
     </w:p>
     <w:p>
       <w:pPr>
-        <w:widowControl w:val="0"/>
-        <w:spacing w:before="398" w:line="215" w:lineRule="auto"/>
+        <w:pStyle w:val="Normal"/>
+        <w:widowControl w:val="false"/>
+        <w:spacing w:lineRule="auto" w:line="211" w:before="398" w:after="0"/>
         <w:ind w:left="1700" w:right="1092"/>
         <w:jc w:val="center"/>
         <w:rPr>
-          <w:rFonts w:ascii="Times New Roman" w:eastAsia="Times New Roman" w:hAnsi="Times New Roman" w:cs="Times New Roman"/>
+          <w:rFonts w:ascii="Times New Roman" w:hAnsi="Times New Roman" w:eastAsia="Times New Roman" w:cs="Times New Roman"/>
           <w:b/>
           <w:sz w:val="24"/>
           <w:szCs w:val="24"/>
         </w:rPr>
       </w:pPr>
       <w:r>
-        <w:rPr>
-          <w:rFonts w:ascii="Times New Roman" w:eastAsia="Times New Roman" w:hAnsi="Times New Roman" w:cs="Times New Roman"/>
-          <w:b/>
-          <w:noProof/>
-          <w:sz w:val="24"/>
-          <w:szCs w:val="24"/>
-        </w:rPr>
+        <w:rPr/>
         <w:drawing>
-          <wp:inline distT="19050" distB="19050" distL="19050" distR="19050" wp14:anchorId="5BB6BD48" wp14:editId="0C8861C1">
-            <wp:extent cx="1247775" cy="1487348"/>
+          <wp:inline distT="0" distB="0" distL="0" distR="0">
+            <wp:extent cx="1247775" cy="1487805"/>
             <wp:effectExtent l="0" t="0" r="0" b="0"/>
-            <wp:docPr id="1" name="image1.png"/>
-            <wp:cNvGraphicFramePr/>
+            <wp:docPr id="1" name="image1.png" descr=""/>
+            <wp:cNvGraphicFramePr>
+              <a:graphicFrameLocks xmlns:a="http://schemas.openxmlformats.org/drawingml/2006/main" noChangeAspect="1"/>
+            </wp:cNvGraphicFramePr>
             <a:graphic xmlns:a="http://schemas.openxmlformats.org/drawingml/2006/main">
               <a:graphicData uri="http://schemas.openxmlformats.org/drawingml/2006/picture">
                 <pic:pic xmlns:pic="http://schemas.openxmlformats.org/drawingml/2006/picture">
                   <pic:nvPicPr>
-                    <pic:cNvPr id="0" name="image1.png"/>
-                    <pic:cNvPicPr preferRelativeResize="0"/>
+                    <pic:cNvPr id="1" name="image1.png" descr=""/>
+                    <pic:cNvPicPr>
+                      <a:picLocks noChangeAspect="1" noChangeArrowheads="1"/>
+                    </pic:cNvPicPr>
                   </pic:nvPicPr>
                   <pic:blipFill>
-                    <a:blip r:embed="rId5"/>
-                    <a:srcRect/>
+                    <a:blip r:embed="rId2"/>
                     <a:stretch>
                       <a:fillRect/>
                     </a:stretch>
                   </pic:blipFill>
-                  <pic:spPr>
+                  <pic:spPr bwMode="auto">
                     <a:xfrm>
                       <a:off x="0" y="0"/>
-                      <a:ext cx="1247775" cy="1487348"/>
+                      <a:ext cx="1247775" cy="1487805"/>
                     </a:xfrm>
                     <a:prstGeom prst="rect">
                       <a:avLst/>
                     </a:prstGeom>
-                    <a:ln/>
+                    <a:noFill/>
                   </pic:spPr>
                 </pic:pic>
               </a:graphicData>
@@ -152,12 +154,13 @@
     </w:p>
     <w:p>
       <w:pPr>
-        <w:widowControl w:val="0"/>
-        <w:spacing w:before="398" w:line="215" w:lineRule="auto"/>
+        <w:pStyle w:val="Normal"/>
+        <w:widowControl w:val="false"/>
+        <w:spacing w:lineRule="auto" w:line="211" w:before="398" w:after="0"/>
         <w:ind w:left="1700" w:right="1092"/>
         <w:jc w:val="center"/>
         <w:rPr>
-          <w:rFonts w:ascii="Times New Roman" w:eastAsia="Times New Roman" w:hAnsi="Times New Roman" w:cs="Times New Roman"/>
+          <w:rFonts w:ascii="Times New Roman" w:hAnsi="Times New Roman" w:eastAsia="Times New Roman" w:cs="Times New Roman"/>
           <w:b/>
           <w:sz w:val="32"/>
           <w:szCs w:val="32"/>
@@ -165,47 +168,30 @@
       </w:pPr>
       <w:r>
         <w:rPr>
-          <w:rFonts w:ascii="Times New Roman" w:eastAsia="Times New Roman" w:hAnsi="Times New Roman" w:cs="Times New Roman"/>
+          <w:rFonts w:eastAsia="Times New Roman" w:cs="Times New Roman" w:ascii="Times New Roman" w:hAnsi="Times New Roman"/>
           <w:b/>
           <w:sz w:val="32"/>
           <w:szCs w:val="32"/>
         </w:rPr>
-        <w:t>HU</w:t>
-      </w:r>
-      <w:r>
-        <w:rPr>
-          <w:rFonts w:ascii="Times New Roman" w:eastAsia="Times New Roman" w:hAnsi="Times New Roman" w:cs="Times New Roman"/>
-          <w:b/>
-          <w:sz w:val="32"/>
-          <w:szCs w:val="32"/>
-        </w:rPr>
-        <w:t>7</w:t>
-      </w:r>
-      <w:r>
-        <w:rPr>
-          <w:rFonts w:ascii="Times New Roman" w:eastAsia="Times New Roman" w:hAnsi="Times New Roman" w:cs="Times New Roman"/>
-          <w:b/>
-          <w:sz w:val="32"/>
-          <w:szCs w:val="32"/>
-        </w:rPr>
-        <w:t xml:space="preserve">.1: Historias de Usuario </w:t>
-      </w:r>
-    </w:p>
-    <w:p>
-      <w:pPr>
-        <w:widowControl w:val="0"/>
-        <w:spacing w:before="411" w:line="240" w:lineRule="auto"/>
+        <w:t xml:space="preserve">HU7.1: Confirmar entrega </w:t>
+      </w:r>
+    </w:p>
+    <w:p>
+      <w:pPr>
+        <w:pStyle w:val="Normal"/>
+        <w:widowControl w:val="false"/>
+        <w:spacing w:lineRule="auto" w:line="240" w:before="411" w:after="0"/>
         <w:ind w:left="1700" w:right="1092"/>
         <w:jc w:val="center"/>
         <w:rPr>
-          <w:rFonts w:ascii="Times New Roman" w:eastAsia="Times New Roman" w:hAnsi="Times New Roman" w:cs="Times New Roman"/>
-          <w:sz w:val="24"/>
-          <w:szCs w:val="24"/>
-        </w:rPr>
-      </w:pPr>
-      <w:r>
-        <w:rPr>
-          <w:rFonts w:ascii="Times New Roman" w:eastAsia="Times New Roman" w:hAnsi="Times New Roman" w:cs="Times New Roman"/>
+          <w:rFonts w:ascii="Times New Roman" w:hAnsi="Times New Roman" w:eastAsia="Times New Roman" w:cs="Times New Roman"/>
+          <w:sz w:val="24"/>
+          <w:szCs w:val="24"/>
+        </w:rPr>
+      </w:pPr>
+      <w:r>
+        <w:rPr>
+          <w:rFonts w:eastAsia="Times New Roman" w:cs="Times New Roman" w:ascii="Times New Roman" w:hAnsi="Times New Roman"/>
           <w:b/>
           <w:sz w:val="26"/>
           <w:szCs w:val="26"/>
@@ -214,7 +200,7 @@
       </w:r>
       <w:r>
         <w:rPr>
-          <w:rFonts w:ascii="Times New Roman" w:eastAsia="Times New Roman" w:hAnsi="Times New Roman" w:cs="Times New Roman"/>
+          <w:rFonts w:eastAsia="Times New Roman" w:cs="Times New Roman" w:ascii="Times New Roman" w:hAnsi="Times New Roman"/>
           <w:sz w:val="26"/>
           <w:szCs w:val="26"/>
         </w:rPr>
@@ -223,12 +209,13 @@
     </w:p>
     <w:p>
       <w:pPr>
-        <w:widowControl w:val="0"/>
-        <w:spacing w:before="571" w:line="240" w:lineRule="auto"/>
+        <w:pStyle w:val="Normal"/>
+        <w:widowControl w:val="false"/>
+        <w:spacing w:lineRule="auto" w:line="240" w:before="571" w:after="0"/>
         <w:ind w:left="1700" w:right="1092"/>
         <w:jc w:val="center"/>
         <w:rPr>
-          <w:rFonts w:ascii="Times New Roman" w:eastAsia="Times New Roman" w:hAnsi="Times New Roman" w:cs="Times New Roman"/>
+          <w:rFonts w:ascii="Times New Roman" w:hAnsi="Times New Roman" w:eastAsia="Times New Roman" w:cs="Times New Roman"/>
           <w:b/>
           <w:sz w:val="24"/>
           <w:szCs w:val="24"/>
@@ -236,7 +223,7 @@
       </w:pPr>
       <w:r>
         <w:rPr>
-          <w:rFonts w:ascii="Times New Roman" w:eastAsia="Times New Roman" w:hAnsi="Times New Roman" w:cs="Times New Roman"/>
+          <w:rFonts w:eastAsia="Times New Roman" w:cs="Times New Roman" w:ascii="Times New Roman" w:hAnsi="Times New Roman"/>
           <w:b/>
           <w:sz w:val="24"/>
           <w:szCs w:val="24"/>
@@ -246,12 +233,13 @@
     </w:p>
     <w:p>
       <w:pPr>
-        <w:widowControl w:val="0"/>
-        <w:spacing w:before="571" w:line="240" w:lineRule="auto"/>
+        <w:pStyle w:val="Normal"/>
+        <w:widowControl w:val="false"/>
+        <w:spacing w:lineRule="auto" w:line="240" w:before="571" w:after="0"/>
         <w:ind w:left="1700" w:right="1092"/>
         <w:jc w:val="center"/>
         <w:rPr>
-          <w:rFonts w:ascii="Times New Roman" w:eastAsia="Times New Roman" w:hAnsi="Times New Roman" w:cs="Times New Roman"/>
+          <w:rFonts w:ascii="Times New Roman" w:hAnsi="Times New Roman" w:eastAsia="Times New Roman" w:cs="Times New Roman"/>
           <w:b/>
           <w:sz w:val="24"/>
           <w:szCs w:val="24"/>
@@ -259,7 +247,7 @@
       </w:pPr>
       <w:r>
         <w:rPr>
-          <w:rFonts w:ascii="Times New Roman" w:eastAsia="Times New Roman" w:hAnsi="Times New Roman" w:cs="Times New Roman"/>
+          <w:rFonts w:eastAsia="Times New Roman" w:cs="Times New Roman" w:ascii="Times New Roman" w:hAnsi="Times New Roman"/>
           <w:b/>
           <w:sz w:val="24"/>
           <w:szCs w:val="24"/>
@@ -269,33 +257,43 @@
     </w:p>
     <w:p>
       <w:pPr>
-        <w:widowControl w:val="0"/>
-        <w:spacing w:line="240" w:lineRule="auto"/>
+        <w:pStyle w:val="Normal"/>
+        <w:widowControl w:val="false"/>
+        <w:spacing w:lineRule="auto" w:line="240"/>
         <w:ind w:left="1700" w:right="1092"/>
         <w:jc w:val="center"/>
         <w:rPr>
-          <w:rFonts w:ascii="Times New Roman" w:eastAsia="Times New Roman" w:hAnsi="Times New Roman" w:cs="Times New Roman"/>
+          <w:rFonts w:ascii="Times New Roman" w:hAnsi="Times New Roman" w:eastAsia="Times New Roman" w:cs="Times New Roman"/>
           <w:b/>
           <w:sz w:val="24"/>
           <w:szCs w:val="24"/>
         </w:rPr>
       </w:pPr>
-    </w:p>
-    <w:p>
-      <w:pPr>
-        <w:widowControl w:val="0"/>
-        <w:spacing w:line="240" w:lineRule="auto"/>
+      <w:r>
+        <w:rPr>
+          <w:rFonts w:eastAsia="Times New Roman" w:cs="Times New Roman" w:ascii="Times New Roman" w:hAnsi="Times New Roman"/>
+          <w:b/>
+          <w:sz w:val="24"/>
+          <w:szCs w:val="24"/>
+        </w:rPr>
+      </w:r>
+    </w:p>
+    <w:p>
+      <w:pPr>
+        <w:pStyle w:val="Normal"/>
+        <w:widowControl w:val="false"/>
+        <w:spacing w:lineRule="auto" w:line="240"/>
         <w:ind w:left="1700" w:right="1092"/>
         <w:jc w:val="center"/>
         <w:rPr>
-          <w:rFonts w:ascii="Times New Roman" w:eastAsia="Times New Roman" w:hAnsi="Times New Roman" w:cs="Times New Roman"/>
-          <w:sz w:val="24"/>
-          <w:szCs w:val="24"/>
-        </w:rPr>
-      </w:pPr>
-      <w:r>
-        <w:rPr>
-          <w:rFonts w:ascii="Times New Roman" w:eastAsia="Times New Roman" w:hAnsi="Times New Roman" w:cs="Times New Roman"/>
+          <w:rFonts w:ascii="Times New Roman" w:hAnsi="Times New Roman" w:eastAsia="Times New Roman" w:cs="Times New Roman"/>
+          <w:sz w:val="24"/>
+          <w:szCs w:val="24"/>
+        </w:rPr>
+      </w:pPr>
+      <w:r>
+        <w:rPr>
+          <w:rFonts w:eastAsia="Times New Roman" w:cs="Times New Roman" w:ascii="Times New Roman" w:hAnsi="Times New Roman"/>
           <w:sz w:val="24"/>
           <w:szCs w:val="24"/>
         </w:rPr>
@@ -304,19 +302,20 @@
     </w:p>
     <w:p>
       <w:pPr>
-        <w:widowControl w:val="0"/>
-        <w:spacing w:line="240" w:lineRule="auto"/>
+        <w:pStyle w:val="Normal"/>
+        <w:widowControl w:val="false"/>
+        <w:spacing w:lineRule="auto" w:line="240"/>
         <w:ind w:left="1700" w:right="1092"/>
         <w:jc w:val="center"/>
         <w:rPr>
-          <w:rFonts w:ascii="Times New Roman" w:eastAsia="Times New Roman" w:hAnsi="Times New Roman" w:cs="Times New Roman"/>
-          <w:sz w:val="24"/>
-          <w:szCs w:val="24"/>
-        </w:rPr>
-      </w:pPr>
-      <w:r>
-        <w:rPr>
-          <w:rFonts w:ascii="Times New Roman" w:eastAsia="Times New Roman" w:hAnsi="Times New Roman" w:cs="Times New Roman"/>
+          <w:rFonts w:ascii="Times New Roman" w:hAnsi="Times New Roman" w:eastAsia="Times New Roman" w:cs="Times New Roman"/>
+          <w:sz w:val="24"/>
+          <w:szCs w:val="24"/>
+        </w:rPr>
+      </w:pPr>
+      <w:r>
+        <w:rPr>
+          <w:rFonts w:eastAsia="Times New Roman" w:cs="Times New Roman" w:ascii="Times New Roman" w:hAnsi="Times New Roman"/>
           <w:sz w:val="24"/>
           <w:szCs w:val="24"/>
         </w:rPr>
@@ -325,19 +324,20 @@
     </w:p>
     <w:p>
       <w:pPr>
-        <w:widowControl w:val="0"/>
-        <w:spacing w:line="240" w:lineRule="auto"/>
+        <w:pStyle w:val="Normal"/>
+        <w:widowControl w:val="false"/>
+        <w:spacing w:lineRule="auto" w:line="240"/>
         <w:ind w:left="1700" w:right="1092"/>
         <w:jc w:val="center"/>
         <w:rPr>
-          <w:rFonts w:ascii="Times New Roman" w:eastAsia="Times New Roman" w:hAnsi="Times New Roman" w:cs="Times New Roman"/>
-          <w:sz w:val="24"/>
-          <w:szCs w:val="24"/>
-        </w:rPr>
-      </w:pPr>
-      <w:r>
-        <w:rPr>
-          <w:rFonts w:ascii="Times New Roman" w:eastAsia="Times New Roman" w:hAnsi="Times New Roman" w:cs="Times New Roman"/>
+          <w:rFonts w:ascii="Times New Roman" w:hAnsi="Times New Roman" w:eastAsia="Times New Roman" w:cs="Times New Roman"/>
+          <w:sz w:val="24"/>
+          <w:szCs w:val="24"/>
+        </w:rPr>
+      </w:pPr>
+      <w:r>
+        <w:rPr>
+          <w:rFonts w:eastAsia="Times New Roman" w:cs="Times New Roman" w:ascii="Times New Roman" w:hAnsi="Times New Roman"/>
           <w:sz w:val="24"/>
           <w:szCs w:val="24"/>
         </w:rPr>
@@ -346,19 +346,20 @@
     </w:p>
     <w:p>
       <w:pPr>
-        <w:widowControl w:val="0"/>
-        <w:spacing w:line="240" w:lineRule="auto"/>
+        <w:pStyle w:val="Normal"/>
+        <w:widowControl w:val="false"/>
+        <w:spacing w:lineRule="auto" w:line="240"/>
         <w:ind w:left="1700" w:right="1092"/>
         <w:jc w:val="center"/>
         <w:rPr>
-          <w:rFonts w:ascii="Times New Roman" w:eastAsia="Times New Roman" w:hAnsi="Times New Roman" w:cs="Times New Roman"/>
-          <w:sz w:val="24"/>
-          <w:szCs w:val="24"/>
-        </w:rPr>
-      </w:pPr>
-      <w:r>
-        <w:rPr>
-          <w:rFonts w:ascii="Times New Roman" w:eastAsia="Times New Roman" w:hAnsi="Times New Roman" w:cs="Times New Roman"/>
+          <w:rFonts w:ascii="Times New Roman" w:hAnsi="Times New Roman" w:eastAsia="Times New Roman" w:cs="Times New Roman"/>
+          <w:sz w:val="24"/>
+          <w:szCs w:val="24"/>
+        </w:rPr>
+      </w:pPr>
+      <w:r>
+        <w:rPr>
+          <w:rFonts w:eastAsia="Times New Roman" w:cs="Times New Roman" w:ascii="Times New Roman" w:hAnsi="Times New Roman"/>
           <w:sz w:val="24"/>
           <w:szCs w:val="24"/>
         </w:rPr>
@@ -367,19 +368,20 @@
     </w:p>
     <w:p>
       <w:pPr>
-        <w:widowControl w:val="0"/>
-        <w:spacing w:line="240" w:lineRule="auto"/>
+        <w:pStyle w:val="Normal"/>
+        <w:widowControl w:val="false"/>
+        <w:spacing w:lineRule="auto" w:line="240"/>
         <w:ind w:left="1700" w:right="1092"/>
         <w:jc w:val="center"/>
         <w:rPr>
-          <w:rFonts w:ascii="Times New Roman" w:eastAsia="Times New Roman" w:hAnsi="Times New Roman" w:cs="Times New Roman"/>
-          <w:sz w:val="24"/>
-          <w:szCs w:val="24"/>
-        </w:rPr>
-      </w:pPr>
-      <w:r>
-        <w:rPr>
-          <w:rFonts w:ascii="Times New Roman" w:eastAsia="Times New Roman" w:hAnsi="Times New Roman" w:cs="Times New Roman"/>
+          <w:rFonts w:ascii="Times New Roman" w:hAnsi="Times New Roman" w:eastAsia="Times New Roman" w:cs="Times New Roman"/>
+          <w:sz w:val="24"/>
+          <w:szCs w:val="24"/>
+        </w:rPr>
+      </w:pPr>
+      <w:r>
+        <w:rPr>
+          <w:rFonts w:eastAsia="Times New Roman" w:cs="Times New Roman" w:ascii="Times New Roman" w:hAnsi="Times New Roman"/>
           <w:sz w:val="24"/>
           <w:szCs w:val="24"/>
         </w:rPr>
@@ -388,19 +390,20 @@
     </w:p>
     <w:p>
       <w:pPr>
-        <w:widowControl w:val="0"/>
-        <w:spacing w:line="240" w:lineRule="auto"/>
+        <w:pStyle w:val="Normal"/>
+        <w:widowControl w:val="false"/>
+        <w:spacing w:lineRule="auto" w:line="240"/>
         <w:ind w:left="1700" w:right="1092"/>
         <w:jc w:val="center"/>
         <w:rPr>
-          <w:rFonts w:ascii="Times New Roman" w:eastAsia="Times New Roman" w:hAnsi="Times New Roman" w:cs="Times New Roman"/>
+          <w:rFonts w:ascii="Times New Roman" w:hAnsi="Times New Roman" w:eastAsia="Times New Roman" w:cs="Times New Roman"/>
           <w:sz w:val="26"/>
           <w:szCs w:val="26"/>
         </w:rPr>
       </w:pPr>
       <w:r>
         <w:rPr>
-          <w:rFonts w:ascii="Times New Roman" w:eastAsia="Times New Roman" w:hAnsi="Times New Roman" w:cs="Times New Roman"/>
+          <w:rFonts w:eastAsia="Times New Roman" w:cs="Times New Roman" w:ascii="Times New Roman" w:hAnsi="Times New Roman"/>
           <w:sz w:val="24"/>
           <w:szCs w:val="24"/>
         </w:rPr>
@@ -409,19 +412,20 @@
     </w:p>
     <w:p>
       <w:pPr>
-        <w:widowControl w:val="0"/>
-        <w:spacing w:before="571" w:line="240" w:lineRule="auto"/>
+        <w:pStyle w:val="Normal"/>
+        <w:widowControl w:val="false"/>
+        <w:spacing w:lineRule="auto" w:line="240" w:before="571" w:after="0"/>
         <w:ind w:left="1700" w:right="1092"/>
         <w:jc w:val="center"/>
         <w:rPr>
-          <w:rFonts w:ascii="Times New Roman" w:eastAsia="Times New Roman" w:hAnsi="Times New Roman" w:cs="Times New Roman"/>
-          <w:sz w:val="24"/>
-          <w:szCs w:val="24"/>
-        </w:rPr>
-      </w:pPr>
-      <w:r>
-        <w:rPr>
-          <w:rFonts w:ascii="Times New Roman" w:eastAsia="Times New Roman" w:hAnsi="Times New Roman" w:cs="Times New Roman"/>
+          <w:rFonts w:ascii="Times New Roman" w:hAnsi="Times New Roman" w:eastAsia="Times New Roman" w:cs="Times New Roman"/>
+          <w:sz w:val="24"/>
+          <w:szCs w:val="24"/>
+        </w:rPr>
+      </w:pPr>
+      <w:r>
+        <w:rPr>
+          <w:rFonts w:eastAsia="Times New Roman" w:cs="Times New Roman" w:ascii="Times New Roman" w:hAnsi="Times New Roman"/>
           <w:b/>
           <w:sz w:val="24"/>
           <w:szCs w:val="24"/>
@@ -430,7 +434,7 @@
       </w:r>
       <w:r>
         <w:rPr>
-          <w:rFonts w:ascii="Times New Roman" w:eastAsia="Times New Roman" w:hAnsi="Times New Roman" w:cs="Times New Roman"/>
+          <w:rFonts w:eastAsia="Times New Roman" w:cs="Times New Roman" w:ascii="Times New Roman" w:hAnsi="Times New Roman"/>
           <w:sz w:val="24"/>
           <w:szCs w:val="24"/>
         </w:rPr>
@@ -439,45 +443,62 @@
     </w:p>
     <w:p>
       <w:pPr>
-        <w:widowControl w:val="0"/>
-        <w:spacing w:line="240" w:lineRule="auto"/>
+        <w:pStyle w:val="Normal"/>
+        <w:widowControl w:val="false"/>
+        <w:spacing w:lineRule="auto" w:line="240"/>
         <w:ind w:left="1700" w:right="1092"/>
         <w:jc w:val="center"/>
         <w:rPr>
-          <w:rFonts w:ascii="Times New Roman" w:eastAsia="Times New Roman" w:hAnsi="Times New Roman" w:cs="Times New Roman"/>
-          <w:sz w:val="24"/>
-          <w:szCs w:val="24"/>
-        </w:rPr>
-      </w:pPr>
-    </w:p>
-    <w:p>
-      <w:pPr>
-        <w:widowControl w:val="0"/>
-        <w:spacing w:line="240" w:lineRule="auto"/>
+          <w:rFonts w:ascii="Times New Roman" w:hAnsi="Times New Roman" w:eastAsia="Times New Roman" w:cs="Times New Roman"/>
+          <w:sz w:val="24"/>
+          <w:szCs w:val="24"/>
+        </w:rPr>
+      </w:pPr>
+      <w:r>
+        <w:rPr>
+          <w:rFonts w:eastAsia="Times New Roman" w:cs="Times New Roman" w:ascii="Times New Roman" w:hAnsi="Times New Roman"/>
+          <w:sz w:val="24"/>
+          <w:szCs w:val="24"/>
+        </w:rPr>
+      </w:r>
+    </w:p>
+    <w:p>
+      <w:pPr>
+        <w:pStyle w:val="Normal"/>
+        <w:widowControl w:val="false"/>
+        <w:spacing w:lineRule="auto" w:line="240"/>
         <w:ind w:left="1700" w:right="1092"/>
         <w:jc w:val="center"/>
         <w:rPr>
-          <w:rFonts w:ascii="Times New Roman" w:eastAsia="Times New Roman" w:hAnsi="Times New Roman" w:cs="Times New Roman"/>
-          <w:sz w:val="24"/>
-          <w:szCs w:val="24"/>
-        </w:rPr>
-      </w:pPr>
-    </w:p>
-    <w:p>
-      <w:pPr>
-        <w:widowControl w:val="0"/>
-        <w:spacing w:line="240" w:lineRule="auto"/>
+          <w:rFonts w:ascii="Times New Roman" w:hAnsi="Times New Roman" w:eastAsia="Times New Roman" w:cs="Times New Roman"/>
+          <w:sz w:val="24"/>
+          <w:szCs w:val="24"/>
+        </w:rPr>
+      </w:pPr>
+      <w:r>
+        <w:rPr>
+          <w:rFonts w:eastAsia="Times New Roman" w:cs="Times New Roman" w:ascii="Times New Roman" w:hAnsi="Times New Roman"/>
+          <w:sz w:val="24"/>
+          <w:szCs w:val="24"/>
+        </w:rPr>
+      </w:r>
+    </w:p>
+    <w:p>
+      <w:pPr>
+        <w:pStyle w:val="Normal"/>
+        <w:widowControl w:val="false"/>
+        <w:spacing w:lineRule="auto" w:line="240"/>
         <w:ind w:left="1700" w:right="1092"/>
         <w:jc w:val="center"/>
         <w:rPr>
-          <w:rFonts w:ascii="Times New Roman" w:eastAsia="Times New Roman" w:hAnsi="Times New Roman" w:cs="Times New Roman"/>
-          <w:sz w:val="24"/>
-          <w:szCs w:val="24"/>
-        </w:rPr>
-      </w:pPr>
-      <w:r>
-        <w:rPr>
-          <w:rFonts w:ascii="Times New Roman" w:eastAsia="Times New Roman" w:hAnsi="Times New Roman" w:cs="Times New Roman"/>
+          <w:rFonts w:ascii="Times New Roman" w:hAnsi="Times New Roman" w:eastAsia="Times New Roman" w:cs="Times New Roman"/>
+          <w:sz w:val="24"/>
+          <w:szCs w:val="24"/>
+        </w:rPr>
+      </w:pPr>
+      <w:r>
+        <w:rPr>
+          <w:rFonts w:eastAsia="Times New Roman" w:cs="Times New Roman" w:ascii="Times New Roman" w:hAnsi="Times New Roman"/>
           <w:sz w:val="24"/>
           <w:szCs w:val="24"/>
         </w:rPr>
@@ -486,45 +507,62 @@
     </w:p>
     <w:p>
       <w:pPr>
-        <w:widowControl w:val="0"/>
-        <w:spacing w:line="240" w:lineRule="auto"/>
+        <w:pStyle w:val="Normal"/>
+        <w:widowControl w:val="false"/>
+        <w:spacing w:lineRule="auto" w:line="240"/>
         <w:ind w:left="1700" w:right="1092"/>
         <w:jc w:val="center"/>
         <w:rPr>
-          <w:rFonts w:ascii="Times New Roman" w:eastAsia="Times New Roman" w:hAnsi="Times New Roman" w:cs="Times New Roman"/>
-          <w:sz w:val="24"/>
-          <w:szCs w:val="24"/>
-        </w:rPr>
-      </w:pPr>
-    </w:p>
-    <w:p>
-      <w:pPr>
-        <w:widowControl w:val="0"/>
-        <w:spacing w:line="240" w:lineRule="auto"/>
+          <w:rFonts w:ascii="Times New Roman" w:hAnsi="Times New Roman" w:eastAsia="Times New Roman" w:cs="Times New Roman"/>
+          <w:sz w:val="24"/>
+          <w:szCs w:val="24"/>
+        </w:rPr>
+      </w:pPr>
+      <w:r>
+        <w:rPr>
+          <w:rFonts w:eastAsia="Times New Roman" w:cs="Times New Roman" w:ascii="Times New Roman" w:hAnsi="Times New Roman"/>
+          <w:sz w:val="24"/>
+          <w:szCs w:val="24"/>
+        </w:rPr>
+      </w:r>
+    </w:p>
+    <w:p>
+      <w:pPr>
+        <w:pStyle w:val="Normal"/>
+        <w:widowControl w:val="false"/>
+        <w:spacing w:lineRule="auto" w:line="240"/>
         <w:ind w:left="1700" w:right="1092"/>
         <w:jc w:val="center"/>
         <w:rPr>
-          <w:rFonts w:ascii="Times New Roman" w:eastAsia="Times New Roman" w:hAnsi="Times New Roman" w:cs="Times New Roman"/>
-          <w:sz w:val="24"/>
-          <w:szCs w:val="24"/>
-        </w:rPr>
-      </w:pPr>
-    </w:p>
-    <w:p>
-      <w:pPr>
-        <w:widowControl w:val="0"/>
-        <w:spacing w:line="240" w:lineRule="auto"/>
+          <w:rFonts w:ascii="Times New Roman" w:hAnsi="Times New Roman" w:eastAsia="Times New Roman" w:cs="Times New Roman"/>
+          <w:sz w:val="24"/>
+          <w:szCs w:val="24"/>
+        </w:rPr>
+      </w:pPr>
+      <w:r>
+        <w:rPr>
+          <w:rFonts w:eastAsia="Times New Roman" w:cs="Times New Roman" w:ascii="Times New Roman" w:hAnsi="Times New Roman"/>
+          <w:sz w:val="24"/>
+          <w:szCs w:val="24"/>
+        </w:rPr>
+      </w:r>
+    </w:p>
+    <w:p>
+      <w:pPr>
+        <w:pStyle w:val="Normal"/>
+        <w:widowControl w:val="false"/>
+        <w:spacing w:lineRule="auto" w:line="240"/>
         <w:ind w:left="1700" w:right="1092"/>
         <w:jc w:val="center"/>
         <w:rPr>
-          <w:rFonts w:ascii="Times New Roman" w:eastAsia="Times New Roman" w:hAnsi="Times New Roman" w:cs="Times New Roman"/>
+          <w:rFonts w:ascii="Times New Roman" w:hAnsi="Times New Roman" w:eastAsia="Times New Roman" w:cs="Times New Roman"/>
           <w:sz w:val="28"/>
           <w:szCs w:val="28"/>
         </w:rPr>
       </w:pPr>
       <w:r>
         <w:rPr>
-          <w:rFonts w:ascii="Times New Roman" w:eastAsia="Times New Roman" w:hAnsi="Times New Roman" w:cs="Times New Roman"/>
+          <w:rFonts w:eastAsia="Times New Roman" w:cs="Times New Roman" w:ascii="Times New Roman" w:hAnsi="Times New Roman"/>
           <w:sz w:val="28"/>
           <w:szCs w:val="28"/>
         </w:rPr>
@@ -533,75 +571,126 @@
     </w:p>
     <w:p>
       <w:pPr>
-        <w:widowControl w:val="0"/>
-        <w:spacing w:line="240" w:lineRule="auto"/>
+        <w:pStyle w:val="Normal"/>
+        <w:widowControl w:val="false"/>
+        <w:spacing w:lineRule="auto" w:line="240"/>
         <w:ind w:left="1700" w:right="1092"/>
         <w:jc w:val="center"/>
         <w:rPr>
-          <w:rFonts w:ascii="Times New Roman" w:eastAsia="Times New Roman" w:hAnsi="Times New Roman" w:cs="Times New Roman"/>
+          <w:rFonts w:ascii="Times New Roman" w:hAnsi="Times New Roman" w:eastAsia="Times New Roman" w:cs="Times New Roman"/>
           <w:sz w:val="28"/>
           <w:szCs w:val="28"/>
         </w:rPr>
       </w:pPr>
-    </w:p>
-    <w:p>
-      <w:pPr>
-        <w:widowControl w:val="0"/>
-        <w:spacing w:line="240" w:lineRule="auto"/>
+      <w:r>
+        <w:rPr>
+          <w:rFonts w:eastAsia="Times New Roman" w:cs="Times New Roman" w:ascii="Times New Roman" w:hAnsi="Times New Roman"/>
+          <w:sz w:val="28"/>
+          <w:szCs w:val="28"/>
+        </w:rPr>
+      </w:r>
+    </w:p>
+    <w:p>
+      <w:pPr>
+        <w:pStyle w:val="Normal"/>
+        <w:widowControl w:val="false"/>
+        <w:spacing w:lineRule="auto" w:line="240"/>
         <w:ind w:left="1700" w:right="1092"/>
         <w:jc w:val="center"/>
         <w:rPr>
-          <w:rFonts w:ascii="Times New Roman" w:eastAsia="Times New Roman" w:hAnsi="Times New Roman" w:cs="Times New Roman"/>
+          <w:rFonts w:ascii="Times New Roman" w:hAnsi="Times New Roman" w:eastAsia="Times New Roman" w:cs="Times New Roman"/>
           <w:sz w:val="28"/>
           <w:szCs w:val="28"/>
         </w:rPr>
       </w:pPr>
-    </w:p>
-    <w:p>
-      <w:pPr>
-        <w:widowControl w:val="0"/>
-        <w:spacing w:line="240" w:lineRule="auto"/>
+      <w:r>
+        <w:rPr>
+          <w:rFonts w:eastAsia="Times New Roman" w:cs="Times New Roman" w:ascii="Times New Roman" w:hAnsi="Times New Roman"/>
+          <w:sz w:val="28"/>
+          <w:szCs w:val="28"/>
+        </w:rPr>
+      </w:r>
+    </w:p>
+    <w:p>
+      <w:pPr>
+        <w:pStyle w:val="Normal"/>
+        <w:widowControl w:val="false"/>
+        <w:spacing w:lineRule="auto" w:line="240"/>
         <w:ind w:left="1700" w:right="1092"/>
         <w:jc w:val="center"/>
         <w:rPr>
-          <w:rFonts w:ascii="Times New Roman" w:eastAsia="Times New Roman" w:hAnsi="Times New Roman" w:cs="Times New Roman"/>
+          <w:rFonts w:ascii="Times New Roman" w:hAnsi="Times New Roman" w:eastAsia="Times New Roman" w:cs="Times New Roman"/>
           <w:sz w:val="28"/>
           <w:szCs w:val="28"/>
         </w:rPr>
       </w:pPr>
-    </w:p>
-    <w:p>
-      <w:pPr>
-        <w:widowControl w:val="0"/>
-        <w:spacing w:line="240" w:lineRule="auto"/>
+      <w:r>
+        <w:rPr>
+          <w:rFonts w:eastAsia="Times New Roman" w:cs="Times New Roman" w:ascii="Times New Roman" w:hAnsi="Times New Roman"/>
+          <w:sz w:val="28"/>
+          <w:szCs w:val="28"/>
+        </w:rPr>
+      </w:r>
+    </w:p>
+    <w:p>
+      <w:pPr>
+        <w:pStyle w:val="Normal"/>
+        <w:widowControl w:val="false"/>
+        <w:spacing w:lineRule="auto" w:line="240"/>
         <w:ind w:left="1700" w:right="1092"/>
         <w:jc w:val="center"/>
         <w:rPr>
-          <w:rFonts w:ascii="Times New Roman" w:eastAsia="Times New Roman" w:hAnsi="Times New Roman" w:cs="Times New Roman"/>
+          <w:rFonts w:ascii="Times New Roman" w:hAnsi="Times New Roman" w:eastAsia="Times New Roman" w:cs="Times New Roman"/>
           <w:sz w:val="28"/>
           <w:szCs w:val="28"/>
         </w:rPr>
       </w:pPr>
-    </w:p>
-    <w:p>
-      <w:pPr>
-        <w:spacing w:before="200" w:after="200" w:line="480" w:lineRule="auto"/>
+      <w:r>
+        <w:rPr>
+          <w:rFonts w:eastAsia="Times New Roman" w:cs="Times New Roman" w:ascii="Times New Roman" w:hAnsi="Times New Roman"/>
+          <w:sz w:val="28"/>
+          <w:szCs w:val="28"/>
+        </w:rPr>
+      </w:r>
+    </w:p>
+    <w:p>
+      <w:pPr>
+        <w:pStyle w:val="Normal"/>
+        <w:spacing w:lineRule="auto" w:line="480" w:before="200" w:after="200"/>
         <w:jc w:val="center"/>
         <w:rPr>
-          <w:rFonts w:ascii="Times New Roman" w:eastAsia="Times New Roman" w:hAnsi="Times New Roman" w:cs="Times New Roman"/>
+          <w:rFonts w:ascii="Times New Roman" w:hAnsi="Times New Roman" w:eastAsia="Times New Roman" w:cs="Times New Roman"/>
           <w:b/>
           <w:sz w:val="24"/>
           <w:szCs w:val="24"/>
         </w:rPr>
       </w:pPr>
       <w:r>
-        <w:rPr>
-          <w:rFonts w:ascii="Times New Roman" w:eastAsia="Times New Roman" w:hAnsi="Times New Roman" w:cs="Times New Roman"/>
+        <w:rPr/>
+      </w:r>
+      <w:r>
+        <w:br w:type="page"/>
+      </w:r>
+    </w:p>
+    <w:p>
+      <w:pPr>
+        <w:pStyle w:val="Normal"/>
+        <w:spacing w:lineRule="auto" w:line="480" w:before="200" w:after="200"/>
+        <w:jc w:val="center"/>
+        <w:rPr>
+          <w:rFonts w:ascii="Times New Roman" w:hAnsi="Times New Roman" w:eastAsia="Times New Roman" w:cs="Times New Roman"/>
           <w:b/>
           <w:sz w:val="24"/>
           <w:szCs w:val="24"/>
         </w:rPr>
-        <w:lastRenderedPageBreak/>
+      </w:pPr>
+      <w:r>
+        <w:rPr>
+          <w:rFonts w:eastAsia="Times New Roman" w:cs="Times New Roman" w:ascii="Times New Roman" w:hAnsi="Times New Roman"/>
+          <w:b/>
+          <w:sz w:val="24"/>
+          <w:szCs w:val="24"/>
+        </w:rPr>
         <w:t>Historial de versiones</w:t>
       </w:r>
     </w:p>
@@ -611,51 +700,49 @@
         <w:tblW w:w="9360" w:type="dxa"/>
         <w:jc w:val="center"/>
         <w:tblInd w:w="0" w:type="dxa"/>
-        <w:tblBorders>
-          <w:top w:val="single" w:sz="6" w:space="0" w:color="000000"/>
-          <w:left w:val="single" w:sz="6" w:space="0" w:color="000000"/>
-          <w:bottom w:val="single" w:sz="6" w:space="0" w:color="000000"/>
-          <w:right w:val="single" w:sz="6" w:space="0" w:color="000000"/>
-          <w:insideH w:val="single" w:sz="6" w:space="0" w:color="000000"/>
-          <w:insideV w:val="single" w:sz="6" w:space="0" w:color="000000"/>
-        </w:tblBorders>
         <w:tblLayout w:type="fixed"/>
-        <w:tblLook w:val="0600" w:firstRow="0" w:lastRow="0" w:firstColumn="0" w:lastColumn="0" w:noHBand="1" w:noVBand="1"/>
+        <w:tblCellMar>
+          <w:top w:w="100" w:type="dxa"/>
+          <w:left w:w="108" w:type="dxa"/>
+          <w:bottom w:w="100" w:type="dxa"/>
+          <w:right w:w="108" w:type="dxa"/>
+        </w:tblCellMar>
+        <w:tblLook w:val="0600" w:noHBand="1" w:noVBand="1" w:firstColumn="0" w:lastRow="0" w:lastColumn="0" w:firstRow="0"/>
       </w:tblPr>
       <w:tblGrid>
         <w:gridCol w:w="2340"/>
-        <w:gridCol w:w="1380"/>
+        <w:gridCol w:w="1379"/>
         <w:gridCol w:w="2940"/>
         <w:gridCol w:w="2700"/>
       </w:tblGrid>
       <w:tr>
         <w:trPr>
-          <w:cantSplit/>
-          <w:jc w:val="center"/>
+          <w:cantSplit w:val="true"/>
         </w:trPr>
         <w:tc>
           <w:tcPr>
             <w:tcW w:w="2340" w:type="dxa"/>
-            <w:tcMar>
-              <w:top w:w="100" w:type="dxa"/>
-              <w:left w:w="108" w:type="dxa"/>
-              <w:bottom w:w="100" w:type="dxa"/>
-              <w:right w:w="108" w:type="dxa"/>
-            </w:tcMar>
+            <w:tcBorders>
+              <w:top w:val="single" w:sz="6" w:space="0" w:color="000000"/>
+              <w:left w:val="single" w:sz="6" w:space="0" w:color="000000"/>
+              <w:bottom w:val="single" w:sz="6" w:space="0" w:color="000000"/>
+              <w:right w:val="single" w:sz="6" w:space="0" w:color="000000"/>
+            </w:tcBorders>
             <w:vAlign w:val="center"/>
           </w:tcPr>
           <w:p>
             <w:pPr>
-              <w:widowControl w:val="0"/>
+              <w:pStyle w:val="Normal"/>
+              <w:widowControl w:val="false"/>
               <w:spacing w:before="200" w:after="200"/>
               <w:rPr>
-                <w:rFonts w:ascii="Times New Roman" w:eastAsia="Times New Roman" w:hAnsi="Times New Roman" w:cs="Times New Roman"/>
+                <w:rFonts w:ascii="Times New Roman" w:hAnsi="Times New Roman" w:eastAsia="Times New Roman" w:cs="Times New Roman"/>
                 <w:b/>
               </w:rPr>
             </w:pPr>
             <w:r>
               <w:rPr>
-                <w:rFonts w:ascii="Times New Roman" w:eastAsia="Times New Roman" w:hAnsi="Times New Roman" w:cs="Times New Roman"/>
+                <w:rFonts w:eastAsia="Times New Roman" w:cs="Times New Roman" w:ascii="Times New Roman" w:hAnsi="Times New Roman"/>
                 <w:b/>
               </w:rPr>
               <w:t>Fecha</w:t>
@@ -664,27 +751,28 @@
         </w:tc>
         <w:tc>
           <w:tcPr>
-            <w:tcW w:w="1380" w:type="dxa"/>
-            <w:tcMar>
-              <w:top w:w="100" w:type="dxa"/>
-              <w:left w:w="108" w:type="dxa"/>
-              <w:bottom w:w="100" w:type="dxa"/>
-              <w:right w:w="108" w:type="dxa"/>
-            </w:tcMar>
+            <w:tcW w:w="1379" w:type="dxa"/>
+            <w:tcBorders>
+              <w:top w:val="single" w:sz="6" w:space="0" w:color="000000"/>
+              <w:left w:val="single" w:sz="6" w:space="0" w:color="000000"/>
+              <w:bottom w:val="single" w:sz="6" w:space="0" w:color="000000"/>
+              <w:right w:val="single" w:sz="6" w:space="0" w:color="000000"/>
+            </w:tcBorders>
             <w:vAlign w:val="center"/>
           </w:tcPr>
           <w:p>
             <w:pPr>
-              <w:widowControl w:val="0"/>
+              <w:pStyle w:val="Normal"/>
+              <w:widowControl w:val="false"/>
               <w:spacing w:before="200" w:after="200"/>
               <w:rPr>
-                <w:rFonts w:ascii="Times New Roman" w:eastAsia="Times New Roman" w:hAnsi="Times New Roman" w:cs="Times New Roman"/>
+                <w:rFonts w:ascii="Times New Roman" w:hAnsi="Times New Roman" w:eastAsia="Times New Roman" w:cs="Times New Roman"/>
                 <w:b/>
               </w:rPr>
             </w:pPr>
             <w:r>
               <w:rPr>
-                <w:rFonts w:ascii="Times New Roman" w:eastAsia="Times New Roman" w:hAnsi="Times New Roman" w:cs="Times New Roman"/>
+                <w:rFonts w:eastAsia="Times New Roman" w:cs="Times New Roman" w:ascii="Times New Roman" w:hAnsi="Times New Roman"/>
                 <w:b/>
               </w:rPr>
               <w:t>Versión</w:t>
@@ -694,26 +782,27 @@
         <w:tc>
           <w:tcPr>
             <w:tcW w:w="2940" w:type="dxa"/>
-            <w:tcMar>
-              <w:top w:w="100" w:type="dxa"/>
-              <w:left w:w="108" w:type="dxa"/>
-              <w:bottom w:w="100" w:type="dxa"/>
-              <w:right w:w="108" w:type="dxa"/>
-            </w:tcMar>
+            <w:tcBorders>
+              <w:top w:val="single" w:sz="6" w:space="0" w:color="000000"/>
+              <w:left w:val="single" w:sz="6" w:space="0" w:color="000000"/>
+              <w:bottom w:val="single" w:sz="6" w:space="0" w:color="000000"/>
+              <w:right w:val="single" w:sz="6" w:space="0" w:color="000000"/>
+            </w:tcBorders>
             <w:vAlign w:val="center"/>
           </w:tcPr>
           <w:p>
             <w:pPr>
-              <w:widowControl w:val="0"/>
+              <w:pStyle w:val="Normal"/>
+              <w:widowControl w:val="false"/>
               <w:spacing w:before="200" w:after="200"/>
               <w:rPr>
-                <w:rFonts w:ascii="Times New Roman" w:eastAsia="Times New Roman" w:hAnsi="Times New Roman" w:cs="Times New Roman"/>
+                <w:rFonts w:ascii="Times New Roman" w:hAnsi="Times New Roman" w:eastAsia="Times New Roman" w:cs="Times New Roman"/>
                 <w:b/>
               </w:rPr>
             </w:pPr>
             <w:r>
               <w:rPr>
-                <w:rFonts w:ascii="Times New Roman" w:eastAsia="Times New Roman" w:hAnsi="Times New Roman" w:cs="Times New Roman"/>
+                <w:rFonts w:eastAsia="Times New Roman" w:cs="Times New Roman" w:ascii="Times New Roman" w:hAnsi="Times New Roman"/>
                 <w:b/>
               </w:rPr>
               <w:t>Descripción</w:t>
@@ -723,26 +812,27 @@
         <w:tc>
           <w:tcPr>
             <w:tcW w:w="2700" w:type="dxa"/>
-            <w:tcMar>
-              <w:top w:w="100" w:type="dxa"/>
-              <w:left w:w="108" w:type="dxa"/>
-              <w:bottom w:w="100" w:type="dxa"/>
-              <w:right w:w="108" w:type="dxa"/>
-            </w:tcMar>
+            <w:tcBorders>
+              <w:top w:val="single" w:sz="6" w:space="0" w:color="000000"/>
+              <w:left w:val="single" w:sz="6" w:space="0" w:color="000000"/>
+              <w:bottom w:val="single" w:sz="6" w:space="0" w:color="000000"/>
+              <w:right w:val="single" w:sz="6" w:space="0" w:color="000000"/>
+            </w:tcBorders>
             <w:vAlign w:val="center"/>
           </w:tcPr>
           <w:p>
             <w:pPr>
-              <w:widowControl w:val="0"/>
+              <w:pStyle w:val="Normal"/>
+              <w:widowControl w:val="false"/>
               <w:spacing w:before="200" w:after="200"/>
               <w:rPr>
-                <w:rFonts w:ascii="Times New Roman" w:eastAsia="Times New Roman" w:hAnsi="Times New Roman" w:cs="Times New Roman"/>
+                <w:rFonts w:ascii="Times New Roman" w:hAnsi="Times New Roman" w:eastAsia="Times New Roman" w:cs="Times New Roman"/>
                 <w:b/>
               </w:rPr>
             </w:pPr>
             <w:r>
               <w:rPr>
-                <w:rFonts w:ascii="Times New Roman" w:eastAsia="Times New Roman" w:hAnsi="Times New Roman" w:cs="Times New Roman"/>
+                <w:rFonts w:eastAsia="Times New Roman" w:cs="Times New Roman" w:ascii="Times New Roman" w:hAnsi="Times New Roman"/>
                 <w:b/>
               </w:rPr>
               <w:t>Autor</w:t>
@@ -752,31 +842,31 @@
       </w:tr>
       <w:tr>
         <w:trPr>
-          <w:cantSplit/>
-          <w:jc w:val="center"/>
+          <w:cantSplit w:val="true"/>
         </w:trPr>
         <w:tc>
           <w:tcPr>
             <w:tcW w:w="2340" w:type="dxa"/>
-            <w:tcMar>
-              <w:top w:w="100" w:type="dxa"/>
-              <w:left w:w="108" w:type="dxa"/>
-              <w:bottom w:w="100" w:type="dxa"/>
-              <w:right w:w="108" w:type="dxa"/>
-            </w:tcMar>
+            <w:tcBorders>
+              <w:top w:val="single" w:sz="6" w:space="0" w:color="000000"/>
+              <w:left w:val="single" w:sz="6" w:space="0" w:color="000000"/>
+              <w:bottom w:val="single" w:sz="6" w:space="0" w:color="000000"/>
+              <w:right w:val="single" w:sz="6" w:space="0" w:color="000000"/>
+            </w:tcBorders>
             <w:vAlign w:val="center"/>
           </w:tcPr>
           <w:p>
             <w:pPr>
-              <w:widowControl w:val="0"/>
+              <w:pStyle w:val="Normal"/>
+              <w:widowControl w:val="false"/>
               <w:jc w:val="both"/>
               <w:rPr>
-                <w:rFonts w:ascii="Times New Roman" w:eastAsia="Times New Roman" w:hAnsi="Times New Roman" w:cs="Times New Roman"/>
-              </w:rPr>
-            </w:pPr>
-            <w:r>
-              <w:rPr>
-                <w:rFonts w:ascii="Times New Roman" w:eastAsia="Times New Roman" w:hAnsi="Times New Roman" w:cs="Times New Roman"/>
+                <w:rFonts w:ascii="Times New Roman" w:hAnsi="Times New Roman" w:eastAsia="Times New Roman" w:cs="Times New Roman"/>
+              </w:rPr>
+            </w:pPr>
+            <w:r>
+              <w:rPr>
+                <w:rFonts w:eastAsia="Times New Roman" w:cs="Times New Roman" w:ascii="Times New Roman" w:hAnsi="Times New Roman"/>
               </w:rPr>
               <w:t>07/09/2024</w:t>
             </w:r>
@@ -784,26 +874,27 @@
         </w:tc>
         <w:tc>
           <w:tcPr>
-            <w:tcW w:w="1380" w:type="dxa"/>
-            <w:tcMar>
-              <w:top w:w="100" w:type="dxa"/>
-              <w:left w:w="108" w:type="dxa"/>
-              <w:bottom w:w="100" w:type="dxa"/>
-              <w:right w:w="108" w:type="dxa"/>
-            </w:tcMar>
+            <w:tcW w:w="1379" w:type="dxa"/>
+            <w:tcBorders>
+              <w:top w:val="single" w:sz="6" w:space="0" w:color="000000"/>
+              <w:left w:val="single" w:sz="6" w:space="0" w:color="000000"/>
+              <w:bottom w:val="single" w:sz="6" w:space="0" w:color="000000"/>
+              <w:right w:val="single" w:sz="6" w:space="0" w:color="000000"/>
+            </w:tcBorders>
             <w:vAlign w:val="center"/>
           </w:tcPr>
           <w:p>
             <w:pPr>
-              <w:widowControl w:val="0"/>
+              <w:pStyle w:val="Normal"/>
+              <w:widowControl w:val="false"/>
               <w:jc w:val="both"/>
               <w:rPr>
-                <w:rFonts w:ascii="Times New Roman" w:eastAsia="Times New Roman" w:hAnsi="Times New Roman" w:cs="Times New Roman"/>
-              </w:rPr>
-            </w:pPr>
-            <w:r>
-              <w:rPr>
-                <w:rFonts w:ascii="Times New Roman" w:eastAsia="Times New Roman" w:hAnsi="Times New Roman" w:cs="Times New Roman"/>
+                <w:rFonts w:ascii="Times New Roman" w:hAnsi="Times New Roman" w:eastAsia="Times New Roman" w:cs="Times New Roman"/>
+              </w:rPr>
+            </w:pPr>
+            <w:r>
+              <w:rPr>
+                <w:rFonts w:eastAsia="Times New Roman" w:cs="Times New Roman" w:ascii="Times New Roman" w:hAnsi="Times New Roman"/>
               </w:rPr>
               <w:t>1.0</w:t>
             </w:r>
@@ -812,25 +903,26 @@
         <w:tc>
           <w:tcPr>
             <w:tcW w:w="2940" w:type="dxa"/>
-            <w:tcMar>
-              <w:top w:w="100" w:type="dxa"/>
-              <w:left w:w="108" w:type="dxa"/>
-              <w:bottom w:w="100" w:type="dxa"/>
-              <w:right w:w="108" w:type="dxa"/>
-            </w:tcMar>
+            <w:tcBorders>
+              <w:top w:val="single" w:sz="6" w:space="0" w:color="000000"/>
+              <w:left w:val="single" w:sz="6" w:space="0" w:color="000000"/>
+              <w:bottom w:val="single" w:sz="6" w:space="0" w:color="000000"/>
+              <w:right w:val="single" w:sz="6" w:space="0" w:color="000000"/>
+            </w:tcBorders>
             <w:vAlign w:val="center"/>
           </w:tcPr>
           <w:p>
             <w:pPr>
-              <w:widowControl w:val="0"/>
+              <w:pStyle w:val="Normal"/>
+              <w:widowControl w:val="false"/>
               <w:jc w:val="both"/>
               <w:rPr>
-                <w:rFonts w:ascii="Times New Roman" w:eastAsia="Times New Roman" w:hAnsi="Times New Roman" w:cs="Times New Roman"/>
-              </w:rPr>
-            </w:pPr>
-            <w:r>
-              <w:rPr>
-                <w:rFonts w:ascii="Times New Roman" w:eastAsia="Times New Roman" w:hAnsi="Times New Roman" w:cs="Times New Roman"/>
+                <w:rFonts w:ascii="Times New Roman" w:hAnsi="Times New Roman" w:eastAsia="Times New Roman" w:cs="Times New Roman"/>
+              </w:rPr>
+            </w:pPr>
+            <w:r>
+              <w:rPr>
+                <w:rFonts w:eastAsia="Times New Roman" w:cs="Times New Roman" w:ascii="Times New Roman" w:hAnsi="Times New Roman"/>
               </w:rPr>
               <w:t>Versión inicial</w:t>
             </w:r>
@@ -839,25 +931,26 @@
         <w:tc>
           <w:tcPr>
             <w:tcW w:w="2700" w:type="dxa"/>
-            <w:tcMar>
-              <w:top w:w="100" w:type="dxa"/>
-              <w:left w:w="108" w:type="dxa"/>
-              <w:bottom w:w="100" w:type="dxa"/>
-              <w:right w:w="108" w:type="dxa"/>
-            </w:tcMar>
+            <w:tcBorders>
+              <w:top w:val="single" w:sz="6" w:space="0" w:color="000000"/>
+              <w:left w:val="single" w:sz="6" w:space="0" w:color="000000"/>
+              <w:bottom w:val="single" w:sz="6" w:space="0" w:color="000000"/>
+              <w:right w:val="single" w:sz="6" w:space="0" w:color="000000"/>
+            </w:tcBorders>
             <w:vAlign w:val="center"/>
           </w:tcPr>
           <w:p>
             <w:pPr>
-              <w:widowControl w:val="0"/>
+              <w:pStyle w:val="Normal"/>
+              <w:widowControl w:val="false"/>
               <w:jc w:val="both"/>
               <w:rPr>
-                <w:rFonts w:ascii="Times New Roman" w:eastAsia="Times New Roman" w:hAnsi="Times New Roman" w:cs="Times New Roman"/>
-              </w:rPr>
-            </w:pPr>
-            <w:r>
-              <w:rPr>
-                <w:rFonts w:ascii="Times New Roman" w:eastAsia="Times New Roman" w:hAnsi="Times New Roman" w:cs="Times New Roman"/>
+                <w:rFonts w:ascii="Times New Roman" w:hAnsi="Times New Roman" w:eastAsia="Times New Roman" w:cs="Times New Roman"/>
+              </w:rPr>
+            </w:pPr>
+            <w:r>
+              <w:rPr>
+                <w:rFonts w:eastAsia="Times New Roman" w:cs="Times New Roman" w:ascii="Times New Roman" w:hAnsi="Times New Roman"/>
               </w:rPr>
               <w:t>Espinoza/Backend</w:t>
             </w:r>
@@ -866,647 +959,874 @@
       </w:tr>
       <w:tr>
         <w:trPr>
-          <w:cantSplit/>
-          <w:jc w:val="center"/>
+          <w:cantSplit w:val="true"/>
         </w:trPr>
         <w:tc>
           <w:tcPr>
             <w:tcW w:w="2340" w:type="dxa"/>
-            <w:tcMar>
-              <w:top w:w="100" w:type="dxa"/>
-              <w:left w:w="108" w:type="dxa"/>
-              <w:bottom w:w="100" w:type="dxa"/>
-              <w:right w:w="108" w:type="dxa"/>
-            </w:tcMar>
+            <w:tcBorders>
+              <w:top w:val="single" w:sz="6" w:space="0" w:color="000000"/>
+              <w:left w:val="single" w:sz="6" w:space="0" w:color="000000"/>
+              <w:bottom w:val="single" w:sz="6" w:space="0" w:color="000000"/>
+              <w:right w:val="single" w:sz="6" w:space="0" w:color="000000"/>
+            </w:tcBorders>
             <w:vAlign w:val="center"/>
           </w:tcPr>
           <w:p>
             <w:pPr>
-              <w:widowControl w:val="0"/>
+              <w:pStyle w:val="Normal"/>
+              <w:widowControl w:val="false"/>
               <w:jc w:val="both"/>
               <w:rPr>
-                <w:rFonts w:ascii="Times New Roman" w:eastAsia="Times New Roman" w:hAnsi="Times New Roman" w:cs="Times New Roman"/>
-              </w:rPr>
-            </w:pPr>
-          </w:p>
-        </w:tc>
-        <w:tc>
-          <w:tcPr>
-            <w:tcW w:w="1380" w:type="dxa"/>
-            <w:tcMar>
-              <w:top w:w="100" w:type="dxa"/>
-              <w:left w:w="108" w:type="dxa"/>
-              <w:bottom w:w="100" w:type="dxa"/>
-              <w:right w:w="108" w:type="dxa"/>
-            </w:tcMar>
+                <w:rFonts w:ascii="Times New Roman" w:hAnsi="Times New Roman" w:eastAsia="Times New Roman" w:cs="Times New Roman"/>
+              </w:rPr>
+            </w:pPr>
+            <w:r>
+              <w:rPr>
+                <w:rFonts w:eastAsia="Times New Roman" w:cs="Times New Roman" w:ascii="Times New Roman" w:hAnsi="Times New Roman"/>
+              </w:rPr>
+              <w:t>06/11/2024</w:t>
+            </w:r>
+          </w:p>
+        </w:tc>
+        <w:tc>
+          <w:tcPr>
+            <w:tcW w:w="1379" w:type="dxa"/>
+            <w:tcBorders>
+              <w:top w:val="single" w:sz="6" w:space="0" w:color="000000"/>
+              <w:left w:val="single" w:sz="6" w:space="0" w:color="000000"/>
+              <w:bottom w:val="single" w:sz="6" w:space="0" w:color="000000"/>
+              <w:right w:val="single" w:sz="6" w:space="0" w:color="000000"/>
+            </w:tcBorders>
             <w:vAlign w:val="center"/>
           </w:tcPr>
           <w:p>
             <w:pPr>
-              <w:widowControl w:val="0"/>
+              <w:pStyle w:val="Normal"/>
+              <w:widowControl w:val="false"/>
               <w:jc w:val="both"/>
               <w:rPr>
-                <w:rFonts w:ascii="Times New Roman" w:eastAsia="Times New Roman" w:hAnsi="Times New Roman" w:cs="Times New Roman"/>
-              </w:rPr>
-            </w:pPr>
+                <w:rFonts w:ascii="Times New Roman" w:hAnsi="Times New Roman" w:eastAsia="Times New Roman" w:cs="Times New Roman"/>
+              </w:rPr>
+            </w:pPr>
+            <w:r>
+              <w:rPr>
+                <w:rFonts w:eastAsia="Times New Roman" w:cs="Times New Roman" w:ascii="Times New Roman" w:hAnsi="Times New Roman"/>
+              </w:rPr>
+              <w:t>1.0.a</w:t>
+            </w:r>
           </w:p>
         </w:tc>
         <w:tc>
           <w:tcPr>
             <w:tcW w:w="2940" w:type="dxa"/>
-            <w:tcMar>
-              <w:top w:w="100" w:type="dxa"/>
-              <w:left w:w="108" w:type="dxa"/>
-              <w:bottom w:w="100" w:type="dxa"/>
-              <w:right w:w="108" w:type="dxa"/>
-            </w:tcMar>
+            <w:tcBorders>
+              <w:top w:val="single" w:sz="6" w:space="0" w:color="000000"/>
+              <w:left w:val="single" w:sz="6" w:space="0" w:color="000000"/>
+              <w:bottom w:val="single" w:sz="6" w:space="0" w:color="000000"/>
+              <w:right w:val="single" w:sz="6" w:space="0" w:color="000000"/>
+            </w:tcBorders>
             <w:vAlign w:val="center"/>
           </w:tcPr>
           <w:p>
             <w:pPr>
-              <w:widowControl w:val="0"/>
+              <w:pStyle w:val="Normal"/>
+              <w:widowControl w:val="false"/>
               <w:jc w:val="both"/>
               <w:rPr>
-                <w:rFonts w:ascii="Times New Roman" w:eastAsia="Times New Roman" w:hAnsi="Times New Roman" w:cs="Times New Roman"/>
-              </w:rPr>
-            </w:pPr>
+                <w:rFonts w:ascii="Times New Roman" w:hAnsi="Times New Roman" w:eastAsia="Times New Roman" w:cs="Times New Roman"/>
+              </w:rPr>
+            </w:pPr>
+            <w:r>
+              <w:rPr>
+                <w:rFonts w:eastAsia="Times New Roman" w:cs="Times New Roman" w:ascii="Times New Roman" w:hAnsi="Times New Roman"/>
+              </w:rPr>
+              <w:t xml:space="preserve">Corregir </w:t>
+            </w:r>
+            <w:r>
+              <w:rPr>
+                <w:rFonts w:eastAsia="Times New Roman" w:cs="Times New Roman" w:ascii="Times New Roman" w:hAnsi="Times New Roman"/>
+              </w:rPr>
+              <w:t>t</w:t>
+            </w:r>
+            <w:r>
+              <w:rPr>
+                <w:rFonts w:eastAsia="Times New Roman" w:cs="Times New Roman" w:ascii="Times New Roman" w:hAnsi="Times New Roman"/>
+              </w:rPr>
+              <w:t>itulo</w:t>
+            </w:r>
           </w:p>
         </w:tc>
         <w:tc>
           <w:tcPr>
             <w:tcW w:w="2700" w:type="dxa"/>
-            <w:tcMar>
-              <w:top w:w="100" w:type="dxa"/>
-              <w:left w:w="108" w:type="dxa"/>
-              <w:bottom w:w="100" w:type="dxa"/>
-              <w:right w:w="108" w:type="dxa"/>
-            </w:tcMar>
+            <w:tcBorders>
+              <w:top w:val="single" w:sz="6" w:space="0" w:color="000000"/>
+              <w:left w:val="single" w:sz="6" w:space="0" w:color="000000"/>
+              <w:bottom w:val="single" w:sz="6" w:space="0" w:color="000000"/>
+              <w:right w:val="single" w:sz="6" w:space="0" w:color="000000"/>
+            </w:tcBorders>
             <w:vAlign w:val="center"/>
           </w:tcPr>
           <w:p>
             <w:pPr>
-              <w:widowControl w:val="0"/>
+              <w:pStyle w:val="Normal"/>
+              <w:widowControl w:val="false"/>
               <w:jc w:val="both"/>
               <w:rPr>
-                <w:rFonts w:ascii="Times New Roman" w:eastAsia="Times New Roman" w:hAnsi="Times New Roman" w:cs="Times New Roman"/>
-              </w:rPr>
-            </w:pPr>
+                <w:rFonts w:ascii="Times New Roman" w:hAnsi="Times New Roman" w:eastAsia="Times New Roman" w:cs="Times New Roman"/>
+              </w:rPr>
+            </w:pPr>
+            <w:r>
+              <w:rPr>
+                <w:rFonts w:eastAsia="Times New Roman" w:cs="Times New Roman" w:ascii="Times New Roman" w:hAnsi="Times New Roman"/>
+              </w:rPr>
+              <w:t>Espinoza/Backend</w:t>
+            </w:r>
           </w:p>
         </w:tc>
       </w:tr>
       <w:tr>
         <w:trPr>
-          <w:cantSplit/>
-          <w:jc w:val="center"/>
+          <w:cantSplit w:val="true"/>
         </w:trPr>
         <w:tc>
           <w:tcPr>
             <w:tcW w:w="2340" w:type="dxa"/>
-            <w:tcMar>
-              <w:top w:w="100" w:type="dxa"/>
-              <w:left w:w="108" w:type="dxa"/>
-              <w:bottom w:w="100" w:type="dxa"/>
-              <w:right w:w="108" w:type="dxa"/>
-            </w:tcMar>
+            <w:tcBorders>
+              <w:top w:val="single" w:sz="6" w:space="0" w:color="000000"/>
+              <w:left w:val="single" w:sz="6" w:space="0" w:color="000000"/>
+              <w:bottom w:val="single" w:sz="6" w:space="0" w:color="000000"/>
+              <w:right w:val="single" w:sz="6" w:space="0" w:color="000000"/>
+            </w:tcBorders>
             <w:vAlign w:val="center"/>
           </w:tcPr>
           <w:p>
             <w:pPr>
-              <w:widowControl w:val="0"/>
+              <w:pStyle w:val="Normal"/>
+              <w:widowControl w:val="false"/>
               <w:jc w:val="both"/>
               <w:rPr>
-                <w:rFonts w:ascii="Times New Roman" w:eastAsia="Times New Roman" w:hAnsi="Times New Roman" w:cs="Times New Roman"/>
-              </w:rPr>
-            </w:pPr>
-          </w:p>
-        </w:tc>
-        <w:tc>
-          <w:tcPr>
-            <w:tcW w:w="1380" w:type="dxa"/>
-            <w:tcMar>
-              <w:top w:w="100" w:type="dxa"/>
-              <w:left w:w="108" w:type="dxa"/>
-              <w:bottom w:w="100" w:type="dxa"/>
-              <w:right w:w="108" w:type="dxa"/>
-            </w:tcMar>
+                <w:rFonts w:ascii="Times New Roman" w:hAnsi="Times New Roman" w:eastAsia="Times New Roman" w:cs="Times New Roman"/>
+              </w:rPr>
+            </w:pPr>
+            <w:r>
+              <w:rPr>
+                <w:rFonts w:eastAsia="Times New Roman" w:cs="Times New Roman" w:ascii="Times New Roman" w:hAnsi="Times New Roman"/>
+              </w:rPr>
+            </w:r>
+          </w:p>
+        </w:tc>
+        <w:tc>
+          <w:tcPr>
+            <w:tcW w:w="1379" w:type="dxa"/>
+            <w:tcBorders>
+              <w:top w:val="single" w:sz="6" w:space="0" w:color="000000"/>
+              <w:left w:val="single" w:sz="6" w:space="0" w:color="000000"/>
+              <w:bottom w:val="single" w:sz="6" w:space="0" w:color="000000"/>
+              <w:right w:val="single" w:sz="6" w:space="0" w:color="000000"/>
+            </w:tcBorders>
             <w:vAlign w:val="center"/>
           </w:tcPr>
           <w:p>
             <w:pPr>
-              <w:widowControl w:val="0"/>
+              <w:pStyle w:val="Normal"/>
+              <w:widowControl w:val="false"/>
               <w:jc w:val="both"/>
               <w:rPr>
-                <w:rFonts w:ascii="Times New Roman" w:eastAsia="Times New Roman" w:hAnsi="Times New Roman" w:cs="Times New Roman"/>
-              </w:rPr>
-            </w:pPr>
+                <w:rFonts w:ascii="Times New Roman" w:hAnsi="Times New Roman" w:eastAsia="Times New Roman" w:cs="Times New Roman"/>
+              </w:rPr>
+            </w:pPr>
+            <w:r>
+              <w:rPr>
+                <w:rFonts w:eastAsia="Times New Roman" w:cs="Times New Roman" w:ascii="Times New Roman" w:hAnsi="Times New Roman"/>
+              </w:rPr>
+            </w:r>
           </w:p>
         </w:tc>
         <w:tc>
           <w:tcPr>
             <w:tcW w:w="2940" w:type="dxa"/>
-            <w:tcMar>
-              <w:top w:w="100" w:type="dxa"/>
-              <w:left w:w="108" w:type="dxa"/>
-              <w:bottom w:w="100" w:type="dxa"/>
-              <w:right w:w="108" w:type="dxa"/>
-            </w:tcMar>
+            <w:tcBorders>
+              <w:top w:val="single" w:sz="6" w:space="0" w:color="000000"/>
+              <w:left w:val="single" w:sz="6" w:space="0" w:color="000000"/>
+              <w:bottom w:val="single" w:sz="6" w:space="0" w:color="000000"/>
+              <w:right w:val="single" w:sz="6" w:space="0" w:color="000000"/>
+            </w:tcBorders>
             <w:vAlign w:val="center"/>
           </w:tcPr>
           <w:p>
             <w:pPr>
-              <w:widowControl w:val="0"/>
+              <w:pStyle w:val="Normal"/>
+              <w:widowControl w:val="false"/>
               <w:jc w:val="both"/>
               <w:rPr>
-                <w:rFonts w:ascii="Times New Roman" w:eastAsia="Times New Roman" w:hAnsi="Times New Roman" w:cs="Times New Roman"/>
-              </w:rPr>
-            </w:pPr>
+                <w:rFonts w:ascii="Times New Roman" w:hAnsi="Times New Roman" w:eastAsia="Times New Roman" w:cs="Times New Roman"/>
+              </w:rPr>
+            </w:pPr>
+            <w:r>
+              <w:rPr>
+                <w:rFonts w:eastAsia="Times New Roman" w:cs="Times New Roman" w:ascii="Times New Roman" w:hAnsi="Times New Roman"/>
+              </w:rPr>
+            </w:r>
           </w:p>
         </w:tc>
         <w:tc>
           <w:tcPr>
             <w:tcW w:w="2700" w:type="dxa"/>
-            <w:tcMar>
-              <w:top w:w="100" w:type="dxa"/>
-              <w:left w:w="108" w:type="dxa"/>
-              <w:bottom w:w="100" w:type="dxa"/>
-              <w:right w:w="108" w:type="dxa"/>
-            </w:tcMar>
+            <w:tcBorders>
+              <w:top w:val="single" w:sz="6" w:space="0" w:color="000000"/>
+              <w:left w:val="single" w:sz="6" w:space="0" w:color="000000"/>
+              <w:bottom w:val="single" w:sz="6" w:space="0" w:color="000000"/>
+              <w:right w:val="single" w:sz="6" w:space="0" w:color="000000"/>
+            </w:tcBorders>
             <w:vAlign w:val="center"/>
           </w:tcPr>
           <w:p>
             <w:pPr>
-              <w:widowControl w:val="0"/>
+              <w:pStyle w:val="Normal"/>
+              <w:widowControl w:val="false"/>
               <w:jc w:val="both"/>
               <w:rPr>
-                <w:rFonts w:ascii="Times New Roman" w:eastAsia="Times New Roman" w:hAnsi="Times New Roman" w:cs="Times New Roman"/>
-              </w:rPr>
-            </w:pPr>
+                <w:rFonts w:ascii="Times New Roman" w:hAnsi="Times New Roman" w:eastAsia="Times New Roman" w:cs="Times New Roman"/>
+              </w:rPr>
+            </w:pPr>
+            <w:r>
+              <w:rPr>
+                <w:rFonts w:eastAsia="Times New Roman" w:cs="Times New Roman" w:ascii="Times New Roman" w:hAnsi="Times New Roman"/>
+              </w:rPr>
+            </w:r>
           </w:p>
         </w:tc>
       </w:tr>
       <w:tr>
         <w:trPr>
-          <w:cantSplit/>
-          <w:jc w:val="center"/>
+          <w:cantSplit w:val="true"/>
         </w:trPr>
         <w:tc>
           <w:tcPr>
             <w:tcW w:w="2340" w:type="dxa"/>
-            <w:tcMar>
-              <w:top w:w="100" w:type="dxa"/>
-              <w:left w:w="108" w:type="dxa"/>
-              <w:bottom w:w="100" w:type="dxa"/>
-              <w:right w:w="108" w:type="dxa"/>
-            </w:tcMar>
+            <w:tcBorders>
+              <w:top w:val="single" w:sz="6" w:space="0" w:color="000000"/>
+              <w:left w:val="single" w:sz="6" w:space="0" w:color="000000"/>
+              <w:bottom w:val="single" w:sz="6" w:space="0" w:color="000000"/>
+              <w:right w:val="single" w:sz="6" w:space="0" w:color="000000"/>
+            </w:tcBorders>
             <w:vAlign w:val="center"/>
           </w:tcPr>
           <w:p>
             <w:pPr>
-              <w:widowControl w:val="0"/>
+              <w:pStyle w:val="Normal"/>
+              <w:widowControl w:val="false"/>
               <w:jc w:val="both"/>
               <w:rPr>
-                <w:rFonts w:ascii="Times New Roman" w:eastAsia="Times New Roman" w:hAnsi="Times New Roman" w:cs="Times New Roman"/>
-              </w:rPr>
-            </w:pPr>
-          </w:p>
-        </w:tc>
-        <w:tc>
-          <w:tcPr>
-            <w:tcW w:w="1380" w:type="dxa"/>
-            <w:tcMar>
-              <w:top w:w="100" w:type="dxa"/>
-              <w:left w:w="108" w:type="dxa"/>
-              <w:bottom w:w="100" w:type="dxa"/>
-              <w:right w:w="108" w:type="dxa"/>
-            </w:tcMar>
+                <w:rFonts w:ascii="Times New Roman" w:hAnsi="Times New Roman" w:eastAsia="Times New Roman" w:cs="Times New Roman"/>
+              </w:rPr>
+            </w:pPr>
+            <w:r>
+              <w:rPr>
+                <w:rFonts w:eastAsia="Times New Roman" w:cs="Times New Roman" w:ascii="Times New Roman" w:hAnsi="Times New Roman"/>
+              </w:rPr>
+            </w:r>
+          </w:p>
+        </w:tc>
+        <w:tc>
+          <w:tcPr>
+            <w:tcW w:w="1379" w:type="dxa"/>
+            <w:tcBorders>
+              <w:top w:val="single" w:sz="6" w:space="0" w:color="000000"/>
+              <w:left w:val="single" w:sz="6" w:space="0" w:color="000000"/>
+              <w:bottom w:val="single" w:sz="6" w:space="0" w:color="000000"/>
+              <w:right w:val="single" w:sz="6" w:space="0" w:color="000000"/>
+            </w:tcBorders>
             <w:vAlign w:val="center"/>
           </w:tcPr>
           <w:p>
             <w:pPr>
-              <w:widowControl w:val="0"/>
+              <w:pStyle w:val="Normal"/>
+              <w:widowControl w:val="false"/>
               <w:jc w:val="both"/>
               <w:rPr>
-                <w:rFonts w:ascii="Times New Roman" w:eastAsia="Times New Roman" w:hAnsi="Times New Roman" w:cs="Times New Roman"/>
-              </w:rPr>
-            </w:pPr>
+                <w:rFonts w:ascii="Times New Roman" w:hAnsi="Times New Roman" w:eastAsia="Times New Roman" w:cs="Times New Roman"/>
+              </w:rPr>
+            </w:pPr>
+            <w:r>
+              <w:rPr>
+                <w:rFonts w:eastAsia="Times New Roman" w:cs="Times New Roman" w:ascii="Times New Roman" w:hAnsi="Times New Roman"/>
+              </w:rPr>
+            </w:r>
           </w:p>
         </w:tc>
         <w:tc>
           <w:tcPr>
             <w:tcW w:w="2940" w:type="dxa"/>
-            <w:tcMar>
-              <w:top w:w="100" w:type="dxa"/>
-              <w:left w:w="108" w:type="dxa"/>
-              <w:bottom w:w="100" w:type="dxa"/>
-              <w:right w:w="108" w:type="dxa"/>
-            </w:tcMar>
+            <w:tcBorders>
+              <w:top w:val="single" w:sz="6" w:space="0" w:color="000000"/>
+              <w:left w:val="single" w:sz="6" w:space="0" w:color="000000"/>
+              <w:bottom w:val="single" w:sz="6" w:space="0" w:color="000000"/>
+              <w:right w:val="single" w:sz="6" w:space="0" w:color="000000"/>
+            </w:tcBorders>
             <w:vAlign w:val="center"/>
           </w:tcPr>
           <w:p>
             <w:pPr>
-              <w:widowControl w:val="0"/>
+              <w:pStyle w:val="Normal"/>
+              <w:widowControl w:val="false"/>
               <w:jc w:val="both"/>
               <w:rPr>
-                <w:rFonts w:ascii="Times New Roman" w:eastAsia="Times New Roman" w:hAnsi="Times New Roman" w:cs="Times New Roman"/>
-              </w:rPr>
-            </w:pPr>
+                <w:rFonts w:ascii="Times New Roman" w:hAnsi="Times New Roman" w:eastAsia="Times New Roman" w:cs="Times New Roman"/>
+              </w:rPr>
+            </w:pPr>
+            <w:r>
+              <w:rPr>
+                <w:rFonts w:eastAsia="Times New Roman" w:cs="Times New Roman" w:ascii="Times New Roman" w:hAnsi="Times New Roman"/>
+              </w:rPr>
+            </w:r>
           </w:p>
         </w:tc>
         <w:tc>
           <w:tcPr>
             <w:tcW w:w="2700" w:type="dxa"/>
-            <w:tcMar>
-              <w:top w:w="100" w:type="dxa"/>
-              <w:left w:w="108" w:type="dxa"/>
-              <w:bottom w:w="100" w:type="dxa"/>
-              <w:right w:w="108" w:type="dxa"/>
-            </w:tcMar>
+            <w:tcBorders>
+              <w:top w:val="single" w:sz="6" w:space="0" w:color="000000"/>
+              <w:left w:val="single" w:sz="6" w:space="0" w:color="000000"/>
+              <w:bottom w:val="single" w:sz="6" w:space="0" w:color="000000"/>
+              <w:right w:val="single" w:sz="6" w:space="0" w:color="000000"/>
+            </w:tcBorders>
             <w:vAlign w:val="center"/>
           </w:tcPr>
           <w:p>
             <w:pPr>
-              <w:widowControl w:val="0"/>
+              <w:pStyle w:val="Normal"/>
+              <w:widowControl w:val="false"/>
               <w:jc w:val="both"/>
               <w:rPr>
-                <w:rFonts w:ascii="Times New Roman" w:eastAsia="Times New Roman" w:hAnsi="Times New Roman" w:cs="Times New Roman"/>
-              </w:rPr>
-            </w:pPr>
+                <w:rFonts w:ascii="Times New Roman" w:hAnsi="Times New Roman" w:eastAsia="Times New Roman" w:cs="Times New Roman"/>
+              </w:rPr>
+            </w:pPr>
+            <w:r>
+              <w:rPr>
+                <w:rFonts w:eastAsia="Times New Roman" w:cs="Times New Roman" w:ascii="Times New Roman" w:hAnsi="Times New Roman"/>
+              </w:rPr>
+            </w:r>
           </w:p>
         </w:tc>
       </w:tr>
       <w:tr>
         <w:trPr>
-          <w:cantSplit/>
-          <w:jc w:val="center"/>
+          <w:cantSplit w:val="true"/>
         </w:trPr>
         <w:tc>
           <w:tcPr>
             <w:tcW w:w="2340" w:type="dxa"/>
-            <w:tcMar>
-              <w:top w:w="100" w:type="dxa"/>
-              <w:left w:w="108" w:type="dxa"/>
-              <w:bottom w:w="100" w:type="dxa"/>
-              <w:right w:w="108" w:type="dxa"/>
-            </w:tcMar>
+            <w:tcBorders>
+              <w:top w:val="single" w:sz="6" w:space="0" w:color="000000"/>
+              <w:left w:val="single" w:sz="6" w:space="0" w:color="000000"/>
+              <w:bottom w:val="single" w:sz="6" w:space="0" w:color="000000"/>
+              <w:right w:val="single" w:sz="6" w:space="0" w:color="000000"/>
+            </w:tcBorders>
             <w:vAlign w:val="center"/>
           </w:tcPr>
           <w:p>
             <w:pPr>
-              <w:widowControl w:val="0"/>
+              <w:pStyle w:val="Normal"/>
+              <w:widowControl w:val="false"/>
               <w:jc w:val="both"/>
               <w:rPr>
-                <w:rFonts w:ascii="Times New Roman" w:eastAsia="Times New Roman" w:hAnsi="Times New Roman" w:cs="Times New Roman"/>
-              </w:rPr>
-            </w:pPr>
-          </w:p>
-        </w:tc>
-        <w:tc>
-          <w:tcPr>
-            <w:tcW w:w="1380" w:type="dxa"/>
-            <w:tcMar>
-              <w:top w:w="100" w:type="dxa"/>
-              <w:left w:w="108" w:type="dxa"/>
-              <w:bottom w:w="100" w:type="dxa"/>
-              <w:right w:w="108" w:type="dxa"/>
-            </w:tcMar>
+                <w:rFonts w:ascii="Times New Roman" w:hAnsi="Times New Roman" w:eastAsia="Times New Roman" w:cs="Times New Roman"/>
+              </w:rPr>
+            </w:pPr>
+            <w:r>
+              <w:rPr>
+                <w:rFonts w:eastAsia="Times New Roman" w:cs="Times New Roman" w:ascii="Times New Roman" w:hAnsi="Times New Roman"/>
+              </w:rPr>
+            </w:r>
+          </w:p>
+        </w:tc>
+        <w:tc>
+          <w:tcPr>
+            <w:tcW w:w="1379" w:type="dxa"/>
+            <w:tcBorders>
+              <w:top w:val="single" w:sz="6" w:space="0" w:color="000000"/>
+              <w:left w:val="single" w:sz="6" w:space="0" w:color="000000"/>
+              <w:bottom w:val="single" w:sz="6" w:space="0" w:color="000000"/>
+              <w:right w:val="single" w:sz="6" w:space="0" w:color="000000"/>
+            </w:tcBorders>
             <w:vAlign w:val="center"/>
           </w:tcPr>
           <w:p>
             <w:pPr>
-              <w:widowControl w:val="0"/>
+              <w:pStyle w:val="Normal"/>
+              <w:widowControl w:val="false"/>
               <w:jc w:val="both"/>
               <w:rPr>
-                <w:rFonts w:ascii="Times New Roman" w:eastAsia="Times New Roman" w:hAnsi="Times New Roman" w:cs="Times New Roman"/>
-              </w:rPr>
-            </w:pPr>
+                <w:rFonts w:ascii="Times New Roman" w:hAnsi="Times New Roman" w:eastAsia="Times New Roman" w:cs="Times New Roman"/>
+              </w:rPr>
+            </w:pPr>
+            <w:r>
+              <w:rPr>
+                <w:rFonts w:eastAsia="Times New Roman" w:cs="Times New Roman" w:ascii="Times New Roman" w:hAnsi="Times New Roman"/>
+              </w:rPr>
+            </w:r>
           </w:p>
         </w:tc>
         <w:tc>
           <w:tcPr>
             <w:tcW w:w="2940" w:type="dxa"/>
-            <w:tcMar>
-              <w:top w:w="100" w:type="dxa"/>
-              <w:left w:w="108" w:type="dxa"/>
-              <w:bottom w:w="100" w:type="dxa"/>
-              <w:right w:w="108" w:type="dxa"/>
-            </w:tcMar>
+            <w:tcBorders>
+              <w:top w:val="single" w:sz="6" w:space="0" w:color="000000"/>
+              <w:left w:val="single" w:sz="6" w:space="0" w:color="000000"/>
+              <w:bottom w:val="single" w:sz="6" w:space="0" w:color="000000"/>
+              <w:right w:val="single" w:sz="6" w:space="0" w:color="000000"/>
+            </w:tcBorders>
             <w:vAlign w:val="center"/>
           </w:tcPr>
           <w:p>
             <w:pPr>
-              <w:widowControl w:val="0"/>
+              <w:pStyle w:val="Normal"/>
+              <w:widowControl w:val="false"/>
               <w:jc w:val="both"/>
               <w:rPr>
-                <w:rFonts w:ascii="Times New Roman" w:eastAsia="Times New Roman" w:hAnsi="Times New Roman" w:cs="Times New Roman"/>
-              </w:rPr>
-            </w:pPr>
+                <w:rFonts w:ascii="Times New Roman" w:hAnsi="Times New Roman" w:eastAsia="Times New Roman" w:cs="Times New Roman"/>
+              </w:rPr>
+            </w:pPr>
+            <w:r>
+              <w:rPr>
+                <w:rFonts w:eastAsia="Times New Roman" w:cs="Times New Roman" w:ascii="Times New Roman" w:hAnsi="Times New Roman"/>
+              </w:rPr>
+            </w:r>
           </w:p>
         </w:tc>
         <w:tc>
           <w:tcPr>
             <w:tcW w:w="2700" w:type="dxa"/>
-            <w:tcMar>
-              <w:top w:w="100" w:type="dxa"/>
-              <w:left w:w="108" w:type="dxa"/>
-              <w:bottom w:w="100" w:type="dxa"/>
-              <w:right w:w="108" w:type="dxa"/>
-            </w:tcMar>
+            <w:tcBorders>
+              <w:top w:val="single" w:sz="6" w:space="0" w:color="000000"/>
+              <w:left w:val="single" w:sz="6" w:space="0" w:color="000000"/>
+              <w:bottom w:val="single" w:sz="6" w:space="0" w:color="000000"/>
+              <w:right w:val="single" w:sz="6" w:space="0" w:color="000000"/>
+            </w:tcBorders>
             <w:vAlign w:val="center"/>
           </w:tcPr>
           <w:p>
             <w:pPr>
-              <w:widowControl w:val="0"/>
+              <w:pStyle w:val="Normal"/>
+              <w:widowControl w:val="false"/>
               <w:jc w:val="both"/>
               <w:rPr>
-                <w:rFonts w:ascii="Times New Roman" w:eastAsia="Times New Roman" w:hAnsi="Times New Roman" w:cs="Times New Roman"/>
-              </w:rPr>
-            </w:pPr>
+                <w:rFonts w:ascii="Times New Roman" w:hAnsi="Times New Roman" w:eastAsia="Times New Roman" w:cs="Times New Roman"/>
+              </w:rPr>
+            </w:pPr>
+            <w:r>
+              <w:rPr>
+                <w:rFonts w:eastAsia="Times New Roman" w:cs="Times New Roman" w:ascii="Times New Roman" w:hAnsi="Times New Roman"/>
+              </w:rPr>
+            </w:r>
           </w:p>
         </w:tc>
       </w:tr>
       <w:tr>
         <w:trPr>
-          <w:cantSplit/>
-          <w:jc w:val="center"/>
+          <w:cantSplit w:val="true"/>
         </w:trPr>
         <w:tc>
           <w:tcPr>
             <w:tcW w:w="2340" w:type="dxa"/>
-            <w:tcMar>
-              <w:top w:w="100" w:type="dxa"/>
-              <w:left w:w="108" w:type="dxa"/>
-              <w:bottom w:w="100" w:type="dxa"/>
-              <w:right w:w="108" w:type="dxa"/>
-            </w:tcMar>
+            <w:tcBorders>
+              <w:top w:val="single" w:sz="6" w:space="0" w:color="000000"/>
+              <w:left w:val="single" w:sz="6" w:space="0" w:color="000000"/>
+              <w:bottom w:val="single" w:sz="6" w:space="0" w:color="000000"/>
+              <w:right w:val="single" w:sz="6" w:space="0" w:color="000000"/>
+            </w:tcBorders>
             <w:vAlign w:val="center"/>
           </w:tcPr>
           <w:p>
             <w:pPr>
-              <w:widowControl w:val="0"/>
+              <w:pStyle w:val="Normal"/>
+              <w:widowControl w:val="false"/>
               <w:jc w:val="both"/>
               <w:rPr>
-                <w:rFonts w:ascii="Times New Roman" w:eastAsia="Times New Roman" w:hAnsi="Times New Roman" w:cs="Times New Roman"/>
-              </w:rPr>
-            </w:pPr>
-          </w:p>
-        </w:tc>
-        <w:tc>
-          <w:tcPr>
-            <w:tcW w:w="1380" w:type="dxa"/>
-            <w:tcMar>
-              <w:top w:w="100" w:type="dxa"/>
-              <w:left w:w="108" w:type="dxa"/>
-              <w:bottom w:w="100" w:type="dxa"/>
-              <w:right w:w="108" w:type="dxa"/>
-            </w:tcMar>
+                <w:rFonts w:ascii="Times New Roman" w:hAnsi="Times New Roman" w:eastAsia="Times New Roman" w:cs="Times New Roman"/>
+              </w:rPr>
+            </w:pPr>
+            <w:r>
+              <w:rPr>
+                <w:rFonts w:eastAsia="Times New Roman" w:cs="Times New Roman" w:ascii="Times New Roman" w:hAnsi="Times New Roman"/>
+              </w:rPr>
+            </w:r>
+          </w:p>
+        </w:tc>
+        <w:tc>
+          <w:tcPr>
+            <w:tcW w:w="1379" w:type="dxa"/>
+            <w:tcBorders>
+              <w:top w:val="single" w:sz="6" w:space="0" w:color="000000"/>
+              <w:left w:val="single" w:sz="6" w:space="0" w:color="000000"/>
+              <w:bottom w:val="single" w:sz="6" w:space="0" w:color="000000"/>
+              <w:right w:val="single" w:sz="6" w:space="0" w:color="000000"/>
+            </w:tcBorders>
             <w:vAlign w:val="center"/>
           </w:tcPr>
           <w:p>
             <w:pPr>
-              <w:widowControl w:val="0"/>
+              <w:pStyle w:val="Normal"/>
+              <w:widowControl w:val="false"/>
               <w:jc w:val="both"/>
               <w:rPr>
-                <w:rFonts w:ascii="Times New Roman" w:eastAsia="Times New Roman" w:hAnsi="Times New Roman" w:cs="Times New Roman"/>
-              </w:rPr>
-            </w:pPr>
+                <w:rFonts w:ascii="Times New Roman" w:hAnsi="Times New Roman" w:eastAsia="Times New Roman" w:cs="Times New Roman"/>
+              </w:rPr>
+            </w:pPr>
+            <w:r>
+              <w:rPr>
+                <w:rFonts w:eastAsia="Times New Roman" w:cs="Times New Roman" w:ascii="Times New Roman" w:hAnsi="Times New Roman"/>
+              </w:rPr>
+            </w:r>
           </w:p>
         </w:tc>
         <w:tc>
           <w:tcPr>
             <w:tcW w:w="2940" w:type="dxa"/>
-            <w:tcMar>
-              <w:top w:w="100" w:type="dxa"/>
-              <w:left w:w="108" w:type="dxa"/>
-              <w:bottom w:w="100" w:type="dxa"/>
-              <w:right w:w="108" w:type="dxa"/>
-            </w:tcMar>
+            <w:tcBorders>
+              <w:top w:val="single" w:sz="6" w:space="0" w:color="000000"/>
+              <w:left w:val="single" w:sz="6" w:space="0" w:color="000000"/>
+              <w:bottom w:val="single" w:sz="6" w:space="0" w:color="000000"/>
+              <w:right w:val="single" w:sz="6" w:space="0" w:color="000000"/>
+            </w:tcBorders>
             <w:vAlign w:val="center"/>
           </w:tcPr>
           <w:p>
             <w:pPr>
-              <w:widowControl w:val="0"/>
+              <w:pStyle w:val="Normal"/>
+              <w:widowControl w:val="false"/>
               <w:jc w:val="both"/>
               <w:rPr>
-                <w:rFonts w:ascii="Times New Roman" w:eastAsia="Times New Roman" w:hAnsi="Times New Roman" w:cs="Times New Roman"/>
-              </w:rPr>
-            </w:pPr>
+                <w:rFonts w:ascii="Times New Roman" w:hAnsi="Times New Roman" w:eastAsia="Times New Roman" w:cs="Times New Roman"/>
+              </w:rPr>
+            </w:pPr>
+            <w:r>
+              <w:rPr>
+                <w:rFonts w:eastAsia="Times New Roman" w:cs="Times New Roman" w:ascii="Times New Roman" w:hAnsi="Times New Roman"/>
+              </w:rPr>
+            </w:r>
           </w:p>
         </w:tc>
         <w:tc>
           <w:tcPr>
             <w:tcW w:w="2700" w:type="dxa"/>
-            <w:tcMar>
-              <w:top w:w="100" w:type="dxa"/>
-              <w:left w:w="108" w:type="dxa"/>
-              <w:bottom w:w="100" w:type="dxa"/>
-              <w:right w:w="108" w:type="dxa"/>
-            </w:tcMar>
+            <w:tcBorders>
+              <w:top w:val="single" w:sz="6" w:space="0" w:color="000000"/>
+              <w:left w:val="single" w:sz="6" w:space="0" w:color="000000"/>
+              <w:bottom w:val="single" w:sz="6" w:space="0" w:color="000000"/>
+              <w:right w:val="single" w:sz="6" w:space="0" w:color="000000"/>
+            </w:tcBorders>
             <w:vAlign w:val="center"/>
           </w:tcPr>
           <w:p>
             <w:pPr>
-              <w:widowControl w:val="0"/>
+              <w:pStyle w:val="Normal"/>
+              <w:widowControl w:val="false"/>
               <w:jc w:val="both"/>
               <w:rPr>
-                <w:rFonts w:ascii="Times New Roman" w:eastAsia="Times New Roman" w:hAnsi="Times New Roman" w:cs="Times New Roman"/>
-              </w:rPr>
-            </w:pPr>
+                <w:rFonts w:ascii="Times New Roman" w:hAnsi="Times New Roman" w:eastAsia="Times New Roman" w:cs="Times New Roman"/>
+              </w:rPr>
+            </w:pPr>
+            <w:r>
+              <w:rPr>
+                <w:rFonts w:eastAsia="Times New Roman" w:cs="Times New Roman" w:ascii="Times New Roman" w:hAnsi="Times New Roman"/>
+              </w:rPr>
+            </w:r>
           </w:p>
         </w:tc>
       </w:tr>
       <w:tr>
         <w:trPr>
-          <w:cantSplit/>
-          <w:jc w:val="center"/>
+          <w:cantSplit w:val="true"/>
         </w:trPr>
         <w:tc>
           <w:tcPr>
             <w:tcW w:w="2340" w:type="dxa"/>
-            <w:tcMar>
-              <w:top w:w="100" w:type="dxa"/>
-              <w:left w:w="108" w:type="dxa"/>
-              <w:bottom w:w="100" w:type="dxa"/>
-              <w:right w:w="108" w:type="dxa"/>
-            </w:tcMar>
+            <w:tcBorders>
+              <w:top w:val="single" w:sz="6" w:space="0" w:color="000000"/>
+              <w:left w:val="single" w:sz="6" w:space="0" w:color="000000"/>
+              <w:bottom w:val="single" w:sz="6" w:space="0" w:color="000000"/>
+              <w:right w:val="single" w:sz="6" w:space="0" w:color="000000"/>
+            </w:tcBorders>
             <w:vAlign w:val="center"/>
           </w:tcPr>
           <w:p>
             <w:pPr>
-              <w:widowControl w:val="0"/>
+              <w:pStyle w:val="Normal"/>
+              <w:widowControl w:val="false"/>
               <w:jc w:val="both"/>
               <w:rPr>
-                <w:rFonts w:ascii="Times New Roman" w:eastAsia="Times New Roman" w:hAnsi="Times New Roman" w:cs="Times New Roman"/>
-              </w:rPr>
-            </w:pPr>
-          </w:p>
-        </w:tc>
-        <w:tc>
-          <w:tcPr>
-            <w:tcW w:w="1380" w:type="dxa"/>
-            <w:tcMar>
-              <w:top w:w="100" w:type="dxa"/>
-              <w:left w:w="108" w:type="dxa"/>
-              <w:bottom w:w="100" w:type="dxa"/>
-              <w:right w:w="108" w:type="dxa"/>
-            </w:tcMar>
+                <w:rFonts w:ascii="Times New Roman" w:hAnsi="Times New Roman" w:eastAsia="Times New Roman" w:cs="Times New Roman"/>
+              </w:rPr>
+            </w:pPr>
+            <w:r>
+              <w:rPr>
+                <w:rFonts w:eastAsia="Times New Roman" w:cs="Times New Roman" w:ascii="Times New Roman" w:hAnsi="Times New Roman"/>
+              </w:rPr>
+            </w:r>
+          </w:p>
+        </w:tc>
+        <w:tc>
+          <w:tcPr>
+            <w:tcW w:w="1379" w:type="dxa"/>
+            <w:tcBorders>
+              <w:top w:val="single" w:sz="6" w:space="0" w:color="000000"/>
+              <w:left w:val="single" w:sz="6" w:space="0" w:color="000000"/>
+              <w:bottom w:val="single" w:sz="6" w:space="0" w:color="000000"/>
+              <w:right w:val="single" w:sz="6" w:space="0" w:color="000000"/>
+            </w:tcBorders>
             <w:vAlign w:val="center"/>
           </w:tcPr>
           <w:p>
             <w:pPr>
-              <w:widowControl w:val="0"/>
+              <w:pStyle w:val="Normal"/>
+              <w:widowControl w:val="false"/>
               <w:jc w:val="both"/>
               <w:rPr>
-                <w:rFonts w:ascii="Times New Roman" w:eastAsia="Times New Roman" w:hAnsi="Times New Roman" w:cs="Times New Roman"/>
-              </w:rPr>
-            </w:pPr>
+                <w:rFonts w:ascii="Times New Roman" w:hAnsi="Times New Roman" w:eastAsia="Times New Roman" w:cs="Times New Roman"/>
+              </w:rPr>
+            </w:pPr>
+            <w:r>
+              <w:rPr>
+                <w:rFonts w:eastAsia="Times New Roman" w:cs="Times New Roman" w:ascii="Times New Roman" w:hAnsi="Times New Roman"/>
+              </w:rPr>
+            </w:r>
           </w:p>
         </w:tc>
         <w:tc>
           <w:tcPr>
             <w:tcW w:w="2940" w:type="dxa"/>
-            <w:tcMar>
-              <w:top w:w="100" w:type="dxa"/>
-              <w:left w:w="108" w:type="dxa"/>
-              <w:bottom w:w="100" w:type="dxa"/>
-              <w:right w:w="108" w:type="dxa"/>
-            </w:tcMar>
+            <w:tcBorders>
+              <w:top w:val="single" w:sz="6" w:space="0" w:color="000000"/>
+              <w:left w:val="single" w:sz="6" w:space="0" w:color="000000"/>
+              <w:bottom w:val="single" w:sz="6" w:space="0" w:color="000000"/>
+              <w:right w:val="single" w:sz="6" w:space="0" w:color="000000"/>
+            </w:tcBorders>
             <w:vAlign w:val="center"/>
           </w:tcPr>
           <w:p>
             <w:pPr>
-              <w:widowControl w:val="0"/>
+              <w:pStyle w:val="Normal"/>
+              <w:widowControl w:val="false"/>
               <w:jc w:val="both"/>
               <w:rPr>
-                <w:rFonts w:ascii="Times New Roman" w:eastAsia="Times New Roman" w:hAnsi="Times New Roman" w:cs="Times New Roman"/>
-              </w:rPr>
-            </w:pPr>
+                <w:rFonts w:ascii="Times New Roman" w:hAnsi="Times New Roman" w:eastAsia="Times New Roman" w:cs="Times New Roman"/>
+              </w:rPr>
+            </w:pPr>
+            <w:r>
+              <w:rPr>
+                <w:rFonts w:eastAsia="Times New Roman" w:cs="Times New Roman" w:ascii="Times New Roman" w:hAnsi="Times New Roman"/>
+              </w:rPr>
+            </w:r>
           </w:p>
         </w:tc>
         <w:tc>
           <w:tcPr>
             <w:tcW w:w="2700" w:type="dxa"/>
-            <w:tcMar>
-              <w:top w:w="100" w:type="dxa"/>
-              <w:left w:w="108" w:type="dxa"/>
-              <w:bottom w:w="100" w:type="dxa"/>
-              <w:right w:w="108" w:type="dxa"/>
-            </w:tcMar>
+            <w:tcBorders>
+              <w:top w:val="single" w:sz="6" w:space="0" w:color="000000"/>
+              <w:left w:val="single" w:sz="6" w:space="0" w:color="000000"/>
+              <w:bottom w:val="single" w:sz="6" w:space="0" w:color="000000"/>
+              <w:right w:val="single" w:sz="6" w:space="0" w:color="000000"/>
+            </w:tcBorders>
             <w:vAlign w:val="center"/>
           </w:tcPr>
           <w:p>
             <w:pPr>
-              <w:widowControl w:val="0"/>
+              <w:pStyle w:val="Normal"/>
+              <w:widowControl w:val="false"/>
               <w:jc w:val="both"/>
               <w:rPr>
-                <w:rFonts w:ascii="Times New Roman" w:eastAsia="Times New Roman" w:hAnsi="Times New Roman" w:cs="Times New Roman"/>
-              </w:rPr>
-            </w:pPr>
+                <w:rFonts w:ascii="Times New Roman" w:hAnsi="Times New Roman" w:eastAsia="Times New Roman" w:cs="Times New Roman"/>
+              </w:rPr>
+            </w:pPr>
+            <w:r>
+              <w:rPr>
+                <w:rFonts w:eastAsia="Times New Roman" w:cs="Times New Roman" w:ascii="Times New Roman" w:hAnsi="Times New Roman"/>
+              </w:rPr>
+            </w:r>
           </w:p>
         </w:tc>
       </w:tr>
     </w:tbl>
     <w:p>
       <w:pPr>
-        <w:spacing w:before="200" w:after="200" w:line="480" w:lineRule="auto"/>
-        <w:rPr>
-          <w:rFonts w:ascii="Times New Roman" w:eastAsia="Times New Roman" w:hAnsi="Times New Roman" w:cs="Times New Roman"/>
-        </w:rPr>
-      </w:pPr>
-    </w:p>
-    <w:p>
-      <w:pPr>
-        <w:spacing w:before="200" w:after="200" w:line="480" w:lineRule="auto"/>
-        <w:rPr>
-          <w:rFonts w:ascii="Times New Roman" w:eastAsia="Times New Roman" w:hAnsi="Times New Roman" w:cs="Times New Roman"/>
-        </w:rPr>
-      </w:pPr>
-    </w:p>
-    <w:p>
-      <w:pPr>
-        <w:spacing w:before="200" w:after="200" w:line="480" w:lineRule="auto"/>
-        <w:rPr>
-          <w:rFonts w:ascii="Times New Roman" w:eastAsia="Times New Roman" w:hAnsi="Times New Roman" w:cs="Times New Roman"/>
-        </w:rPr>
-      </w:pPr>
-    </w:p>
-    <w:p>
-      <w:pPr>
-        <w:spacing w:before="200" w:after="200" w:line="480" w:lineRule="auto"/>
-        <w:rPr>
-          <w:rFonts w:ascii="Times New Roman" w:eastAsia="Times New Roman" w:hAnsi="Times New Roman" w:cs="Times New Roman"/>
-        </w:rPr>
-      </w:pPr>
-    </w:p>
-    <w:p>
-      <w:pPr>
-        <w:spacing w:before="200" w:after="200" w:line="480" w:lineRule="auto"/>
-        <w:rPr>
-          <w:rFonts w:ascii="Times New Roman" w:eastAsia="Times New Roman" w:hAnsi="Times New Roman" w:cs="Times New Roman"/>
-        </w:rPr>
-      </w:pPr>
-    </w:p>
-    <w:p>
-      <w:pPr>
-        <w:spacing w:before="200" w:after="200" w:line="480" w:lineRule="auto"/>
-        <w:rPr>
-          <w:rFonts w:ascii="Times New Roman" w:eastAsia="Times New Roman" w:hAnsi="Times New Roman" w:cs="Times New Roman"/>
-        </w:rPr>
-      </w:pPr>
-    </w:p>
-    <w:p>
-      <w:pPr>
-        <w:spacing w:before="200" w:after="200" w:line="480" w:lineRule="auto"/>
-        <w:rPr>
-          <w:rFonts w:ascii="Times New Roman" w:eastAsia="Times New Roman" w:hAnsi="Times New Roman" w:cs="Times New Roman"/>
-        </w:rPr>
-      </w:pPr>
-    </w:p>
-    <w:p>
-      <w:pPr>
-        <w:spacing w:before="200" w:after="200" w:line="480" w:lineRule="auto"/>
-        <w:rPr>
-          <w:rFonts w:ascii="Times New Roman" w:eastAsia="Times New Roman" w:hAnsi="Times New Roman" w:cs="Times New Roman"/>
-        </w:rPr>
-      </w:pPr>
-    </w:p>
-    <w:p>
-      <w:pPr>
-        <w:spacing w:before="200" w:after="200" w:line="480" w:lineRule="auto"/>
-        <w:rPr>
-          <w:rFonts w:ascii="Times New Roman" w:eastAsia="Times New Roman" w:hAnsi="Times New Roman" w:cs="Times New Roman"/>
-        </w:rPr>
-      </w:pPr>
-    </w:p>
-    <w:p>
-      <w:pPr>
-        <w:spacing w:before="200" w:after="200" w:line="480" w:lineRule="auto"/>
-        <w:rPr>
-          <w:rFonts w:ascii="Times New Roman" w:eastAsia="Times New Roman" w:hAnsi="Times New Roman" w:cs="Times New Roman"/>
-        </w:rPr>
-      </w:pPr>
-    </w:p>
-    <w:p>
-      <w:pPr>
-        <w:spacing w:before="200" w:after="200" w:line="480" w:lineRule="auto"/>
-        <w:rPr>
-          <w:rFonts w:ascii="Times New Roman" w:eastAsia="Times New Roman" w:hAnsi="Times New Roman" w:cs="Times New Roman"/>
-        </w:rPr>
-      </w:pPr>
-    </w:p>
-    <w:p>
-      <w:pPr>
-        <w:spacing w:before="200" w:after="200" w:line="480" w:lineRule="auto"/>
-        <w:rPr>
-          <w:rFonts w:ascii="Times New Roman" w:eastAsia="Times New Roman" w:hAnsi="Times New Roman" w:cs="Times New Roman"/>
-        </w:rPr>
-      </w:pPr>
-    </w:p>
-    <w:p>
-      <w:pPr>
-        <w:spacing w:before="200" w:after="200" w:line="480" w:lineRule="auto"/>
+        <w:pStyle w:val="Normal"/>
+        <w:spacing w:lineRule="auto" w:line="480" w:before="200" w:after="200"/>
+        <w:rPr>
+          <w:rFonts w:ascii="Times New Roman" w:hAnsi="Times New Roman" w:eastAsia="Times New Roman" w:cs="Times New Roman"/>
+        </w:rPr>
+      </w:pPr>
+      <w:r>
+        <w:rPr>
+          <w:rFonts w:eastAsia="Times New Roman" w:cs="Times New Roman" w:ascii="Times New Roman" w:hAnsi="Times New Roman"/>
+        </w:rPr>
+      </w:r>
+    </w:p>
+    <w:p>
+      <w:pPr>
+        <w:pStyle w:val="Normal"/>
+        <w:spacing w:lineRule="auto" w:line="480" w:before="200" w:after="200"/>
+        <w:rPr>
+          <w:rFonts w:ascii="Times New Roman" w:hAnsi="Times New Roman" w:eastAsia="Times New Roman" w:cs="Times New Roman"/>
+        </w:rPr>
+      </w:pPr>
+      <w:r>
+        <w:rPr>
+          <w:rFonts w:eastAsia="Times New Roman" w:cs="Times New Roman" w:ascii="Times New Roman" w:hAnsi="Times New Roman"/>
+        </w:rPr>
+      </w:r>
+    </w:p>
+    <w:p>
+      <w:pPr>
+        <w:pStyle w:val="Normal"/>
+        <w:spacing w:lineRule="auto" w:line="480" w:before="200" w:after="200"/>
+        <w:rPr>
+          <w:rFonts w:ascii="Times New Roman" w:hAnsi="Times New Roman" w:eastAsia="Times New Roman" w:cs="Times New Roman"/>
+        </w:rPr>
+      </w:pPr>
+      <w:r>
+        <w:rPr>
+          <w:rFonts w:eastAsia="Times New Roman" w:cs="Times New Roman" w:ascii="Times New Roman" w:hAnsi="Times New Roman"/>
+        </w:rPr>
+      </w:r>
+    </w:p>
+    <w:p>
+      <w:pPr>
+        <w:pStyle w:val="Normal"/>
+        <w:spacing w:lineRule="auto" w:line="480" w:before="200" w:after="200"/>
+        <w:rPr>
+          <w:rFonts w:ascii="Times New Roman" w:hAnsi="Times New Roman" w:eastAsia="Times New Roman" w:cs="Times New Roman"/>
+        </w:rPr>
+      </w:pPr>
+      <w:r>
+        <w:rPr>
+          <w:rFonts w:eastAsia="Times New Roman" w:cs="Times New Roman" w:ascii="Times New Roman" w:hAnsi="Times New Roman"/>
+        </w:rPr>
+      </w:r>
+    </w:p>
+    <w:p>
+      <w:pPr>
+        <w:pStyle w:val="Normal"/>
+        <w:spacing w:lineRule="auto" w:line="480" w:before="200" w:after="200"/>
+        <w:rPr>
+          <w:rFonts w:ascii="Times New Roman" w:hAnsi="Times New Roman" w:eastAsia="Times New Roman" w:cs="Times New Roman"/>
+        </w:rPr>
+      </w:pPr>
+      <w:r>
+        <w:rPr>
+          <w:rFonts w:eastAsia="Times New Roman" w:cs="Times New Roman" w:ascii="Times New Roman" w:hAnsi="Times New Roman"/>
+        </w:rPr>
+      </w:r>
+    </w:p>
+    <w:p>
+      <w:pPr>
+        <w:pStyle w:val="Normal"/>
+        <w:spacing w:lineRule="auto" w:line="480" w:before="200" w:after="200"/>
+        <w:rPr>
+          <w:rFonts w:ascii="Times New Roman" w:hAnsi="Times New Roman" w:eastAsia="Times New Roman" w:cs="Times New Roman"/>
+        </w:rPr>
+      </w:pPr>
+      <w:r>
+        <w:rPr>
+          <w:rFonts w:eastAsia="Times New Roman" w:cs="Times New Roman" w:ascii="Times New Roman" w:hAnsi="Times New Roman"/>
+        </w:rPr>
+      </w:r>
+    </w:p>
+    <w:p>
+      <w:pPr>
+        <w:pStyle w:val="Normal"/>
+        <w:spacing w:lineRule="auto" w:line="480" w:before="200" w:after="200"/>
+        <w:rPr>
+          <w:rFonts w:ascii="Times New Roman" w:hAnsi="Times New Roman" w:eastAsia="Times New Roman" w:cs="Times New Roman"/>
+        </w:rPr>
+      </w:pPr>
+      <w:r>
+        <w:rPr>
+          <w:rFonts w:eastAsia="Times New Roman" w:cs="Times New Roman" w:ascii="Times New Roman" w:hAnsi="Times New Roman"/>
+        </w:rPr>
+      </w:r>
+    </w:p>
+    <w:p>
+      <w:pPr>
+        <w:pStyle w:val="Normal"/>
+        <w:spacing w:lineRule="auto" w:line="480" w:before="200" w:after="200"/>
+        <w:rPr>
+          <w:rFonts w:ascii="Times New Roman" w:hAnsi="Times New Roman" w:eastAsia="Times New Roman" w:cs="Times New Roman"/>
+        </w:rPr>
+      </w:pPr>
+      <w:r>
+        <w:rPr>
+          <w:rFonts w:eastAsia="Times New Roman" w:cs="Times New Roman" w:ascii="Times New Roman" w:hAnsi="Times New Roman"/>
+        </w:rPr>
+      </w:r>
+    </w:p>
+    <w:p>
+      <w:pPr>
+        <w:pStyle w:val="Normal"/>
+        <w:spacing w:lineRule="auto" w:line="480" w:before="200" w:after="200"/>
+        <w:rPr>
+          <w:rFonts w:ascii="Times New Roman" w:hAnsi="Times New Roman" w:eastAsia="Times New Roman" w:cs="Times New Roman"/>
+        </w:rPr>
+      </w:pPr>
+      <w:r>
+        <w:rPr>
+          <w:rFonts w:eastAsia="Times New Roman" w:cs="Times New Roman" w:ascii="Times New Roman" w:hAnsi="Times New Roman"/>
+        </w:rPr>
+      </w:r>
+    </w:p>
+    <w:p>
+      <w:pPr>
+        <w:pStyle w:val="Normal"/>
+        <w:spacing w:lineRule="auto" w:line="480" w:before="200" w:after="200"/>
+        <w:rPr>
+          <w:rFonts w:ascii="Times New Roman" w:hAnsi="Times New Roman" w:eastAsia="Times New Roman" w:cs="Times New Roman"/>
+        </w:rPr>
+      </w:pPr>
+      <w:r>
+        <w:rPr>
+          <w:rFonts w:eastAsia="Times New Roman" w:cs="Times New Roman" w:ascii="Times New Roman" w:hAnsi="Times New Roman"/>
+        </w:rPr>
+      </w:r>
+    </w:p>
+    <w:p>
+      <w:pPr>
+        <w:pStyle w:val="Normal"/>
+        <w:spacing w:lineRule="auto" w:line="480" w:before="200" w:after="200"/>
+        <w:rPr>
+          <w:rFonts w:ascii="Times New Roman" w:hAnsi="Times New Roman" w:eastAsia="Times New Roman" w:cs="Times New Roman"/>
+        </w:rPr>
+      </w:pPr>
+      <w:r>
+        <w:rPr>
+          <w:rFonts w:eastAsia="Times New Roman" w:cs="Times New Roman" w:ascii="Times New Roman" w:hAnsi="Times New Roman"/>
+        </w:rPr>
+      </w:r>
+    </w:p>
+    <w:p>
+      <w:pPr>
+        <w:pStyle w:val="Normal"/>
+        <w:spacing w:lineRule="auto" w:line="480" w:before="200" w:after="200"/>
+        <w:rPr>
+          <w:rFonts w:ascii="Times New Roman" w:hAnsi="Times New Roman" w:eastAsia="Times New Roman" w:cs="Times New Roman"/>
+        </w:rPr>
+      </w:pPr>
+      <w:r>
+        <w:rPr>
+          <w:rFonts w:eastAsia="Times New Roman" w:cs="Times New Roman" w:ascii="Times New Roman" w:hAnsi="Times New Roman"/>
+        </w:rPr>
+      </w:r>
+    </w:p>
+    <w:p>
+      <w:pPr>
+        <w:pStyle w:val="Normal"/>
+        <w:spacing w:lineRule="auto" w:line="480" w:before="200" w:after="200"/>
         <w:jc w:val="center"/>
         <w:rPr>
-          <w:rFonts w:ascii="Times New Roman" w:eastAsia="Times New Roman" w:hAnsi="Times New Roman" w:cs="Times New Roman"/>
+          <w:rFonts w:ascii="Times New Roman" w:hAnsi="Times New Roman" w:eastAsia="Times New Roman" w:cs="Times New Roman"/>
           <w:b/>
           <w:sz w:val="24"/>
           <w:szCs w:val="24"/>
@@ -1514,196 +1834,201 @@
       </w:pPr>
       <w:r>
         <w:rPr>
-          <w:rFonts w:ascii="Times New Roman" w:eastAsia="Times New Roman" w:hAnsi="Times New Roman" w:cs="Times New Roman"/>
+          <w:rFonts w:eastAsia="Times New Roman" w:cs="Times New Roman" w:ascii="Times New Roman" w:hAnsi="Times New Roman"/>
           <w:b/>
           <w:sz w:val="24"/>
           <w:szCs w:val="24"/>
         </w:rPr>
-        <w:lastRenderedPageBreak/>
-        <w:t>HU</w:t>
-      </w:r>
-      <w:r>
-        <w:rPr>
-          <w:rFonts w:ascii="Times New Roman" w:eastAsia="Times New Roman" w:hAnsi="Times New Roman" w:cs="Times New Roman"/>
+      </w:r>
+      <w:r>
+        <w:br w:type="page"/>
+      </w:r>
+    </w:p>
+    <w:p>
+      <w:pPr>
+        <w:pStyle w:val="Normal"/>
+        <w:spacing w:lineRule="auto" w:line="480" w:before="0" w:after="200"/>
+        <w:jc w:val="center"/>
+        <w:rPr>
+          <w:rFonts w:ascii="Times New Roman" w:hAnsi="Times New Roman" w:eastAsia="Times New Roman" w:cs="Times New Roman"/>
           <w:b/>
           <w:sz w:val="24"/>
           <w:szCs w:val="24"/>
         </w:rPr>
-        <w:t>7</w:t>
-      </w:r>
-      <w:r>
-        <w:rPr>
-          <w:rFonts w:ascii="Times New Roman" w:eastAsia="Times New Roman" w:hAnsi="Times New Roman" w:cs="Times New Roman"/>
+      </w:pPr>
+      <w:r>
+        <w:rPr>
+          <w:rFonts w:eastAsia="Times New Roman" w:cs="Times New Roman" w:ascii="Times New Roman" w:hAnsi="Times New Roman"/>
           <w:b/>
           <w:sz w:val="24"/>
           <w:szCs w:val="24"/>
         </w:rPr>
-        <w:t xml:space="preserve">: Historia de Usuario </w:t>
-      </w:r>
-      <w:r>
-        <w:rPr>
-          <w:rFonts w:ascii="Times New Roman" w:eastAsia="Times New Roman" w:hAnsi="Times New Roman" w:cs="Times New Roman"/>
-          <w:b/>
-          <w:sz w:val="24"/>
-          <w:szCs w:val="24"/>
-        </w:rPr>
-        <w:t>7</w:t>
-      </w:r>
-      <w:r>
-        <w:rPr>
-          <w:rFonts w:ascii="Times New Roman" w:eastAsia="Times New Roman" w:hAnsi="Times New Roman" w:cs="Times New Roman"/>
-          <w:b/>
-          <w:sz w:val="24"/>
-          <w:szCs w:val="24"/>
-        </w:rPr>
-        <w:t>.1</w:t>
+        <w:t>HU7: Historia de Usuario 7.1</w:t>
       </w:r>
     </w:p>
     <w:tbl>
       <w:tblPr>
         <w:tblStyle w:val="a0"/>
         <w:tblW w:w="9000" w:type="dxa"/>
+        <w:jc w:val="left"/>
         <w:tblInd w:w="0" w:type="dxa"/>
-        <w:tblBorders>
-          <w:top w:val="single" w:sz="8" w:space="0" w:color="000000"/>
-          <w:left w:val="single" w:sz="8" w:space="0" w:color="000000"/>
-          <w:bottom w:val="single" w:sz="8" w:space="0" w:color="000000"/>
-          <w:right w:val="single" w:sz="8" w:space="0" w:color="000000"/>
-          <w:insideH w:val="single" w:sz="8" w:space="0" w:color="000000"/>
-          <w:insideV w:val="single" w:sz="8" w:space="0" w:color="000000"/>
-        </w:tblBorders>
         <w:tblLayout w:type="fixed"/>
-        <w:tblLook w:val="0600" w:firstRow="0" w:lastRow="0" w:firstColumn="0" w:lastColumn="0" w:noHBand="1" w:noVBand="1"/>
+        <w:tblCellMar>
+          <w:top w:w="100" w:type="dxa"/>
+          <w:left w:w="100" w:type="dxa"/>
+          <w:bottom w:w="100" w:type="dxa"/>
+          <w:right w:w="100" w:type="dxa"/>
+        </w:tblCellMar>
+        <w:tblLook w:val="0600" w:noHBand="1" w:noVBand="1" w:firstColumn="0" w:lastRow="0" w:lastColumn="0" w:firstRow="0"/>
       </w:tblPr>
       <w:tblGrid>
         <w:gridCol w:w="4500"/>
-        <w:gridCol w:w="4500"/>
+        <w:gridCol w:w="4499"/>
       </w:tblGrid>
       <w:tr>
         <w:trPr>
-          <w:trHeight w:val="440"/>
+          <w:trHeight w:val="440" w:hRule="atLeast"/>
         </w:trPr>
         <w:tc>
           <w:tcPr>
-            <w:tcW w:w="9000" w:type="dxa"/>
+            <w:tcW w:w="8999" w:type="dxa"/>
             <w:gridSpan w:val="2"/>
-            <w:shd w:val="clear" w:color="auto" w:fill="auto"/>
-            <w:tcMar>
-              <w:top w:w="100" w:type="dxa"/>
-              <w:left w:w="100" w:type="dxa"/>
-              <w:bottom w:w="100" w:type="dxa"/>
-              <w:right w:w="100" w:type="dxa"/>
-            </w:tcMar>
-          </w:tcPr>
-          <w:p>
-            <w:pPr>
-              <w:widowControl w:val="0"/>
-              <w:rPr>
-                <w:rFonts w:ascii="Times New Roman" w:eastAsia="Times New Roman" w:hAnsi="Times New Roman" w:cs="Times New Roman"/>
+            <w:tcBorders>
+              <w:top w:val="single" w:sz="8" w:space="0" w:color="000000"/>
+              <w:left w:val="single" w:sz="8" w:space="0" w:color="000000"/>
+              <w:bottom w:val="single" w:sz="8" w:space="0" w:color="000000"/>
+              <w:right w:val="single" w:sz="8" w:space="0" w:color="000000"/>
+            </w:tcBorders>
+            <w:shd w:color="auto" w:fill="auto" w:val="clear"/>
+          </w:tcPr>
+          <w:p>
+            <w:pPr>
+              <w:pStyle w:val="Normal"/>
+              <w:widowControl w:val="false"/>
+              <w:rPr>
+                <w:rFonts w:ascii="Times New Roman" w:hAnsi="Times New Roman" w:eastAsia="Times New Roman" w:cs="Times New Roman"/>
                 <w:sz w:val="24"/>
                 <w:szCs w:val="24"/>
               </w:rPr>
             </w:pPr>
             <w:r>
               <w:rPr>
-                <w:rFonts w:ascii="Times New Roman" w:eastAsia="Times New Roman" w:hAnsi="Times New Roman" w:cs="Times New Roman"/>
+                <w:rFonts w:eastAsia="Times New Roman" w:cs="Times New Roman" w:ascii="Times New Roman" w:hAnsi="Times New Roman"/>
                 <w:b/>
                 <w:sz w:val="24"/>
                 <w:szCs w:val="24"/>
               </w:rPr>
-              <w:t xml:space="preserve">Historia de Usuario </w:t>
-            </w:r>
-            <w:r>
-              <w:rPr>
-                <w:rFonts w:ascii="Times New Roman" w:eastAsia="Times New Roman" w:hAnsi="Times New Roman" w:cs="Times New Roman"/>
+              <w:t xml:space="preserve">Historia de Usuario 7.1: </w:t>
+            </w:r>
+            <w:r>
+              <w:rPr>
+                <w:rFonts w:eastAsia="Times New Roman" w:cs="Times New Roman" w:ascii="Times New Roman" w:hAnsi="Times New Roman"/>
+                <w:sz w:val="24"/>
+                <w:szCs w:val="24"/>
+              </w:rPr>
+              <w:t>Confirmar entrega</w:t>
+            </w:r>
+          </w:p>
+        </w:tc>
+      </w:tr>
+      <w:tr>
+        <w:trPr>
+          <w:trHeight w:val="440" w:hRule="atLeast"/>
+        </w:trPr>
+        <w:tc>
+          <w:tcPr>
+            <w:tcW w:w="8999" w:type="dxa"/>
+            <w:gridSpan w:val="2"/>
+            <w:tcBorders>
+              <w:top w:val="single" w:sz="8" w:space="0" w:color="000000"/>
+              <w:left w:val="single" w:sz="8" w:space="0" w:color="000000"/>
+              <w:bottom w:val="single" w:sz="8" w:space="0" w:color="000000"/>
+              <w:right w:val="single" w:sz="8" w:space="0" w:color="000000"/>
+            </w:tcBorders>
+            <w:shd w:color="auto" w:fill="auto" w:val="clear"/>
+          </w:tcPr>
+          <w:p>
+            <w:pPr>
+              <w:pStyle w:val="Normal"/>
+              <w:widowControl w:val="false"/>
+              <w:rPr>
+                <w:rFonts w:ascii="Times New Roman" w:hAnsi="Times New Roman" w:eastAsia="Times New Roman" w:cs="Times New Roman"/>
+                <w:sz w:val="24"/>
+                <w:szCs w:val="24"/>
+              </w:rPr>
+            </w:pPr>
+            <w:r>
+              <w:rPr>
+                <w:rFonts w:eastAsia="Times New Roman" w:cs="Times New Roman" w:ascii="Times New Roman" w:hAnsi="Times New Roman"/>
                 <w:b/>
                 <w:sz w:val="24"/>
                 <w:szCs w:val="24"/>
               </w:rPr>
-              <w:t>7</w:t>
-            </w:r>
-            <w:r>
-              <w:rPr>
-                <w:rFonts w:ascii="Times New Roman" w:eastAsia="Times New Roman" w:hAnsi="Times New Roman" w:cs="Times New Roman"/>
+              <w:t xml:space="preserve">Épica: </w:t>
+            </w:r>
+            <w:r>
+              <w:rPr>
+                <w:rFonts w:eastAsia="Times New Roman" w:cs="Times New Roman" w:ascii="Times New Roman" w:hAnsi="Times New Roman"/>
+                <w:sz w:val="24"/>
+                <w:szCs w:val="24"/>
+              </w:rPr>
+              <w:t>Gestión de pedidos</w:t>
+            </w:r>
+          </w:p>
+        </w:tc>
+      </w:tr>
+      <w:tr>
+        <w:trPr/>
+        <w:tc>
+          <w:tcPr>
+            <w:tcW w:w="4500" w:type="dxa"/>
+            <w:tcBorders>
+              <w:top w:val="single" w:sz="8" w:space="0" w:color="000000"/>
+              <w:left w:val="single" w:sz="8" w:space="0" w:color="000000"/>
+              <w:bottom w:val="single" w:sz="8" w:space="0" w:color="000000"/>
+              <w:right w:val="single" w:sz="8" w:space="0" w:color="000000"/>
+            </w:tcBorders>
+            <w:shd w:color="auto" w:fill="auto" w:val="clear"/>
+          </w:tcPr>
+          <w:p>
+            <w:pPr>
+              <w:pStyle w:val="Normal"/>
+              <w:widowControl w:val="false"/>
+              <w:rPr>
+                <w:rFonts w:ascii="Times New Roman" w:hAnsi="Times New Roman" w:eastAsia="Times New Roman" w:cs="Times New Roman"/>
                 <w:b/>
                 <w:sz w:val="24"/>
                 <w:szCs w:val="24"/>
               </w:rPr>
-              <w:t xml:space="preserve">.1: </w:t>
-            </w:r>
-            <w:r>
-              <w:rPr>
-                <w:rFonts w:ascii="Times New Roman" w:eastAsia="Times New Roman" w:hAnsi="Times New Roman" w:cs="Times New Roman"/>
-                <w:sz w:val="24"/>
-                <w:szCs w:val="24"/>
-              </w:rPr>
-              <w:t>Confirmar entrega</w:t>
-            </w:r>
-          </w:p>
-        </w:tc>
-      </w:tr>
-      <w:tr>
-        <w:trPr>
-          <w:trHeight w:val="440"/>
-        </w:trPr>
-        <w:tc>
-          <w:tcPr>
-            <w:tcW w:w="9000" w:type="dxa"/>
-            <w:gridSpan w:val="2"/>
-            <w:shd w:val="clear" w:color="auto" w:fill="auto"/>
-            <w:tcMar>
-              <w:top w:w="100" w:type="dxa"/>
-              <w:left w:w="100" w:type="dxa"/>
-              <w:bottom w:w="100" w:type="dxa"/>
-              <w:right w:w="100" w:type="dxa"/>
-            </w:tcMar>
-          </w:tcPr>
-          <w:p>
-            <w:pPr>
-              <w:widowControl w:val="0"/>
-              <w:rPr>
-                <w:rFonts w:ascii="Times New Roman" w:eastAsia="Times New Roman" w:hAnsi="Times New Roman" w:cs="Times New Roman"/>
-                <w:sz w:val="24"/>
-                <w:szCs w:val="24"/>
-              </w:rPr>
-            </w:pPr>
-            <w:r>
-              <w:rPr>
-                <w:rFonts w:ascii="Times New Roman" w:eastAsia="Times New Roman" w:hAnsi="Times New Roman" w:cs="Times New Roman"/>
+            </w:pPr>
+            <w:r>
+              <w:rPr>
+                <w:rFonts w:eastAsia="Times New Roman" w:cs="Times New Roman" w:ascii="Times New Roman" w:hAnsi="Times New Roman"/>
                 <w:b/>
                 <w:sz w:val="24"/>
                 <w:szCs w:val="24"/>
               </w:rPr>
-              <w:t xml:space="preserve">Épica: </w:t>
-            </w:r>
-            <w:r>
-              <w:rPr>
-                <w:rFonts w:ascii="Times New Roman" w:eastAsia="Times New Roman" w:hAnsi="Times New Roman" w:cs="Times New Roman"/>
-                <w:sz w:val="24"/>
-                <w:szCs w:val="24"/>
-              </w:rPr>
-              <w:t>Gestión de pedidos</w:t>
-            </w:r>
-          </w:p>
-        </w:tc>
-      </w:tr>
-      <w:tr>
-        <w:tc>
-          <w:tcPr>
-            <w:tcW w:w="4500" w:type="dxa"/>
-            <w:shd w:val="clear" w:color="auto" w:fill="auto"/>
-            <w:tcMar>
-              <w:top w:w="100" w:type="dxa"/>
-              <w:left w:w="100" w:type="dxa"/>
-              <w:bottom w:w="100" w:type="dxa"/>
-              <w:right w:w="100" w:type="dxa"/>
-            </w:tcMar>
-          </w:tcPr>
-          <w:p>
-            <w:pPr>
-              <w:widowControl w:val="0"/>
-              <w:rPr>
-                <w:rFonts w:ascii="Times New Roman" w:eastAsia="Times New Roman" w:hAnsi="Times New Roman" w:cs="Times New Roman"/>
+              <w:t>Descripción</w:t>
+            </w:r>
+          </w:p>
+        </w:tc>
+        <w:tc>
+          <w:tcPr>
+            <w:tcW w:w="4499" w:type="dxa"/>
+            <w:tcBorders>
+              <w:top w:val="single" w:sz="8" w:space="0" w:color="000000"/>
+              <w:left w:val="single" w:sz="8" w:space="0" w:color="000000"/>
+              <w:bottom w:val="single" w:sz="8" w:space="0" w:color="000000"/>
+              <w:right w:val="single" w:sz="8" w:space="0" w:color="000000"/>
+            </w:tcBorders>
+            <w:shd w:color="auto" w:fill="auto" w:val="clear"/>
+          </w:tcPr>
+          <w:p>
+            <w:pPr>
+              <w:pStyle w:val="Normal"/>
+              <w:widowControl w:val="false"/>
+              <w:rPr>
+                <w:rFonts w:ascii="Times New Roman" w:hAnsi="Times New Roman" w:eastAsia="Times New Roman" w:cs="Times New Roman"/>
                 <w:b/>
                 <w:sz w:val="24"/>
                 <w:szCs w:val="24"/>
@@ -1711,116 +2036,95 @@
             </w:pPr>
             <w:r>
               <w:rPr>
-                <w:rFonts w:ascii="Times New Roman" w:eastAsia="Times New Roman" w:hAnsi="Times New Roman" w:cs="Times New Roman"/>
+                <w:rFonts w:eastAsia="Times New Roman" w:cs="Times New Roman" w:ascii="Times New Roman" w:hAnsi="Times New Roman"/>
                 <w:b/>
                 <w:sz w:val="24"/>
                 <w:szCs w:val="24"/>
               </w:rPr>
-              <w:t>Descripción</w:t>
-            </w:r>
-          </w:p>
-        </w:tc>
+              <w:t>Criterios de Aceptación</w:t>
+            </w:r>
+          </w:p>
+        </w:tc>
+      </w:tr>
+      <w:tr>
+        <w:trPr/>
         <w:tc>
           <w:tcPr>
             <w:tcW w:w="4500" w:type="dxa"/>
-            <w:shd w:val="clear" w:color="auto" w:fill="auto"/>
-            <w:tcMar>
-              <w:top w:w="100" w:type="dxa"/>
-              <w:left w:w="100" w:type="dxa"/>
-              <w:bottom w:w="100" w:type="dxa"/>
-              <w:right w:w="100" w:type="dxa"/>
-            </w:tcMar>
-          </w:tcPr>
-          <w:p>
-            <w:pPr>
-              <w:widowControl w:val="0"/>
-              <w:rPr>
-                <w:rFonts w:ascii="Times New Roman" w:eastAsia="Times New Roman" w:hAnsi="Times New Roman" w:cs="Times New Roman"/>
-                <w:b/>
+            <w:tcBorders>
+              <w:top w:val="single" w:sz="8" w:space="0" w:color="000000"/>
+              <w:left w:val="single" w:sz="8" w:space="0" w:color="000000"/>
+              <w:bottom w:val="single" w:sz="8" w:space="0" w:color="000000"/>
+              <w:right w:val="single" w:sz="8" w:space="0" w:color="000000"/>
+            </w:tcBorders>
+            <w:shd w:color="auto" w:fill="auto" w:val="clear"/>
+          </w:tcPr>
+          <w:p>
+            <w:pPr>
+              <w:pStyle w:val="Normal"/>
+              <w:widowControl w:val="false"/>
+              <w:rPr>
+                <w:rFonts w:ascii="Times New Roman" w:hAnsi="Times New Roman" w:eastAsia="Times New Roman" w:cs="Times New Roman"/>
                 <w:sz w:val="24"/>
                 <w:szCs w:val="24"/>
               </w:rPr>
             </w:pPr>
             <w:r>
               <w:rPr>
-                <w:rFonts w:ascii="Times New Roman" w:eastAsia="Times New Roman" w:hAnsi="Times New Roman" w:cs="Times New Roman"/>
-                <w:b/>
+                <w:rFonts w:eastAsia="Times New Roman" w:cs="Times New Roman" w:ascii="Times New Roman" w:hAnsi="Times New Roman"/>
                 <w:sz w:val="24"/>
                 <w:szCs w:val="24"/>
               </w:rPr>
-              <w:t>Criterios de Aceptación</w:t>
-            </w:r>
-          </w:p>
-        </w:tc>
-      </w:tr>
-      <w:tr>
-        <w:tc>
-          <w:tcPr>
-            <w:tcW w:w="4500" w:type="dxa"/>
-            <w:shd w:val="clear" w:color="auto" w:fill="auto"/>
-            <w:tcMar>
-              <w:top w:w="100" w:type="dxa"/>
-              <w:left w:w="100" w:type="dxa"/>
-              <w:bottom w:w="100" w:type="dxa"/>
-              <w:right w:w="100" w:type="dxa"/>
-            </w:tcMar>
-          </w:tcPr>
-          <w:p>
-            <w:pPr>
-              <w:widowControl w:val="0"/>
-              <w:rPr>
-                <w:rFonts w:ascii="Times New Roman" w:eastAsia="Times New Roman" w:hAnsi="Times New Roman" w:cs="Times New Roman"/>
+              <w:t>Como usuario, desearía poder verificar si el proceso de compra fue realizado adecuadamente o reportar cualquier problema que se haya podido presentar.</w:t>
+            </w:r>
+          </w:p>
+          <w:p>
+            <w:pPr>
+              <w:pStyle w:val="Normal"/>
+              <w:widowControl w:val="false"/>
+              <w:rPr>
+                <w:rFonts w:ascii="Times New Roman" w:hAnsi="Times New Roman" w:eastAsia="Times New Roman" w:cs="Times New Roman"/>
                 <w:sz w:val="24"/>
                 <w:szCs w:val="24"/>
               </w:rPr>
             </w:pPr>
             <w:r>
               <w:rPr>
-                <w:rFonts w:ascii="Times New Roman" w:eastAsia="Times New Roman" w:hAnsi="Times New Roman" w:cs="Times New Roman"/>
+                <w:rFonts w:eastAsia="Times New Roman" w:cs="Times New Roman" w:ascii="Times New Roman" w:hAnsi="Times New Roman"/>
                 <w:sz w:val="24"/>
                 <w:szCs w:val="24"/>
               </w:rPr>
-              <w:t>Como usuario, desearía poder verificar si el proceso de compra fue realizado adecuadamente o reportar cualquier problema que se haya podido presentar.</w:t>
-            </w:r>
-          </w:p>
-          <w:p>
-            <w:pPr>
-              <w:widowControl w:val="0"/>
-              <w:rPr>
-                <w:rFonts w:ascii="Times New Roman" w:eastAsia="Times New Roman" w:hAnsi="Times New Roman" w:cs="Times New Roman"/>
-                <w:sz w:val="24"/>
-                <w:szCs w:val="24"/>
-              </w:rPr>
-            </w:pPr>
-          </w:p>
-        </w:tc>
-        <w:tc>
-          <w:tcPr>
-            <w:tcW w:w="4500" w:type="dxa"/>
-            <w:shd w:val="clear" w:color="auto" w:fill="auto"/>
-            <w:tcMar>
-              <w:top w:w="100" w:type="dxa"/>
-              <w:left w:w="100" w:type="dxa"/>
-              <w:bottom w:w="100" w:type="dxa"/>
-              <w:right w:w="100" w:type="dxa"/>
-            </w:tcMar>
-          </w:tcPr>
-          <w:p>
-            <w:pPr>
-              <w:widowControl w:val="0"/>
+            </w:r>
+          </w:p>
+        </w:tc>
+        <w:tc>
+          <w:tcPr>
+            <w:tcW w:w="4499" w:type="dxa"/>
+            <w:tcBorders>
+              <w:top w:val="single" w:sz="8" w:space="0" w:color="000000"/>
+              <w:left w:val="single" w:sz="8" w:space="0" w:color="000000"/>
+              <w:bottom w:val="single" w:sz="8" w:space="0" w:color="000000"/>
+              <w:right w:val="single" w:sz="8" w:space="0" w:color="000000"/>
+            </w:tcBorders>
+            <w:shd w:color="auto" w:fill="auto" w:val="clear"/>
+          </w:tcPr>
+          <w:p>
+            <w:pPr>
+              <w:pStyle w:val="Normal"/>
+              <w:widowControl w:val="false"/>
               <w:numPr>
                 <w:ilvl w:val="0"/>
                 <w:numId w:val="1"/>
               </w:numPr>
               <w:rPr>
-                <w:rFonts w:ascii="Times New Roman" w:eastAsia="Times New Roman" w:hAnsi="Times New Roman" w:cs="Times New Roman"/>
+                <w:rFonts w:ascii="Times New Roman" w:hAnsi="Times New Roman" w:eastAsia="Times New Roman" w:cs="Times New Roman"/>
                 <w:sz w:val="24"/>
                 <w:szCs w:val="24"/>
               </w:rPr>
             </w:pPr>
             <w:r>
               <w:rPr>
-                <w:rFonts w:ascii="Times New Roman" w:eastAsia="Times New Roman" w:hAnsi="Times New Roman" w:cs="Times New Roman"/>
+                <w:rFonts w:eastAsia="Times New Roman" w:cs="Times New Roman" w:ascii="Times New Roman" w:hAnsi="Times New Roman"/>
                 <w:b/>
                 <w:sz w:val="24"/>
                 <w:szCs w:val="24"/>
@@ -1829,7 +2133,7 @@
             </w:r>
             <w:r>
               <w:rPr>
-                <w:rFonts w:ascii="Times New Roman" w:eastAsia="Times New Roman" w:hAnsi="Times New Roman" w:cs="Times New Roman"/>
+                <w:rFonts w:eastAsia="Times New Roman" w:cs="Times New Roman" w:ascii="Times New Roman" w:hAnsi="Times New Roman"/>
                 <w:sz w:val="24"/>
                 <w:szCs w:val="24"/>
               </w:rPr>
@@ -1838,20 +2142,21 @@
           </w:p>
           <w:p>
             <w:pPr>
-              <w:widowControl w:val="0"/>
+              <w:pStyle w:val="Normal"/>
+              <w:widowControl w:val="false"/>
               <w:numPr>
                 <w:ilvl w:val="0"/>
                 <w:numId w:val="1"/>
               </w:numPr>
               <w:rPr>
-                <w:rFonts w:ascii="Times New Roman" w:eastAsia="Times New Roman" w:hAnsi="Times New Roman" w:cs="Times New Roman"/>
+                <w:rFonts w:ascii="Times New Roman" w:hAnsi="Times New Roman" w:eastAsia="Times New Roman" w:cs="Times New Roman"/>
                 <w:sz w:val="24"/>
                 <w:szCs w:val="24"/>
               </w:rPr>
             </w:pPr>
             <w:r>
               <w:rPr>
-                <w:rFonts w:ascii="Times New Roman" w:eastAsia="Times New Roman" w:hAnsi="Times New Roman" w:cs="Times New Roman"/>
+                <w:rFonts w:eastAsia="Times New Roman" w:cs="Times New Roman" w:ascii="Times New Roman" w:hAnsi="Times New Roman"/>
                 <w:b/>
                 <w:sz w:val="24"/>
                 <w:szCs w:val="24"/>
@@ -1860,7 +2165,7 @@
             </w:r>
             <w:r>
               <w:rPr>
-                <w:rFonts w:ascii="Times New Roman" w:eastAsia="Times New Roman" w:hAnsi="Times New Roman" w:cs="Times New Roman"/>
+                <w:rFonts w:eastAsia="Times New Roman" w:cs="Times New Roman" w:ascii="Times New Roman" w:hAnsi="Times New Roman"/>
                 <w:sz w:val="24"/>
                 <w:szCs w:val="24"/>
               </w:rPr>
@@ -1869,20 +2174,21 @@
           </w:p>
           <w:p>
             <w:pPr>
-              <w:widowControl w:val="0"/>
+              <w:pStyle w:val="Normal"/>
+              <w:widowControl w:val="false"/>
               <w:numPr>
                 <w:ilvl w:val="0"/>
                 <w:numId w:val="1"/>
               </w:numPr>
               <w:rPr>
-                <w:rFonts w:ascii="IBM Plex Serif" w:eastAsia="IBM Plex Serif" w:hAnsi="IBM Plex Serif" w:cs="IBM Plex Serif"/>
+                <w:rFonts w:ascii="IBM Plex Serif" w:hAnsi="IBM Plex Serif" w:eastAsia="IBM Plex Serif" w:cs="IBM Plex Serif"/>
                 <w:sz w:val="24"/>
                 <w:szCs w:val="24"/>
               </w:rPr>
             </w:pPr>
             <w:r>
               <w:rPr>
-                <w:rFonts w:ascii="Times New Roman" w:eastAsia="Times New Roman" w:hAnsi="Times New Roman" w:cs="Times New Roman"/>
+                <w:rFonts w:eastAsia="Times New Roman" w:cs="Times New Roman" w:ascii="Times New Roman" w:hAnsi="Times New Roman"/>
                 <w:b/>
                 <w:sz w:val="24"/>
                 <w:szCs w:val="24"/>
@@ -1891,7 +2197,7 @@
             </w:r>
             <w:r>
               <w:rPr>
-                <w:rFonts w:ascii="Times New Roman" w:eastAsia="Times New Roman" w:hAnsi="Times New Roman" w:cs="Times New Roman"/>
+                <w:rFonts w:eastAsia="Times New Roman" w:cs="Times New Roman" w:ascii="Times New Roman" w:hAnsi="Times New Roman"/>
                 <w:sz w:val="24"/>
                 <w:szCs w:val="24"/>
               </w:rPr>
@@ -1900,20 +2206,21 @@
           </w:p>
           <w:p>
             <w:pPr>
-              <w:widowControl w:val="0"/>
+              <w:pStyle w:val="Normal"/>
+              <w:widowControl w:val="false"/>
               <w:numPr>
                 <w:ilvl w:val="0"/>
                 <w:numId w:val="1"/>
               </w:numPr>
               <w:rPr>
-                <w:rFonts w:ascii="IBM Plex Serif" w:eastAsia="IBM Plex Serif" w:hAnsi="IBM Plex Serif" w:cs="IBM Plex Serif"/>
+                <w:rFonts w:ascii="IBM Plex Serif" w:hAnsi="IBM Plex Serif" w:eastAsia="IBM Plex Serif" w:cs="IBM Plex Serif"/>
                 <w:sz w:val="24"/>
                 <w:szCs w:val="24"/>
               </w:rPr>
             </w:pPr>
             <w:r>
               <w:rPr>
-                <w:rFonts w:ascii="Times New Roman" w:eastAsia="Times New Roman" w:hAnsi="Times New Roman" w:cs="Times New Roman"/>
+                <w:rFonts w:eastAsia="Times New Roman" w:cs="Times New Roman" w:ascii="Times New Roman" w:hAnsi="Times New Roman"/>
                 <w:b/>
                 <w:sz w:val="24"/>
                 <w:szCs w:val="24"/>
@@ -1922,7 +2229,7 @@
             </w:r>
             <w:r>
               <w:rPr>
-                <w:rFonts w:ascii="Times New Roman" w:eastAsia="Times New Roman" w:hAnsi="Times New Roman" w:cs="Times New Roman"/>
+                <w:rFonts w:eastAsia="Times New Roman" w:cs="Times New Roman" w:ascii="Times New Roman" w:hAnsi="Times New Roman"/>
                 <w:sz w:val="24"/>
                 <w:szCs w:val="24"/>
               </w:rPr>
@@ -1934,66 +2241,91 @@
     </w:tbl>
     <w:p>
       <w:pPr>
-        <w:spacing w:before="200" w:after="200" w:line="480" w:lineRule="auto"/>
+        <w:pStyle w:val="Normal"/>
+        <w:spacing w:lineRule="auto" w:line="480" w:before="200" w:after="200"/>
         <w:jc w:val="center"/>
         <w:rPr>
-          <w:rFonts w:ascii="Times New Roman" w:eastAsia="Times New Roman" w:hAnsi="Times New Roman" w:cs="Times New Roman"/>
+          <w:rFonts w:ascii="Times New Roman" w:hAnsi="Times New Roman" w:eastAsia="Times New Roman" w:cs="Times New Roman"/>
           <w:b/>
           <w:sz w:val="24"/>
           <w:szCs w:val="24"/>
         </w:rPr>
       </w:pPr>
-    </w:p>
-    <w:p>
-      <w:pPr>
-        <w:widowControl w:val="0"/>
-        <w:spacing w:line="240" w:lineRule="auto"/>
+      <w:r>
+        <w:rPr>
+          <w:rFonts w:eastAsia="Times New Roman" w:cs="Times New Roman" w:ascii="Times New Roman" w:hAnsi="Times New Roman"/>
+          <w:b/>
+          <w:sz w:val="24"/>
+          <w:szCs w:val="24"/>
+        </w:rPr>
+      </w:r>
+    </w:p>
+    <w:p>
+      <w:pPr>
+        <w:pStyle w:val="Normal"/>
+        <w:widowControl w:val="false"/>
+        <w:spacing w:lineRule="auto" w:line="240"/>
         <w:ind w:left="1700" w:right="1092"/>
         <w:jc w:val="center"/>
         <w:rPr>
-          <w:rFonts w:ascii="Times New Roman" w:eastAsia="Times New Roman" w:hAnsi="Times New Roman" w:cs="Times New Roman"/>
+          <w:rFonts w:ascii="Times New Roman" w:hAnsi="Times New Roman" w:eastAsia="Times New Roman" w:cs="Times New Roman"/>
           <w:sz w:val="28"/>
           <w:szCs w:val="28"/>
         </w:rPr>
       </w:pPr>
+      <w:r>
+        <w:rPr>
+          <w:rFonts w:eastAsia="Times New Roman" w:cs="Times New Roman" w:ascii="Times New Roman" w:hAnsi="Times New Roman"/>
+          <w:sz w:val="28"/>
+          <w:szCs w:val="28"/>
+        </w:rPr>
+      </w:r>
     </w:p>
     <w:sectPr>
-      <w:pgSz w:w="11909" w:h="16834"/>
-      <w:pgMar w:top="1440" w:right="1440" w:bottom="1440" w:left="1440" w:header="720" w:footer="720" w:gutter="0"/>
-      <w:pgNumType w:start="1"/>
-      <w:cols w:space="720"/>
+      <w:type w:val="nextPage"/>
+      <w:pgSz w:w="11906" w:h="16838"/>
+      <w:pgMar w:left="1440" w:right="1440" w:gutter="0" w:header="0" w:top="1440" w:footer="0" w:bottom="1440"/>
+      <w:pgNumType w:start="1" w:fmt="decimal"/>
+      <w:formProt w:val="false"/>
+      <w:textDirection w:val="lrTb"/>
+      <w:docGrid w:type="default" w:linePitch="100" w:charSpace="4096"/>
     </w:sectPr>
   </w:body>
 </w:document>
 </file>
 
 <file path=word/numbering.xml><?xml version="1.0" encoding="utf-8"?>
-<w:numbering xmlns:wpc="http://schemas.microsoft.com/office/word/2010/wordprocessingCanvas" xmlns:cx="http://schemas.microsoft.com/office/drawing/2014/chartex" xmlns:cx1="http://schemas.microsoft.com/office/drawing/2015/9/8/chartex" xmlns:cx2="http://schemas.microsoft.com/office/drawing/2015/10/21/chartex" xmlns:cx3="http://schemas.microsoft.com/office/drawing/2016/5/9/chartex" xmlns:cx4="http://schemas.microsoft.com/office/drawing/2016/5/10/chartex" xmlns:cx5="http://schemas.microsoft.com/office/drawing/2016/5/11/chartex" xmlns:cx6="http://schemas.microsoft.com/office/drawing/2016/5/12/chartex" xmlns:cx7="http://schemas.microsoft.com/office/drawing/2016/5/13/chartex" xmlns:cx8="http://schemas.microsoft.com/office/drawing/2016/5/14/chartex" xmlns:mc="http://schemas.openxmlformats.org/markup-compatibility/2006" xmlns:aink="http://schemas.microsoft.com/office/drawing/2016/ink" xmlns:am3d="http://schemas.microsoft.com/office/drawing/2017/model3d" xmlns:o="urn:schemas-microsoft-com:office:office" xmlns:oel="http://schemas.microsoft.com/office/2019/extlst" xmlns:r="http://schemas.openxmlformats.org/officeDocument/2006/relationships" xmlns:m="http://schemas.openxmlformats.org/officeDocument/2006/math" xmlns:v="urn:schemas-microsoft-com:vml" xmlns:wp14="http://schemas.microsoft.com/office/word/2010/wordprocessingDrawing" xmlns:wp="http://schemas.openxmlformats.org/drawingml/2006/wordprocessingDrawing" xmlns:w10="urn:schemas-microsoft-com:office:word" xmlns:w="http://schemas.openxmlformats.org/wordprocessingml/2006/main" xmlns:w14="http://schemas.microsoft.com/office/word/2010/wordml" xmlns:w15="http://schemas.microsoft.com/office/word/2012/wordml" xmlns:w16cex="http://schemas.microsoft.com/office/word/2018/wordml/cex" xmlns:w16cid="http://schemas.microsoft.com/office/word/2016/wordml/cid" xmlns:w16="http://schemas.microsoft.com/office/word/2018/wordml" xmlns:w16du="http://schemas.microsoft.com/office/word/2023/wordml/word16du" xmlns:w16sdtdh="http://schemas.microsoft.com/office/word/2020/wordml/sdtdatahash" xmlns:w16se="http://schemas.microsoft.com/office/word/2015/wordml/symex" xmlns:wpg="http://schemas.microsoft.com/office/word/2010/wordprocessingGroup" xmlns:wpi="http://schemas.microsoft.com/office/word/2010/wordprocessingInk" xmlns:wne="http://schemas.microsoft.com/office/word/2006/wordml" xmlns:wps="http://schemas.microsoft.com/office/word/2010/wordprocessingShape" mc:Ignorable="w14 w15 w16se w16cid w16 w16cex w16sdtdh w16du wp14">
-  <w:abstractNum w:abstractNumId="0" w15:restartNumberingAfterBreak="0">
-    <w:nsid w:val="331B6051"/>
-    <w:multiLevelType w:val="multilevel"/>
-    <w:tmpl w:val="92FA0CEE"/>
+<w:numbering xmlns:w="http://schemas.openxmlformats.org/wordprocessingml/2006/main" xmlns:o="urn:schemas-microsoft-com:office:office" xmlns:r="http://schemas.openxmlformats.org/officeDocument/2006/relationships" xmlns:v="urn:schemas-microsoft-com:vml" xmlns:mc="http://schemas.openxmlformats.org/markup-compatibility/2006" xmlns:w14="http://schemas.microsoft.com/office/word/2010/wordml" mc:Ignorable="w14">
+  <w:abstractNum w:abstractNumId="1">
     <w:lvl w:ilvl="0">
       <w:start w:val="1"/>
       <w:numFmt w:val="bullet"/>
-      <w:lvlText w:val="●"/>
+      <w:lvlText w:val=""/>
       <w:lvlJc w:val="left"/>
       <w:pPr>
+        <w:tabs>
+          <w:tab w:val="num" w:pos="0"/>
+        </w:tabs>
         <w:ind w:left="720" w:hanging="360"/>
       </w:pPr>
       <w:rPr>
+        <w:rFonts w:ascii="Wingdings" w:hAnsi="Wingdings" w:cs="Wingdings" w:hint="default"/>
         <w:u w:val="none"/>
       </w:rPr>
     </w:lvl>
     <w:lvl w:ilvl="1">
       <w:start w:val="1"/>
       <w:numFmt w:val="bullet"/>
-      <w:lvlText w:val="○"/>
+      <w:lvlText w:val=""/>
       <w:lvlJc w:val="left"/>
       <w:pPr>
+        <w:tabs>
+          <w:tab w:val="num" w:pos="0"/>
+        </w:tabs>
         <w:ind w:left="1440" w:hanging="360"/>
       </w:pPr>
       <w:rPr>
+        <w:rFonts w:ascii="Wingdings 2" w:hAnsi="Wingdings 2" w:cs="Wingdings 2" w:hint="default"/>
         <w:u w:val="none"/>
       </w:rPr>
     </w:lvl>
@@ -2003,33 +2335,45 @@
       <w:lvlText w:val="■"/>
       <w:lvlJc w:val="left"/>
       <w:pPr>
+        <w:tabs>
+          <w:tab w:val="num" w:pos="0"/>
+        </w:tabs>
         <w:ind w:left="2160" w:hanging="360"/>
       </w:pPr>
       <w:rPr>
+        <w:rFonts w:ascii="OpenSymbol" w:hAnsi="OpenSymbol" w:cs="OpenSymbol" w:hint="default"/>
         <w:u w:val="none"/>
       </w:rPr>
     </w:lvl>
     <w:lvl w:ilvl="3">
       <w:start w:val="1"/>
       <w:numFmt w:val="bullet"/>
-      <w:lvlText w:val="●"/>
+      <w:lvlText w:val=""/>
       <w:lvlJc w:val="left"/>
       <w:pPr>
+        <w:tabs>
+          <w:tab w:val="num" w:pos="0"/>
+        </w:tabs>
         <w:ind w:left="2880" w:hanging="360"/>
       </w:pPr>
       <w:rPr>
+        <w:rFonts w:ascii="Wingdings" w:hAnsi="Wingdings" w:cs="Wingdings" w:hint="default"/>
         <w:u w:val="none"/>
       </w:rPr>
     </w:lvl>
     <w:lvl w:ilvl="4">
       <w:start w:val="1"/>
       <w:numFmt w:val="bullet"/>
-      <w:lvlText w:val="○"/>
+      <w:lvlText w:val=""/>
       <w:lvlJc w:val="left"/>
       <w:pPr>
+        <w:tabs>
+          <w:tab w:val="num" w:pos="0"/>
+        </w:tabs>
         <w:ind w:left="3600" w:hanging="360"/>
       </w:pPr>
       <w:rPr>
+        <w:rFonts w:ascii="Wingdings 2" w:hAnsi="Wingdings 2" w:cs="Wingdings 2" w:hint="default"/>
         <w:u w:val="none"/>
       </w:rPr>
     </w:lvl>
@@ -2039,33 +2383,45 @@
       <w:lvlText w:val="■"/>
       <w:lvlJc w:val="left"/>
       <w:pPr>
+        <w:tabs>
+          <w:tab w:val="num" w:pos="0"/>
+        </w:tabs>
         <w:ind w:left="4320" w:hanging="360"/>
       </w:pPr>
       <w:rPr>
+        <w:rFonts w:ascii="OpenSymbol" w:hAnsi="OpenSymbol" w:cs="OpenSymbol" w:hint="default"/>
         <w:u w:val="none"/>
       </w:rPr>
     </w:lvl>
     <w:lvl w:ilvl="6">
       <w:start w:val="1"/>
       <w:numFmt w:val="bullet"/>
-      <w:lvlText w:val="●"/>
+      <w:lvlText w:val=""/>
       <w:lvlJc w:val="left"/>
       <w:pPr>
+        <w:tabs>
+          <w:tab w:val="num" w:pos="0"/>
+        </w:tabs>
         <w:ind w:left="5040" w:hanging="360"/>
       </w:pPr>
       <w:rPr>
+        <w:rFonts w:ascii="Wingdings" w:hAnsi="Wingdings" w:cs="Wingdings" w:hint="default"/>
         <w:u w:val="none"/>
       </w:rPr>
     </w:lvl>
     <w:lvl w:ilvl="7">
       <w:start w:val="1"/>
       <w:numFmt w:val="bullet"/>
-      <w:lvlText w:val="○"/>
+      <w:lvlText w:val=""/>
       <w:lvlJc w:val="left"/>
       <w:pPr>
+        <w:tabs>
+          <w:tab w:val="num" w:pos="0"/>
+        </w:tabs>
         <w:ind w:left="5760" w:hanging="360"/>
       </w:pPr>
       <w:rPr>
+        <w:rFonts w:ascii="Wingdings 2" w:hAnsi="Wingdings 2" w:cs="Wingdings 2" w:hint="default"/>
         <w:u w:val="none"/>
       </w:rPr>
     </w:lvl>
@@ -2075,47 +2431,173 @@
       <w:lvlText w:val="■"/>
       <w:lvlJc w:val="left"/>
       <w:pPr>
+        <w:tabs>
+          <w:tab w:val="num" w:pos="0"/>
+        </w:tabs>
         <w:ind w:left="6480" w:hanging="360"/>
       </w:pPr>
       <w:rPr>
+        <w:rFonts w:ascii="OpenSymbol" w:hAnsi="OpenSymbol" w:cs="OpenSymbol" w:hint="default"/>
         <w:u w:val="none"/>
       </w:rPr>
     </w:lvl>
   </w:abstractNum>
-  <w:num w:numId="1" w16cid:durableId="1743675559">
-    <w:abstractNumId w:val="0"/>
+  <w:abstractNum w:abstractNumId="2">
+    <w:lvl w:ilvl="0">
+      <w:start w:val="1"/>
+      <w:numFmt w:val="none"/>
+      <w:suff w:val="nothing"/>
+      <w:lvlText w:val=""/>
+      <w:lvlJc w:val="left"/>
+      <w:pPr>
+        <w:tabs>
+          <w:tab w:val="num" w:pos="0"/>
+        </w:tabs>
+        <w:ind w:left="0" w:hanging="0"/>
+      </w:pPr>
+    </w:lvl>
+    <w:lvl w:ilvl="1">
+      <w:start w:val="1"/>
+      <w:numFmt w:val="none"/>
+      <w:suff w:val="nothing"/>
+      <w:lvlText w:val=""/>
+      <w:lvlJc w:val="left"/>
+      <w:pPr>
+        <w:tabs>
+          <w:tab w:val="num" w:pos="0"/>
+        </w:tabs>
+        <w:ind w:left="0" w:hanging="0"/>
+      </w:pPr>
+    </w:lvl>
+    <w:lvl w:ilvl="2">
+      <w:start w:val="1"/>
+      <w:numFmt w:val="none"/>
+      <w:suff w:val="nothing"/>
+      <w:lvlText w:val=""/>
+      <w:lvlJc w:val="left"/>
+      <w:pPr>
+        <w:tabs>
+          <w:tab w:val="num" w:pos="0"/>
+        </w:tabs>
+        <w:ind w:left="0" w:hanging="0"/>
+      </w:pPr>
+    </w:lvl>
+    <w:lvl w:ilvl="3">
+      <w:start w:val="1"/>
+      <w:numFmt w:val="none"/>
+      <w:suff w:val="nothing"/>
+      <w:lvlText w:val=""/>
+      <w:lvlJc w:val="left"/>
+      <w:pPr>
+        <w:tabs>
+          <w:tab w:val="num" w:pos="0"/>
+        </w:tabs>
+        <w:ind w:left="0" w:hanging="0"/>
+      </w:pPr>
+    </w:lvl>
+    <w:lvl w:ilvl="4">
+      <w:start w:val="1"/>
+      <w:numFmt w:val="none"/>
+      <w:suff w:val="nothing"/>
+      <w:lvlText w:val=""/>
+      <w:lvlJc w:val="left"/>
+      <w:pPr>
+        <w:tabs>
+          <w:tab w:val="num" w:pos="0"/>
+        </w:tabs>
+        <w:ind w:left="0" w:hanging="0"/>
+      </w:pPr>
+    </w:lvl>
+    <w:lvl w:ilvl="5">
+      <w:start w:val="1"/>
+      <w:numFmt w:val="none"/>
+      <w:suff w:val="nothing"/>
+      <w:lvlText w:val=""/>
+      <w:lvlJc w:val="left"/>
+      <w:pPr>
+        <w:tabs>
+          <w:tab w:val="num" w:pos="0"/>
+        </w:tabs>
+        <w:ind w:left="0" w:hanging="0"/>
+      </w:pPr>
+    </w:lvl>
+    <w:lvl w:ilvl="6">
+      <w:start w:val="1"/>
+      <w:numFmt w:val="none"/>
+      <w:suff w:val="nothing"/>
+      <w:lvlText w:val=""/>
+      <w:lvlJc w:val="left"/>
+      <w:pPr>
+        <w:tabs>
+          <w:tab w:val="num" w:pos="0"/>
+        </w:tabs>
+        <w:ind w:left="0" w:hanging="0"/>
+      </w:pPr>
+    </w:lvl>
+    <w:lvl w:ilvl="7">
+      <w:start w:val="1"/>
+      <w:numFmt w:val="none"/>
+      <w:suff w:val="nothing"/>
+      <w:lvlText w:val=""/>
+      <w:lvlJc w:val="left"/>
+      <w:pPr>
+        <w:tabs>
+          <w:tab w:val="num" w:pos="0"/>
+        </w:tabs>
+        <w:ind w:left="0" w:hanging="0"/>
+      </w:pPr>
+    </w:lvl>
+    <w:lvl w:ilvl="8">
+      <w:start w:val="1"/>
+      <w:numFmt w:val="none"/>
+      <w:suff w:val="nothing"/>
+      <w:lvlText w:val=""/>
+      <w:lvlJc w:val="left"/>
+      <w:pPr>
+        <w:tabs>
+          <w:tab w:val="num" w:pos="0"/>
+        </w:tabs>
+        <w:ind w:left="0" w:hanging="0"/>
+      </w:pPr>
+    </w:lvl>
+  </w:abstractNum>
+  <w:num w:numId="1">
+    <w:abstractNumId w:val="1"/>
+  </w:num>
+  <w:num w:numId="2">
+    <w:abstractNumId w:val="2"/>
   </w:num>
 </w:numbering>
 </file>
 
 <file path=word/styles.xml><?xml version="1.0" encoding="utf-8"?>
-<w:styles xmlns:mc="http://schemas.openxmlformats.org/markup-compatibility/2006" xmlns:r="http://schemas.openxmlformats.org/officeDocument/2006/relationships" xmlns:w="http://schemas.openxmlformats.org/wordprocessingml/2006/main" xmlns:w14="http://schemas.microsoft.com/office/word/2010/wordml" xmlns:w15="http://schemas.microsoft.com/office/word/2012/wordml" xmlns:w16cex="http://schemas.microsoft.com/office/word/2018/wordml/cex" xmlns:w16cid="http://schemas.microsoft.com/office/word/2016/wordml/cid" xmlns:w16="http://schemas.microsoft.com/office/word/2018/wordml" xmlns:w16du="http://schemas.microsoft.com/office/word/2023/wordml/word16du" xmlns:w16sdtdh="http://schemas.microsoft.com/office/word/2020/wordml/sdtdatahash" xmlns:w16se="http://schemas.microsoft.com/office/word/2015/wordml/symex" mc:Ignorable="w14 w15 w16se w16cid w16 w16cex w16sdtdh w16du">
+<w:styles xmlns:w="http://schemas.openxmlformats.org/wordprocessingml/2006/main" xmlns:w14="http://schemas.microsoft.com/office/word/2010/wordml" xmlns:mc="http://schemas.openxmlformats.org/markup-compatibility/2006" mc:Ignorable="w14">
   <w:docDefaults>
     <w:rPrDefault>
       <w:rPr>
-        <w:rFonts w:ascii="Arial" w:eastAsia="Arial" w:hAnsi="Arial" w:cs="Arial"/>
+        <w:rFonts w:ascii="Arial" w:hAnsi="Arial" w:eastAsia="Arial" w:cs="Arial"/>
         <w:sz w:val="22"/>
         <w:szCs w:val="22"/>
-        <w:lang w:val="es" w:eastAsia="es-PE" w:bidi="ar-SA"/>
+        <w:lang w:val="es-ES" w:eastAsia="es-PE" w:bidi="ar-SA"/>
       </w:rPr>
     </w:rPrDefault>
     <w:pPrDefault>
       <w:pPr>
-        <w:spacing w:line="276" w:lineRule="auto"/>
+        <w:suppressAutoHyphens w:val="true"/>
       </w:pPr>
     </w:pPrDefault>
   </w:docDefaults>
   <w:latentStyles w:defLockedState="0" w:defUIPriority="99" w:defSemiHidden="0" w:defUnhideWhenUsed="0" w:defQFormat="0" w:count="376">
     <w:lsdException w:name="Normal" w:uiPriority="0" w:qFormat="1"/>
     <w:lsdException w:name="heading 1" w:uiPriority="9" w:qFormat="1"/>
-    <w:lsdException w:name="heading 2" w:semiHidden="1" w:uiPriority="9" w:unhideWhenUsed="1" w:qFormat="1"/>
-    <w:lsdException w:name="heading 3" w:semiHidden="1" w:uiPriority="9" w:unhideWhenUsed="1" w:qFormat="1"/>
-    <w:lsdException w:name="heading 4" w:semiHidden="1" w:uiPriority="9" w:unhideWhenUsed="1" w:qFormat="1"/>
-    <w:lsdException w:name="heading 5" w:semiHidden="1" w:uiPriority="9" w:unhideWhenUsed="1" w:qFormat="1"/>
-    <w:lsdException w:name="heading 6" w:semiHidden="1" w:uiPriority="9" w:unhideWhenUsed="1" w:qFormat="1"/>
-    <w:lsdException w:name="heading 7" w:semiHidden="1" w:uiPriority="9" w:unhideWhenUsed="1" w:qFormat="1"/>
-    <w:lsdException w:name="heading 8" w:semiHidden="1" w:uiPriority="9" w:unhideWhenUsed="1" w:qFormat="1"/>
-    <w:lsdException w:name="heading 9" w:semiHidden="1" w:uiPriority="9" w:unhideWhenUsed="1" w:qFormat="1"/>
+    <w:lsdException w:name="heading 2" w:uiPriority="9" w:semiHidden="1" w:unhideWhenUsed="1" w:qFormat="1"/>
+    <w:lsdException w:name="heading 3" w:uiPriority="9" w:semiHidden="1" w:unhideWhenUsed="1" w:qFormat="1"/>
+    <w:lsdException w:name="heading 4" w:uiPriority="9" w:semiHidden="1" w:unhideWhenUsed="1" w:qFormat="1"/>
+    <w:lsdException w:name="heading 5" w:uiPriority="9" w:semiHidden="1" w:unhideWhenUsed="1" w:qFormat="1"/>
+    <w:lsdException w:name="heading 6" w:uiPriority="9" w:semiHidden="1" w:unhideWhenUsed="1" w:qFormat="1"/>
+    <w:lsdException w:name="heading 7" w:uiPriority="9" w:semiHidden="1" w:unhideWhenUsed="1" w:qFormat="1"/>
+    <w:lsdException w:name="heading 8" w:uiPriority="9" w:semiHidden="1" w:unhideWhenUsed="1" w:qFormat="1"/>
+    <w:lsdException w:name="heading 9" w:uiPriority="9" w:semiHidden="1" w:unhideWhenUsed="1" w:qFormat="1"/>
     <w:lsdException w:name="index 1" w:semiHidden="1" w:unhideWhenUsed="1"/>
     <w:lsdException w:name="index 2" w:semiHidden="1" w:unhideWhenUsed="1"/>
     <w:lsdException w:name="index 3" w:semiHidden="1" w:unhideWhenUsed="1"/>
@@ -2125,22 +2607,22 @@
     <w:lsdException w:name="index 7" w:semiHidden="1" w:unhideWhenUsed="1"/>
     <w:lsdException w:name="index 8" w:semiHidden="1" w:unhideWhenUsed="1"/>
     <w:lsdException w:name="index 9" w:semiHidden="1" w:unhideWhenUsed="1"/>
-    <w:lsdException w:name="toc 1" w:semiHidden="1" w:uiPriority="39" w:unhideWhenUsed="1"/>
-    <w:lsdException w:name="toc 2" w:semiHidden="1" w:uiPriority="39" w:unhideWhenUsed="1"/>
-    <w:lsdException w:name="toc 3" w:semiHidden="1" w:uiPriority="39" w:unhideWhenUsed="1"/>
-    <w:lsdException w:name="toc 4" w:semiHidden="1" w:uiPriority="39" w:unhideWhenUsed="1"/>
-    <w:lsdException w:name="toc 5" w:semiHidden="1" w:uiPriority="39" w:unhideWhenUsed="1"/>
-    <w:lsdException w:name="toc 6" w:semiHidden="1" w:uiPriority="39" w:unhideWhenUsed="1"/>
-    <w:lsdException w:name="toc 7" w:semiHidden="1" w:uiPriority="39" w:unhideWhenUsed="1"/>
-    <w:lsdException w:name="toc 8" w:semiHidden="1" w:uiPriority="39" w:unhideWhenUsed="1"/>
-    <w:lsdException w:name="toc 9" w:semiHidden="1" w:uiPriority="39" w:unhideWhenUsed="1"/>
+    <w:lsdException w:name="toc 1" w:uiPriority="39" w:semiHidden="1" w:unhideWhenUsed="1"/>
+    <w:lsdException w:name="toc 2" w:uiPriority="39" w:semiHidden="1" w:unhideWhenUsed="1"/>
+    <w:lsdException w:name="toc 3" w:uiPriority="39" w:semiHidden="1" w:unhideWhenUsed="1"/>
+    <w:lsdException w:name="toc 4" w:uiPriority="39" w:semiHidden="1" w:unhideWhenUsed="1"/>
+    <w:lsdException w:name="toc 5" w:uiPriority="39" w:semiHidden="1" w:unhideWhenUsed="1"/>
+    <w:lsdException w:name="toc 6" w:uiPriority="39" w:semiHidden="1" w:unhideWhenUsed="1"/>
+    <w:lsdException w:name="toc 7" w:uiPriority="39" w:semiHidden="1" w:unhideWhenUsed="1"/>
+    <w:lsdException w:name="toc 8" w:uiPriority="39" w:semiHidden="1" w:unhideWhenUsed="1"/>
+    <w:lsdException w:name="toc 9" w:uiPriority="39" w:semiHidden="1" w:unhideWhenUsed="1"/>
     <w:lsdException w:name="Normal Indent" w:semiHidden="1" w:unhideWhenUsed="1"/>
     <w:lsdException w:name="footnote text" w:semiHidden="1" w:unhideWhenUsed="1"/>
     <w:lsdException w:name="annotation text" w:semiHidden="1" w:unhideWhenUsed="1"/>
     <w:lsdException w:name="header" w:semiHidden="1" w:unhideWhenUsed="1"/>
     <w:lsdException w:name="footer" w:semiHidden="1" w:unhideWhenUsed="1"/>
     <w:lsdException w:name="index heading" w:semiHidden="1" w:unhideWhenUsed="1"/>
-    <w:lsdException w:name="caption" w:semiHidden="1" w:uiPriority="35" w:unhideWhenUsed="1" w:qFormat="1"/>
+    <w:lsdException w:name="caption" w:uiPriority="35" w:semiHidden="1" w:unhideWhenUsed="1" w:qFormat="1"/>
     <w:lsdException w:name="table of figures" w:semiHidden="1" w:unhideWhenUsed="1"/>
     <w:lsdException w:name="envelope address" w:semiHidden="1" w:unhideWhenUsed="1"/>
     <w:lsdException w:name="envelope return" w:semiHidden="1" w:unhideWhenUsed="1"/>
@@ -2171,7 +2653,7 @@
     <w:lsdException w:name="Title" w:uiPriority="10" w:qFormat="1"/>
     <w:lsdException w:name="Closing" w:semiHidden="1" w:unhideWhenUsed="1"/>
     <w:lsdException w:name="Signature" w:semiHidden="1" w:unhideWhenUsed="1"/>
-    <w:lsdException w:name="Default Paragraph Font" w:semiHidden="1" w:uiPriority="1" w:unhideWhenUsed="1"/>
+    <w:lsdException w:name="Default Paragraph Font" w:uiPriority="1" w:semiHidden="1" w:unhideWhenUsed="1"/>
     <w:lsdException w:name="Body Text" w:semiHidden="1" w:unhideWhenUsed="1"/>
     <w:lsdException w:name="Body Text Indent" w:semiHidden="1" w:unhideWhenUsed="1"/>
     <w:lsdException w:name="List Continue" w:semiHidden="1" w:unhideWhenUsed="1"/>
@@ -2371,8 +2853,8 @@
     <w:lsdException w:name="Subtle Reference" w:uiPriority="31" w:qFormat="1"/>
     <w:lsdException w:name="Intense Reference" w:uiPriority="32" w:qFormat="1"/>
     <w:lsdException w:name="Book Title" w:uiPriority="33" w:qFormat="1"/>
-    <w:lsdException w:name="Bibliography" w:semiHidden="1" w:uiPriority="37" w:unhideWhenUsed="1"/>
-    <w:lsdException w:name="TOC Heading" w:semiHidden="1" w:uiPriority="39" w:unhideWhenUsed="1" w:qFormat="1"/>
+    <w:lsdException w:name="Bibliography" w:uiPriority="37" w:semiHidden="1" w:unhideWhenUsed="1"/>
+    <w:lsdException w:name="TOC Heading" w:uiPriority="39" w:semiHidden="1" w:unhideWhenUsed="1" w:qFormat="1"/>
     <w:lsdException w:name="Plain Table 1" w:uiPriority="41"/>
     <w:lsdException w:name="Plain Table 2" w:uiPriority="42"/>
     <w:lsdException w:name="Plain Table 3" w:uiPriority="43"/>
@@ -2483,18 +2965,33 @@
     <w:lsdException w:name="Unresolved Mention" w:semiHidden="1" w:unhideWhenUsed="1"/>
     <w:lsdException w:name="Smart Link" w:semiHidden="1" w:unhideWhenUsed="1"/>
   </w:latentStyles>
-  <w:style w:type="paragraph" w:default="1" w:styleId="Normal">
+  <w:style w:type="paragraph" w:styleId="Normal" w:default="1">
     <w:name w:val="Normal"/>
     <w:qFormat/>
+    <w:pPr>
+      <w:widowControl/>
+      <w:suppressAutoHyphens w:val="true"/>
+      <w:bidi w:val="0"/>
+      <w:spacing w:lineRule="auto" w:line="276" w:before="0" w:after="0"/>
+      <w:jc w:val="left"/>
+    </w:pPr>
+    <w:rPr>
+      <w:rFonts w:ascii="Arial" w:hAnsi="Arial" w:eastAsia="Arial" w:cs="Arial"/>
+      <w:color w:val="auto"/>
+      <w:kern w:val="0"/>
+      <w:sz w:val="22"/>
+      <w:szCs w:val="22"/>
+      <w:lang w:val="es-ES" w:eastAsia="es-PE" w:bidi="ar-SA"/>
+    </w:rPr>
   </w:style>
-  <w:style w:type="paragraph" w:styleId="Ttulo1">
+  <w:style w:type="paragraph" w:styleId="Heading1">
     <w:name w:val="heading 1"/>
     <w:basedOn w:val="Normal"/>
     <w:next w:val="Normal"/>
     <w:uiPriority w:val="9"/>
     <w:qFormat/>
     <w:pPr>
-      <w:keepNext/>
+      <w:keepNext w:val="true"/>
       <w:keepLines/>
       <w:spacing w:before="400" w:after="120"/>
       <w:outlineLvl w:val="0"/>
@@ -2504,7 +3001,7 @@
       <w:szCs w:val="40"/>
     </w:rPr>
   </w:style>
-  <w:style w:type="paragraph" w:styleId="Ttulo2">
+  <w:style w:type="paragraph" w:styleId="Heading2">
     <w:name w:val="heading 2"/>
     <w:basedOn w:val="Normal"/>
     <w:next w:val="Normal"/>
@@ -2513,7 +3010,7 @@
     <w:unhideWhenUsed/>
     <w:qFormat/>
     <w:pPr>
-      <w:keepNext/>
+      <w:keepNext w:val="true"/>
       <w:keepLines/>
       <w:spacing w:before="360" w:after="120"/>
       <w:outlineLvl w:val="1"/>
@@ -2523,7 +3020,7 @@
       <w:szCs w:val="32"/>
     </w:rPr>
   </w:style>
-  <w:style w:type="paragraph" w:styleId="Ttulo3">
+  <w:style w:type="paragraph" w:styleId="Heading3">
     <w:name w:val="heading 3"/>
     <w:basedOn w:val="Normal"/>
     <w:next w:val="Normal"/>
@@ -2532,7 +3029,7 @@
     <w:unhideWhenUsed/>
     <w:qFormat/>
     <w:pPr>
-      <w:keepNext/>
+      <w:keepNext w:val="true"/>
       <w:keepLines/>
       <w:spacing w:before="320" w:after="80"/>
       <w:outlineLvl w:val="2"/>
@@ -2543,7 +3040,7 @@
       <w:szCs w:val="28"/>
     </w:rPr>
   </w:style>
-  <w:style w:type="paragraph" w:styleId="Ttulo4">
+  <w:style w:type="paragraph" w:styleId="Heading4">
     <w:name w:val="heading 4"/>
     <w:basedOn w:val="Normal"/>
     <w:next w:val="Normal"/>
@@ -2552,7 +3049,7 @@
     <w:unhideWhenUsed/>
     <w:qFormat/>
     <w:pPr>
-      <w:keepNext/>
+      <w:keepNext w:val="true"/>
       <w:keepLines/>
       <w:spacing w:before="280" w:after="80"/>
       <w:outlineLvl w:val="3"/>
@@ -2563,7 +3060,7 @@
       <w:szCs w:val="24"/>
     </w:rPr>
   </w:style>
-  <w:style w:type="paragraph" w:styleId="Ttulo5">
+  <w:style w:type="paragraph" w:styleId="Heading5">
     <w:name w:val="heading 5"/>
     <w:basedOn w:val="Normal"/>
     <w:next w:val="Normal"/>
@@ -2572,7 +3069,7 @@
     <w:unhideWhenUsed/>
     <w:qFormat/>
     <w:pPr>
-      <w:keepNext/>
+      <w:keepNext w:val="true"/>
       <w:keepLines/>
       <w:spacing w:before="240" w:after="80"/>
       <w:outlineLvl w:val="4"/>
@@ -2581,7 +3078,7 @@
       <w:color w:val="666666"/>
     </w:rPr>
   </w:style>
-  <w:style w:type="paragraph" w:styleId="Ttulo6">
+  <w:style w:type="paragraph" w:styleId="Heading6">
     <w:name w:val="heading 6"/>
     <w:basedOn w:val="Normal"/>
     <w:next w:val="Normal"/>
@@ -2590,7 +3087,7 @@
     <w:unhideWhenUsed/>
     <w:qFormat/>
     <w:pPr>
-      <w:keepNext/>
+      <w:keepNext w:val="true"/>
       <w:keepLines/>
       <w:spacing w:before="240" w:after="80"/>
       <w:outlineLvl w:val="5"/>
@@ -2600,11 +3097,111 @@
       <w:color w:val="666666"/>
     </w:rPr>
   </w:style>
-  <w:style w:type="character" w:default="1" w:styleId="Fuentedeprrafopredeter">
+  <w:style w:type="character" w:styleId="DefaultParagraphFont" w:default="1">
     <w:name w:val="Default Paragraph Font"/>
     <w:uiPriority w:val="1"/>
     <w:semiHidden/>
     <w:unhideWhenUsed/>
+    <w:qFormat/>
+    <w:rPr/>
+  </w:style>
+  <w:style w:type="paragraph" w:styleId="Ttulo">
+    <w:name w:val="Título"/>
+    <w:basedOn w:val="Normal"/>
+    <w:next w:val="BodyText"/>
+    <w:qFormat/>
+    <w:pPr>
+      <w:keepNext w:val="true"/>
+      <w:spacing w:before="240" w:after="120"/>
+    </w:pPr>
+    <w:rPr>
+      <w:rFonts w:ascii="Liberation Sans" w:hAnsi="Liberation Sans" w:eastAsia="Noto Sans CJK SC" w:cs="Noto Sans Devanagari"/>
+      <w:sz w:val="28"/>
+      <w:szCs w:val="28"/>
+    </w:rPr>
+  </w:style>
+  <w:style w:type="paragraph" w:styleId="BodyText">
+    <w:name w:val="Body Text"/>
+    <w:basedOn w:val="Normal"/>
+    <w:pPr>
+      <w:spacing w:lineRule="auto" w:line="276" w:before="0" w:after="140"/>
+    </w:pPr>
+    <w:rPr/>
+  </w:style>
+  <w:style w:type="paragraph" w:styleId="List">
+    <w:name w:val="List"/>
+    <w:basedOn w:val="BodyText"/>
+    <w:pPr/>
+    <w:rPr>
+      <w:rFonts w:cs="Noto Sans Devanagari"/>
+    </w:rPr>
+  </w:style>
+  <w:style w:type="paragraph" w:styleId="Caption">
+    <w:name w:val="caption"/>
+    <w:basedOn w:val="Normal"/>
+    <w:qFormat/>
+    <w:pPr>
+      <w:suppressLineNumbers/>
+      <w:spacing w:before="120" w:after="120"/>
+    </w:pPr>
+    <w:rPr>
+      <w:rFonts w:cs="Noto Sans Devanagari"/>
+      <w:i/>
+      <w:iCs/>
+      <w:sz w:val="24"/>
+      <w:szCs w:val="24"/>
+    </w:rPr>
+  </w:style>
+  <w:style w:type="paragraph" w:styleId="ndice">
+    <w:name w:val="Índice"/>
+    <w:basedOn w:val="Normal"/>
+    <w:qFormat/>
+    <w:pPr>
+      <w:suppressLineNumbers/>
+    </w:pPr>
+    <w:rPr>
+      <w:rFonts w:cs="Noto Sans Devanagari"/>
+    </w:rPr>
+  </w:style>
+  <w:style w:type="paragraph" w:styleId="Title">
+    <w:name w:val="Title"/>
+    <w:basedOn w:val="Normal"/>
+    <w:next w:val="Normal"/>
+    <w:uiPriority w:val="10"/>
+    <w:qFormat/>
+    <w:pPr>
+      <w:keepNext w:val="true"/>
+      <w:keepLines/>
+      <w:spacing w:before="0" w:after="60"/>
+    </w:pPr>
+    <w:rPr>
+      <w:sz w:val="52"/>
+      <w:szCs w:val="52"/>
+    </w:rPr>
+  </w:style>
+  <w:style w:type="paragraph" w:styleId="Subtitle">
+    <w:name w:val="Subtitle"/>
+    <w:basedOn w:val="Normal"/>
+    <w:next w:val="Normal"/>
+    <w:uiPriority w:val="11"/>
+    <w:qFormat/>
+    <w:pPr>
+      <w:keepNext w:val="true"/>
+      <w:keepLines/>
+      <w:spacing w:before="0" w:after="320"/>
+    </w:pPr>
+    <w:rPr>
+      <w:color w:val="666666"/>
+      <w:sz w:val="30"/>
+      <w:szCs w:val="30"/>
+    </w:rPr>
+  </w:style>
+  <w:style w:type="numbering" w:styleId="Ningunalista" w:default="1">
+    <w:name w:val="Ninguna lista"/>
+    <w:uiPriority w:val="99"/>
+    <w:semiHidden/>
+    <w:unhideWhenUsed/>
+    <w:qFormat/>
   </w:style>
   <w:style w:type="table" w:default="1" w:styleId="Tablanormal">
     <w:name w:val="Normal Table"/>
@@ -2612,7 +3209,6 @@
     <w:semiHidden/>
     <w:unhideWhenUsed/>
     <w:tblPr>
-      <w:tblInd w:w="0" w:type="dxa"/>
       <w:tblCellMar>
         <w:top w:w="0" w:type="dxa"/>
         <w:left w:w="108" w:type="dxa"/>
@@ -2620,12 +3216,6 @@
         <w:right w:w="108" w:type="dxa"/>
       </w:tblCellMar>
     </w:tblPr>
-  </w:style>
-  <w:style w:type="numbering" w:default="1" w:styleId="Sinlista">
-    <w:name w:val="No List"/>
-    <w:uiPriority w:val="99"/>
-    <w:semiHidden/>
-    <w:unhideWhenUsed/>
   </w:style>
   <w:style w:type="table" w:customStyle="1" w:styleId="TableNormal">
     <w:name w:val="Table Normal"/>
@@ -2638,104 +3228,45 @@
       </w:tblCellMar>
     </w:tblPr>
   </w:style>
-  <w:style w:type="paragraph" w:styleId="Ttulo">
-    <w:name w:val="Title"/>
-    <w:basedOn w:val="Normal"/>
-    <w:next w:val="Normal"/>
-    <w:uiPriority w:val="10"/>
-    <w:qFormat/>
-    <w:pPr>
-      <w:keepNext/>
-      <w:keepLines/>
-      <w:spacing w:after="60"/>
-    </w:pPr>
-    <w:rPr>
-      <w:sz w:val="52"/>
-      <w:szCs w:val="52"/>
-    </w:rPr>
-  </w:style>
-  <w:style w:type="paragraph" w:styleId="Subttulo">
-    <w:name w:val="Subtitle"/>
-    <w:basedOn w:val="Normal"/>
-    <w:next w:val="Normal"/>
-    <w:uiPriority w:val="11"/>
-    <w:qFormat/>
-    <w:pPr>
-      <w:keepNext/>
-      <w:keepLines/>
-      <w:spacing w:after="320"/>
-    </w:pPr>
-    <w:rPr>
-      <w:color w:val="666666"/>
-      <w:sz w:val="30"/>
-      <w:szCs w:val="30"/>
-    </w:rPr>
-  </w:style>
-  <w:style w:type="table" w:customStyle="1" w:styleId="a">
-    <w:basedOn w:val="TableNormal"/>
-    <w:tblPr>
-      <w:tblStyleRowBandSize w:val="1"/>
-      <w:tblStyleColBandSize w:val="1"/>
-      <w:tblCellMar>
-        <w:top w:w="100" w:type="dxa"/>
-        <w:left w:w="100" w:type="dxa"/>
-        <w:bottom w:w="100" w:type="dxa"/>
-        <w:right w:w="100" w:type="dxa"/>
-      </w:tblCellMar>
-    </w:tblPr>
-  </w:style>
-  <w:style w:type="table" w:customStyle="1" w:styleId="a0">
-    <w:basedOn w:val="TableNormal"/>
-    <w:tblPr>
-      <w:tblStyleRowBandSize w:val="1"/>
-      <w:tblStyleColBandSize w:val="1"/>
-      <w:tblCellMar>
-        <w:top w:w="100" w:type="dxa"/>
-        <w:left w:w="100" w:type="dxa"/>
-        <w:bottom w:w="100" w:type="dxa"/>
-        <w:right w:w="100" w:type="dxa"/>
-      </w:tblCellMar>
-    </w:tblPr>
-  </w:style>
 </w:styles>
 </file>
 
 <file path=word/theme/theme1.xml><?xml version="1.0" encoding="utf-8"?>
-<a:theme xmlns:a="http://schemas.openxmlformats.org/drawingml/2006/main" name="Office Theme">
+<a:theme xmlns:a="http://schemas.openxmlformats.org/drawingml/2006/main" xmlns:r="http://schemas.openxmlformats.org/officeDocument/2006/relationships" name="Office Theme">
   <a:themeElements>
     <a:clrScheme name="Office">
       <a:dk1>
-        <a:sysClr val="windowText" lastClr="000000"/>
+        <a:srgbClr val="000000"/>
       </a:dk1>
       <a:lt1>
-        <a:sysClr val="window" lastClr="FFFFFF"/>
+        <a:srgbClr val="ffffff"/>
       </a:lt1>
       <a:dk2>
-        <a:srgbClr val="1F497D"/>
+        <a:srgbClr val="1f497d"/>
       </a:dk2>
       <a:lt2>
-        <a:srgbClr val="EEECE1"/>
+        <a:srgbClr val="eeece1"/>
       </a:lt2>
       <a:accent1>
-        <a:srgbClr val="4F81BD"/>
+        <a:srgbClr val="4f81bd"/>
       </a:accent1>
       <a:accent2>
-        <a:srgbClr val="C0504D"/>
+        <a:srgbClr val="c0504d"/>
       </a:accent2>
       <a:accent3>
-        <a:srgbClr val="9BBB59"/>
+        <a:srgbClr val="9bbb59"/>
       </a:accent3>
       <a:accent4>
-        <a:srgbClr val="8064A2"/>
+        <a:srgbClr val="8064a2"/>
       </a:accent4>
       <a:accent5>
-        <a:srgbClr val="4BACC6"/>
+        <a:srgbClr val="4bacc6"/>
       </a:accent5>
       <a:accent6>
-        <a:srgbClr val="F79646"/>
+        <a:srgbClr val="f79646"/>
       </a:accent6>
       <a:hlink>
-        <a:srgbClr val="0000FF"/>
+        <a:srgbClr val="0000ff"/>
       </a:hlink>
       <a:folHlink>
         <a:srgbClr val="800080"/>
@@ -2743,279 +3274,131 @@
     </a:clrScheme>
     <a:fontScheme name="Office">
       <a:majorFont>
-        <a:latin typeface="Calibri"/>
+        <a:latin typeface="Calibri" pitchFamily="0" charset="1"/>
         <a:ea typeface=""/>
         <a:cs typeface=""/>
-        <a:font script="Jpan" typeface="ＭＳ ゴシック"/>
-        <a:font script="Hang" typeface="맑은 고딕"/>
-        <a:font script="Hans" typeface="宋体"/>
-        <a:font script="Hant" typeface="新細明體"/>
-        <a:font script="Arab" typeface="Times New Roman"/>
-        <a:font script="Hebr" typeface="Times New Roman"/>
-        <a:font script="Thai" typeface="Angsana New"/>
-        <a:font script="Ethi" typeface="Nyala"/>
-        <a:font script="Beng" typeface="Vrinda"/>
-        <a:font script="Gujr" typeface="Shruti"/>
-        <a:font script="Khmr" typeface="MoolBoran"/>
-        <a:font script="Knda" typeface="Tunga"/>
-        <a:font script="Guru" typeface="Raavi"/>
-        <a:font script="Cans" typeface="Euphemia"/>
-        <a:font script="Cher" typeface="Plantagenet Cherokee"/>
-        <a:font script="Yiii" typeface="Microsoft Yi Baiti"/>
-        <a:font script="Tibt" typeface="Microsoft Himalaya"/>
-        <a:font script="Thaa" typeface="MV Boli"/>
-        <a:font script="Deva" typeface="Mangal"/>
-        <a:font script="Telu" typeface="Gautami"/>
-        <a:font script="Taml" typeface="Latha"/>
-        <a:font script="Syrc" typeface="Estrangelo Edessa"/>
-        <a:font script="Orya" typeface="Kalinga"/>
-        <a:font script="Mlym" typeface="Kartika"/>
-        <a:font script="Laoo" typeface="DokChampa"/>
-        <a:font script="Sinh" typeface="Iskoola Pota"/>
-        <a:font script="Mong" typeface="Mongolian Baiti"/>
-        <a:font script="Viet" typeface="Times New Roman"/>
-        <a:font script="Uigh" typeface="Microsoft Uighur"/>
-        <a:font script="Geor" typeface="Sylfaen"/>
       </a:majorFont>
       <a:minorFont>
-        <a:latin typeface="Cambria"/>
+        <a:latin typeface="Cambria" pitchFamily="0" charset="1"/>
         <a:ea typeface=""/>
         <a:cs typeface=""/>
-        <a:font script="Jpan" typeface="ＭＳ 明朝"/>
-        <a:font script="Hang" typeface="맑은 고딕"/>
-        <a:font script="Hans" typeface="宋体"/>
-        <a:font script="Hant" typeface="新細明體"/>
-        <a:font script="Arab" typeface="Arial"/>
-        <a:font script="Hebr" typeface="Arial"/>
-        <a:font script="Thai" typeface="Cordia New"/>
-        <a:font script="Ethi" typeface="Nyala"/>
-        <a:font script="Beng" typeface="Vrinda"/>
-        <a:font script="Gujr" typeface="Shruti"/>
-        <a:font script="Khmr" typeface="DaunPenh"/>
-        <a:font script="Knda" typeface="Tunga"/>
-        <a:font script="Guru" typeface="Raavi"/>
-        <a:font script="Cans" typeface="Euphemia"/>
-        <a:font script="Cher" typeface="Plantagenet Cherokee"/>
-        <a:font script="Yiii" typeface="Microsoft Yi Baiti"/>
-        <a:font script="Tibt" typeface="Microsoft Himalaya"/>
-        <a:font script="Thaa" typeface="MV Boli"/>
-        <a:font script="Deva" typeface="Mangal"/>
-        <a:font script="Telu" typeface="Gautami"/>
-        <a:font script="Taml" typeface="Latha"/>
-        <a:font script="Syrc" typeface="Estrangelo Edessa"/>
-        <a:font script="Orya" typeface="Kalinga"/>
-        <a:font script="Mlym" typeface="Kartika"/>
-        <a:font script="Laoo" typeface="DokChampa"/>
-        <a:font script="Sinh" typeface="Iskoola Pota"/>
-        <a:font script="Mong" typeface="Mongolian Baiti"/>
-        <a:font script="Viet" typeface="Arial"/>
-        <a:font script="Uigh" typeface="Microsoft Uighur"/>
-        <a:font script="Geor" typeface="Sylfaen"/>
       </a:minorFont>
     </a:fontScheme>
-    <a:fmtScheme name="Office">
+    <a:fmtScheme>
       <a:fillStyleLst>
         <a:solidFill>
           <a:schemeClr val="phClr"/>
         </a:solidFill>
-        <a:gradFill rotWithShape="1">
+        <a:gradFill>
           <a:gsLst>
             <a:gs pos="0">
               <a:schemeClr val="phClr">
                 <a:tint val="50000"/>
-                <a:satMod val="300000"/>
               </a:schemeClr>
             </a:gs>
             <a:gs pos="35000">
               <a:schemeClr val="phClr">
                 <a:tint val="37000"/>
-                <a:satMod val="300000"/>
               </a:schemeClr>
             </a:gs>
             <a:gs pos="100000">
               <a:schemeClr val="phClr">
                 <a:tint val="15000"/>
-                <a:satMod val="350000"/>
               </a:schemeClr>
             </a:gs>
           </a:gsLst>
           <a:lin ang="16200000" scaled="1"/>
+          <a:tileRect l="0" t="0" r="0" b="0"/>
         </a:gradFill>
-        <a:gradFill rotWithShape="1">
+        <a:gradFill>
           <a:gsLst>
             <a:gs pos="0">
               <a:schemeClr val="phClr">
                 <a:tint val="100000"/>
                 <a:shade val="100000"/>
-                <a:satMod val="130000"/>
               </a:schemeClr>
             </a:gs>
             <a:gs pos="100000">
               <a:schemeClr val="phClr">
                 <a:tint val="50000"/>
                 <a:shade val="100000"/>
-                <a:satMod val="350000"/>
               </a:schemeClr>
             </a:gs>
           </a:gsLst>
           <a:lin ang="16200000" scaled="0"/>
+          <a:tileRect l="0" t="0" r="0" b="0"/>
         </a:gradFill>
       </a:fillStyleLst>
       <a:lnStyleLst>
         <a:ln w="9525" cap="flat" cmpd="sng" algn="ctr">
-          <a:solidFill>
-            <a:schemeClr val="phClr">
-              <a:shade val="95000"/>
-              <a:satMod val="105000"/>
-            </a:schemeClr>
-          </a:solidFill>
           <a:prstDash val="solid"/>
         </a:ln>
         <a:ln w="25400" cap="flat" cmpd="sng" algn="ctr">
-          <a:solidFill>
-            <a:schemeClr val="phClr"/>
-          </a:solidFill>
           <a:prstDash val="solid"/>
         </a:ln>
         <a:ln w="38100" cap="flat" cmpd="sng" algn="ctr">
-          <a:solidFill>
-            <a:schemeClr val="phClr"/>
-          </a:solidFill>
           <a:prstDash val="solid"/>
         </a:ln>
       </a:lnStyleLst>
       <a:effectStyleLst>
         <a:effectStyle>
-          <a:effectLst>
-            <a:outerShdw blurRad="40000" dist="20000" dir="5400000" rotWithShape="0">
-              <a:srgbClr val="000000">
-                <a:alpha val="38000"/>
-              </a:srgbClr>
-            </a:outerShdw>
-          </a:effectLst>
+          <a:effectLst/>
         </a:effectStyle>
         <a:effectStyle>
-          <a:effectLst>
-            <a:outerShdw blurRad="40000" dist="23000" dir="5400000" rotWithShape="0">
-              <a:srgbClr val="000000">
-                <a:alpha val="35000"/>
-              </a:srgbClr>
-            </a:outerShdw>
-          </a:effectLst>
+          <a:effectLst/>
         </a:effectStyle>
         <a:effectStyle>
-          <a:effectLst>
-            <a:outerShdw blurRad="40000" dist="23000" dir="5400000" rotWithShape="0">
-              <a:srgbClr val="000000">
-                <a:alpha val="35000"/>
-              </a:srgbClr>
-            </a:outerShdw>
-          </a:effectLst>
-          <a:scene3d>
-            <a:camera prst="orthographicFront">
-              <a:rot lat="0" lon="0" rev="0"/>
-            </a:camera>
-            <a:lightRig rig="threePt" dir="t">
-              <a:rot lat="0" lon="0" rev="1200000"/>
-            </a:lightRig>
-          </a:scene3d>
-          <a:sp3d>
-            <a:bevelT w="63500" h="25400"/>
-          </a:sp3d>
+          <a:effectLst/>
         </a:effectStyle>
       </a:effectStyleLst>
       <a:bgFillStyleLst>
         <a:solidFill>
           <a:schemeClr val="phClr"/>
         </a:solidFill>
-        <a:gradFill rotWithShape="1">
+        <a:gradFill>
           <a:gsLst>
             <a:gs pos="0">
               <a:schemeClr val="phClr">
                 <a:tint val="40000"/>
-                <a:satMod val="350000"/>
               </a:schemeClr>
             </a:gs>
             <a:gs pos="40000">
               <a:schemeClr val="phClr">
                 <a:tint val="45000"/>
                 <a:shade val="99000"/>
-                <a:satMod val="350000"/>
               </a:schemeClr>
             </a:gs>
             <a:gs pos="100000">
               <a:schemeClr val="phClr">
                 <a:shade val="20000"/>
-                <a:satMod val="255000"/>
               </a:schemeClr>
             </a:gs>
           </a:gsLst>
           <a:path path="circle">
             <a:fillToRect l="50000" t="-80000" r="50000" b="180000"/>
           </a:path>
+          <a:tileRect l="0" t="0" r="0" b="0"/>
         </a:gradFill>
-        <a:gradFill rotWithShape="1">
+        <a:gradFill>
           <a:gsLst>
             <a:gs pos="0">
               <a:schemeClr val="phClr">
                 <a:tint val="80000"/>
-                <a:satMod val="300000"/>
               </a:schemeClr>
             </a:gs>
             <a:gs pos="100000">
               <a:schemeClr val="phClr">
                 <a:shade val="30000"/>
-                <a:satMod val="200000"/>
               </a:schemeClr>
             </a:gs>
           </a:gsLst>
           <a:path path="circle">
             <a:fillToRect l="50000" t="50000" r="50000" b="50000"/>
           </a:path>
+          <a:tileRect l="0" t="0" r="0" b="0"/>
         </a:gradFill>
       </a:bgFillStyleLst>
     </a:fmtScheme>
   </a:themeElements>
-  <a:objectDefaults>
-    <a:spDef>
-      <a:spPr/>
-      <a:bodyPr/>
-      <a:lstStyle/>
-      <a:style>
-        <a:lnRef idx="1">
-          <a:schemeClr val="accent1"/>
-        </a:lnRef>
-        <a:fillRef idx="3">
-          <a:schemeClr val="accent1"/>
-        </a:fillRef>
-        <a:effectRef idx="2">
-          <a:schemeClr val="accent1"/>
-        </a:effectRef>
-        <a:fontRef idx="minor">
-          <a:schemeClr val="lt1"/>
-        </a:fontRef>
-      </a:style>
-    </a:spDef>
-    <a:lnDef>
-      <a:spPr/>
-      <a:bodyPr/>
-      <a:lstStyle/>
-      <a:style>
-        <a:lnRef idx="2">
-          <a:schemeClr val="accent1"/>
-        </a:lnRef>
-        <a:fillRef idx="0">
-          <a:schemeClr val="accent1"/>
-        </a:fillRef>
-        <a:effectRef idx="1">
-          <a:schemeClr val="accent1"/>
-        </a:effectRef>
-        <a:fontRef idx="minor">
-          <a:schemeClr val="tx1"/>
-        </a:fontRef>
-      </a:style>
-    </a:lnDef>
-  </a:objectDefaults>
-  <a:extraClrSchemeLst/>
 </a:theme>
 </file>